--- a/lab14.docx
+++ b/lab14.docx
@@ -167,9 +167,6 @@
       <w:pPr>
         <w:ind w:firstLine="0"/>
         <w:jc w:val="center"/>
-        <w:rPr>
-          <w:lang w:val="ru-RU"/>
-        </w:rPr>
       </w:pPr>
       <w:r>
         <w:rPr>
@@ -185,7 +182,14 @@
           <w:sz w:val="32"/>
           <w:lang w:val="ru-RU"/>
         </w:rPr>
-        <w:t>10</w:t>
+        <w:t>1</w:t>
+      </w:r>
+      <w:r>
+        <w:rPr>
+          <w:b/>
+          <w:sz w:val="32"/>
+        </w:rPr>
+        <w:t>4</w:t>
       </w:r>
     </w:p>
     <w:p>
@@ -224,24 +228,69 @@
           <w:sz w:val="28"/>
           <w:lang w:val="ru-RU"/>
         </w:rPr>
-        <w:t>на тему: “Создание и использование библиотек в</w:t>
-      </w:r>
-    </w:p>
-    <w:p>
-      <w:pPr>
-        <w:ind w:firstLine="0"/>
-        <w:jc w:val="center"/>
-        <w:rPr>
-          <w:lang w:val="ru-RU"/>
-        </w:rPr>
-      </w:pPr>
-      <w:r>
-        <w:rPr>
-          <w:sz w:val="28"/>
-          <w:lang w:val="ru-RU"/>
-        </w:rPr>
-        <w:t>Linux”</w:t>
-      </w:r>
+        <w:t>на тему: “</w:t>
+      </w:r>
+      <w:r>
+        <w:rPr>
+          <w:lang w:val="ru-RU"/>
+        </w:rPr>
+        <w:t xml:space="preserve"> </w:t>
+      </w:r>
+      <w:r>
+        <w:rPr>
+          <w:sz w:val="28"/>
+          <w:lang w:val="ru-RU"/>
+        </w:rPr>
+        <w:t>РАЗДЕЛЯЕМАЯ ПАМЯТЬ (</w:t>
+      </w:r>
+      <w:proofErr w:type="spellStart"/>
+      <w:r>
+        <w:rPr>
+          <w:sz w:val="28"/>
+          <w:lang w:val="ru-RU"/>
+        </w:rPr>
+        <w:t>Shared</w:t>
+      </w:r>
+      <w:proofErr w:type="spellEnd"/>
+      <w:r>
+        <w:rPr>
+          <w:sz w:val="28"/>
+          <w:lang w:val="ru-RU"/>
+        </w:rPr>
+        <w:t xml:space="preserve"> </w:t>
+      </w:r>
+      <w:proofErr w:type="spellStart"/>
+      <w:r>
+        <w:rPr>
+          <w:sz w:val="28"/>
+          <w:lang w:val="ru-RU"/>
+        </w:rPr>
+        <w:t>memory</w:t>
+      </w:r>
+      <w:proofErr w:type="spellEnd"/>
+      <w:r>
+        <w:rPr>
+          <w:sz w:val="28"/>
+          <w:lang w:val="ru-RU"/>
+        </w:rPr>
+        <w:t xml:space="preserve">), </w:t>
+      </w:r>
+      <w:proofErr w:type="gramStart"/>
+      <w:r>
+        <w:rPr>
+          <w:sz w:val="28"/>
+          <w:lang w:val="ru-RU"/>
+        </w:rPr>
+        <w:t xml:space="preserve">СИНХРОНИЗАЦИЯ </w:t>
+      </w:r>
+      <w:r>
+        <w:rPr>
+          <w:sz w:val="28"/>
+          <w:lang w:val="ru-RU"/>
+        </w:rPr>
+        <w:t>”</w:t>
+      </w:r>
+      <w:proofErr w:type="gramEnd"/>
     </w:p>
     <w:p>
       <w:pPr>
@@ -546,6 +595,16 @@
         <w:ind w:firstLine="0"/>
         <w:jc w:val="center"/>
         <w:rPr>
+          <w:sz w:val="28"/>
+          <w:lang w:val="ru-RU"/>
+        </w:rPr>
+      </w:pPr>
+    </w:p>
+    <w:p>
+      <w:pPr>
+        <w:ind w:firstLine="0"/>
+        <w:jc w:val="center"/>
+        <w:rPr>
           <w:lang w:val="ru-RU"/>
         </w:rPr>
       </w:pPr>
@@ -585,7 +644,13 @@
         <w:rPr>
           <w:lang w:val="ru-RU"/>
         </w:rPr>
-        <w:t>13</w:t>
+        <w:t>1</w:t>
+      </w:r>
+      <w:r>
+        <w:rPr>
+          <w:lang w:val="ru-RU"/>
+        </w:rPr>
+        <w:t>4</w:t>
       </w:r>
       <w:r>
         <w:rPr>
@@ -597,85 +662,35 @@
         <w:rPr>
           <w:lang w:val="ru-RU"/>
         </w:rPr>
-        <w:t xml:space="preserve">Работа с очередью сообщений (Message </w:t>
-      </w:r>
-      <w:proofErr w:type="spellStart"/>
-      <w:r>
-        <w:rPr>
-          <w:lang w:val="ru-RU"/>
-        </w:rPr>
-        <w:t>Queue</w:t>
-      </w:r>
-      <w:proofErr w:type="spellEnd"/>
-      <w:r>
-        <w:rPr>
-          <w:lang w:val="ru-RU"/>
-        </w:rPr>
-        <w:t>)</w:t>
-      </w:r>
-    </w:p>
-    <w:p>
-      <w:pPr>
-        <w:rPr>
-          <w:noProof/>
-          <w:sz w:val="28"/>
-          <w:szCs w:val="28"/>
-          <w:lang w:val="ru-RU" w:eastAsia="ru-RU"/>
-        </w:rPr>
-      </w:pPr>
-      <w:r>
-        <w:rPr>
-          <w:sz w:val="28"/>
-          <w:szCs w:val="28"/>
-          <w:lang w:val="ru-RU"/>
-        </w:rPr>
-        <w:t>Цель работы</w:t>
-      </w:r>
-      <w:proofErr w:type="gramStart"/>
-      <w:r>
-        <w:rPr>
-          <w:sz w:val="28"/>
-          <w:szCs w:val="28"/>
-          <w:lang w:val="ru-RU"/>
-        </w:rPr>
-        <w:t xml:space="preserve">: </w:t>
-      </w:r>
-      <w:r>
-        <w:rPr>
-          <w:noProof/>
-          <w:sz w:val="28"/>
-          <w:szCs w:val="28"/>
-          <w:lang w:val="ru-RU" w:eastAsia="ru-RU"/>
-        </w:rPr>
-        <w:t>Изучить</w:t>
-      </w:r>
-      <w:proofErr w:type="gramEnd"/>
-      <w:r>
-        <w:rPr>
-          <w:noProof/>
-          <w:sz w:val="28"/>
-          <w:szCs w:val="28"/>
-          <w:lang w:val="ru-RU" w:eastAsia="ru-RU"/>
-        </w:rPr>
-        <w:t xml:space="preserve"> механизм очередей сообщений в </w:t>
-      </w:r>
-      <w:r>
-        <w:rPr>
-          <w:noProof/>
-          <w:sz w:val="28"/>
-          <w:szCs w:val="28"/>
-          <w:lang w:eastAsia="ru-RU"/>
-        </w:rPr>
-        <w:t>LINUX</w:t>
-      </w:r>
-      <w:r>
-        <w:rPr>
-          <w:noProof/>
-          <w:sz w:val="28"/>
-          <w:szCs w:val="28"/>
-          <w:lang w:val="ru-RU" w:eastAsia="ru-RU"/>
-        </w:rPr>
-        <w:t>.</w:t>
+        <w:t>РАЗДЕЛЯЕМАЯ ПАМЯТЬ (</w:t>
+      </w:r>
+      <w:proofErr w:type="spellStart"/>
+      <w:r>
+        <w:rPr>
+          <w:lang w:val="ru-RU"/>
+        </w:rPr>
+        <w:t>Shared</w:t>
+      </w:r>
+      <w:proofErr w:type="spellEnd"/>
+      <w:r>
+        <w:rPr>
+          <w:lang w:val="ru-RU"/>
+        </w:rPr>
+        <w:t xml:space="preserve"> </w:t>
+      </w:r>
+      <w:proofErr w:type="spellStart"/>
+      <w:r>
+        <w:rPr>
+          <w:lang w:val="ru-RU"/>
+        </w:rPr>
+        <w:t>memory</w:t>
+      </w:r>
+      <w:proofErr w:type="spellEnd"/>
+      <w:r>
+        <w:rPr>
+          <w:lang w:val="ru-RU"/>
+        </w:rPr>
+        <w:t xml:space="preserve">), СИНХРОНИЗАЦИЯ </w:t>
       </w:r>
     </w:p>
     <w:p>
@@ -684,9 +699,53 @@
         <w:spacing w:before="0"/>
         <w:ind w:firstLine="0"/>
         <w:rPr>
-          <w:sz w:val="28"/>
-          <w:szCs w:val="28"/>
-          <w:lang w:val="ru-RU"/>
+          <w:noProof/>
+          <w:sz w:val="28"/>
+          <w:szCs w:val="28"/>
+          <w:lang w:val="ru-RU" w:eastAsia="ru-RU"/>
+        </w:rPr>
+      </w:pPr>
+      <w:r>
+        <w:rPr>
+          <w:sz w:val="28"/>
+          <w:szCs w:val="28"/>
+          <w:lang w:val="ru-RU"/>
+        </w:rPr>
+        <w:t>Цель работы</w:t>
+      </w:r>
+      <w:proofErr w:type="gramStart"/>
+      <w:r>
+        <w:rPr>
+          <w:sz w:val="28"/>
+          <w:szCs w:val="28"/>
+          <w:lang w:val="ru-RU"/>
+        </w:rPr>
+        <w:t xml:space="preserve">: </w:t>
+      </w:r>
+      <w:r>
+        <w:rPr>
+          <w:noProof/>
+          <w:sz w:val="28"/>
+          <w:szCs w:val="28"/>
+          <w:lang w:val="ru-RU" w:eastAsia="ru-RU"/>
+        </w:rPr>
+        <w:t>Освоить</w:t>
+      </w:r>
+      <w:proofErr w:type="gramEnd"/>
+      <w:r>
+        <w:rPr>
+          <w:noProof/>
+          <w:sz w:val="28"/>
+          <w:szCs w:val="28"/>
+          <w:lang w:val="ru-RU" w:eastAsia="ru-RU"/>
+        </w:rPr>
+        <w:t xml:space="preserve"> механизм взаимодействия между процессами на основе использова-ния общей памяти.</w:t>
+      </w:r>
+    </w:p>
+    <w:p>
+      <w:pPr>
+        <w:rPr>
+          <w:lang w:val="ru-RU" w:eastAsia="ru-RU"/>
         </w:rPr>
       </w:pPr>
     </w:p>
@@ -713,33 +772,50 @@
     </w:p>
     <w:p>
       <w:pPr>
-        <w:suppressAutoHyphens w:val="0"/>
-        <w:spacing w:after="200" w:line="276" w:lineRule="auto"/>
-        <w:ind w:firstLine="0"/>
-        <w:jc w:val="left"/>
-        <w:rPr>
-          <w:sz w:val="28"/>
-          <w:szCs w:val="28"/>
-          <w:lang w:val="ru-RU"/>
-        </w:rPr>
-      </w:pPr>
-      <w:r>
-        <w:rPr>
-          <w:sz w:val="28"/>
-          <w:szCs w:val="28"/>
-          <w:lang w:val="ru-RU"/>
-        </w:rPr>
-        <w:t xml:space="preserve">Подключить к очереди двух клиентов (один из них выполняется как поток). </w:t>
-      </w:r>
-    </w:p>
-    <w:p>
-      <w:pPr>
         <w:pStyle w:val="ab"/>
         <w:spacing w:beforeAutospacing="0" w:after="280"/>
         <w:rPr>
+          <w:sz w:val="28"/>
+          <w:szCs w:val="28"/>
+          <w:lang w:val="ru-RU" w:bidi="en-US"/>
+        </w:rPr>
+      </w:pPr>
+      <w:r>
+        <w:rPr>
+          <w:sz w:val="28"/>
+          <w:szCs w:val="28"/>
+          <w:lang w:val="ru-RU" w:bidi="en-US"/>
+        </w:rPr>
+        <w:t>Используя листинги упражнения №1 создайте еще несколько программ shm1-ownerХХ.c (количество программ «</w:t>
+      </w:r>
+      <w:proofErr w:type="spellStart"/>
+      <w:r>
+        <w:rPr>
+          <w:sz w:val="28"/>
+          <w:szCs w:val="28"/>
+          <w:lang w:val="ru-RU" w:bidi="en-US"/>
+        </w:rPr>
+        <w:t>ownerХХ</w:t>
+      </w:r>
+      <w:proofErr w:type="spellEnd"/>
+      <w:r>
+        <w:rPr>
+          <w:sz w:val="28"/>
+          <w:szCs w:val="28"/>
+          <w:lang w:val="ru-RU" w:bidi="en-US"/>
+        </w:rPr>
+        <w:t xml:space="preserve">» должно соответствовать количеству членов команды). Программы должны выводить в сообщениях имена членов команды. Перестройте коды программ так, чтобы процессы обращались к одному сегменту памяти. </w:t>
+      </w:r>
+    </w:p>
+    <w:p>
+      <w:pPr>
+        <w:pStyle w:val="ab"/>
+        <w:spacing w:beforeAutospacing="0" w:after="280"/>
+        <w:rPr>
           <w:b/>
           <w:sz w:val="28"/>
           <w:szCs w:val="28"/>
+          <w:lang w:val="ru-RU"/>
         </w:rPr>
       </w:pPr>
       <w:r>
@@ -755,6 +831,29 @@
     <w:p>
       <w:pPr>
         <w:pStyle w:val="ab"/>
+        <w:spacing w:beforeAutospacing="0" w:after="280"/>
+        <w:rPr>
+          <w:bCs/>
+          <w:i/>
+          <w:iCs/>
+          <w:sz w:val="28"/>
+          <w:szCs w:val="28"/>
+        </w:rPr>
+      </w:pPr>
+      <w:r>
+        <w:rPr>
+          <w:bCs/>
+          <w:i/>
+          <w:iCs/>
+          <w:sz w:val="28"/>
+          <w:szCs w:val="28"/>
+        </w:rPr>
+        <w:t>Owner1</w:t>
+      </w:r>
+    </w:p>
+    <w:p>
+      <w:pPr>
+        <w:pStyle w:val="ab"/>
         <w:spacing w:after="280"/>
       </w:pPr>
       <w:r>
@@ -779,7 +878,7 @@
       </w:r>
       <w:proofErr w:type="spellStart"/>
       <w:r>
-        <w:t>stdlib.h</w:t>
+        <w:t>string.h</w:t>
       </w:r>
       <w:proofErr w:type="spellEnd"/>
       <w:r>
@@ -792,14 +891,834 @@
         <w:spacing w:after="280"/>
       </w:pPr>
       <w:r>
+        <w:t>#include &lt;sys/</w:t>
+      </w:r>
+      <w:proofErr w:type="spellStart"/>
+      <w:r>
+        <w:t>shm.h</w:t>
+      </w:r>
+      <w:proofErr w:type="spellEnd"/>
+      <w:r>
+        <w:t>&gt;</w:t>
+      </w:r>
+    </w:p>
+    <w:p>
+      <w:pPr>
+        <w:pStyle w:val="ab"/>
+        <w:spacing w:after="280"/>
+      </w:pPr>
+    </w:p>
+    <w:p>
+      <w:pPr>
+        <w:pStyle w:val="ab"/>
+        <w:spacing w:after="280"/>
+      </w:pPr>
+      <w:r>
+        <w:t>#define SHMEM_SIZE 4096</w:t>
+      </w:r>
+    </w:p>
+    <w:p>
+      <w:pPr>
+        <w:pStyle w:val="ab"/>
+        <w:spacing w:after="280"/>
+      </w:pPr>
+    </w:p>
+    <w:p>
+      <w:pPr>
+        <w:pStyle w:val="ab"/>
+        <w:spacing w:after="280"/>
+      </w:pPr>
+      <w:r>
+        <w:t xml:space="preserve">int </w:t>
+      </w:r>
+      <w:proofErr w:type="gramStart"/>
+      <w:r>
+        <w:t>main(</w:t>
+      </w:r>
+      <w:proofErr w:type="gramEnd"/>
+      <w:r>
+        <w:t>)</w:t>
+      </w:r>
+    </w:p>
+    <w:p>
+      <w:pPr>
+        <w:pStyle w:val="ab"/>
+        <w:spacing w:after="280"/>
+      </w:pPr>
+      <w:r>
+        <w:t>{</w:t>
+      </w:r>
+    </w:p>
+    <w:p>
+      <w:pPr>
+        <w:pStyle w:val="ab"/>
+        <w:spacing w:after="280"/>
+      </w:pPr>
+      <w:r>
+        <w:t xml:space="preserve">    int </w:t>
+      </w:r>
+      <w:proofErr w:type="spellStart"/>
+      <w:r>
+        <w:t>shm_id</w:t>
+      </w:r>
+      <w:proofErr w:type="spellEnd"/>
+      <w:r>
+        <w:t>;</w:t>
+      </w:r>
+    </w:p>
+    <w:p>
+      <w:pPr>
+        <w:pStyle w:val="ab"/>
+        <w:spacing w:after="280"/>
+      </w:pPr>
+      <w:r>
+        <w:t xml:space="preserve">    char *</w:t>
+      </w:r>
+      <w:proofErr w:type="spellStart"/>
+      <w:r>
+        <w:t>shm_buf</w:t>
+      </w:r>
+      <w:proofErr w:type="spellEnd"/>
+      <w:r>
+        <w:t>;</w:t>
+      </w:r>
+    </w:p>
+    <w:p>
+      <w:pPr>
+        <w:pStyle w:val="ab"/>
+        <w:spacing w:after="280"/>
+      </w:pPr>
+      <w:r>
+        <w:t xml:space="preserve">    struct </w:t>
+      </w:r>
+      <w:proofErr w:type="spellStart"/>
+      <w:r>
+        <w:t>shmid_ds</w:t>
+      </w:r>
+      <w:proofErr w:type="spellEnd"/>
+      <w:r>
+        <w:t xml:space="preserve"> ds;</w:t>
+      </w:r>
+    </w:p>
+    <w:p>
+      <w:pPr>
+        <w:pStyle w:val="ab"/>
+        <w:spacing w:after="280"/>
+      </w:pPr>
+    </w:p>
+    <w:p>
+      <w:pPr>
+        <w:pStyle w:val="ab"/>
+        <w:spacing w:after="280"/>
+      </w:pPr>
+      <w:r>
+        <w:t xml:space="preserve">    // </w:t>
+      </w:r>
+      <w:proofErr w:type="spellStart"/>
+      <w:r>
+        <w:t>Создаем</w:t>
+      </w:r>
+      <w:proofErr w:type="spellEnd"/>
+      <w:r>
+        <w:t xml:space="preserve"> </w:t>
+      </w:r>
+      <w:proofErr w:type="spellStart"/>
+      <w:r>
+        <w:t>сегмент</w:t>
+      </w:r>
+      <w:proofErr w:type="spellEnd"/>
+      <w:r>
+        <w:t xml:space="preserve"> </w:t>
+      </w:r>
+      <w:proofErr w:type="spellStart"/>
+      <w:r>
+        <w:t>общей</w:t>
+      </w:r>
+      <w:proofErr w:type="spellEnd"/>
+      <w:r>
+        <w:t xml:space="preserve"> </w:t>
+      </w:r>
+      <w:proofErr w:type="spellStart"/>
+      <w:r>
+        <w:t>памяти</w:t>
+      </w:r>
+      <w:proofErr w:type="spellEnd"/>
+    </w:p>
+    <w:p>
+      <w:pPr>
+        <w:pStyle w:val="ab"/>
+        <w:spacing w:after="280"/>
+      </w:pPr>
+      <w:r>
+        <w:t xml:space="preserve">    </w:t>
+      </w:r>
+      <w:proofErr w:type="spellStart"/>
+      <w:r>
+        <w:t>shm_id</w:t>
+      </w:r>
+      <w:proofErr w:type="spellEnd"/>
+      <w:r>
+        <w:t xml:space="preserve"> = </w:t>
+      </w:r>
+      <w:proofErr w:type="spellStart"/>
+      <w:proofErr w:type="gramStart"/>
+      <w:r>
+        <w:t>shmget</w:t>
+      </w:r>
+      <w:proofErr w:type="spellEnd"/>
+      <w:r>
+        <w:t>(</w:t>
+      </w:r>
+      <w:proofErr w:type="gramEnd"/>
+      <w:r>
+        <w:t>IPC_PRIVATE, SHMEM_SIZE, IPC_CREAT | IPC_EXCL | 0600);</w:t>
+      </w:r>
+    </w:p>
+    <w:p>
+      <w:pPr>
+        <w:pStyle w:val="ab"/>
+        <w:spacing w:after="280"/>
+      </w:pPr>
+    </w:p>
+    <w:p>
+      <w:pPr>
+        <w:pStyle w:val="ab"/>
+        <w:spacing w:after="280"/>
+      </w:pPr>
+      <w:r>
+        <w:t xml:space="preserve">    if (</w:t>
+      </w:r>
+      <w:proofErr w:type="spellStart"/>
+      <w:r>
+        <w:t>shm_id</w:t>
+      </w:r>
+      <w:proofErr w:type="spellEnd"/>
+      <w:r>
+        <w:t xml:space="preserve"> == -1)</w:t>
+      </w:r>
+    </w:p>
+    <w:p>
+      <w:pPr>
+        <w:pStyle w:val="ab"/>
+        <w:spacing w:after="280"/>
+      </w:pPr>
+      <w:r>
+        <w:t xml:space="preserve">    {</w:t>
+      </w:r>
+    </w:p>
+    <w:p>
+      <w:pPr>
+        <w:pStyle w:val="ab"/>
+        <w:spacing w:after="280"/>
+      </w:pPr>
+      <w:r>
+        <w:lastRenderedPageBreak/>
+        <w:t xml:space="preserve">        </w:t>
+      </w:r>
+      <w:proofErr w:type="spellStart"/>
+      <w:proofErr w:type="gramStart"/>
+      <w:r>
+        <w:t>fprintf</w:t>
+      </w:r>
+      <w:proofErr w:type="spellEnd"/>
+      <w:r>
+        <w:t>(</w:t>
+      </w:r>
+      <w:proofErr w:type="gramEnd"/>
+      <w:r>
+        <w:t>stderr, "</w:t>
+      </w:r>
+      <w:proofErr w:type="spellStart"/>
+      <w:r>
+        <w:t>shmget</w:t>
+      </w:r>
+      <w:proofErr w:type="spellEnd"/>
+      <w:r>
+        <w:t>() error\n");</w:t>
+      </w:r>
+    </w:p>
+    <w:p>
+      <w:pPr>
+        <w:pStyle w:val="ab"/>
+        <w:spacing w:after="280"/>
+        <w:rPr>
+          <w:lang w:val="ru-RU"/>
+        </w:rPr>
+      </w:pPr>
+      <w:r>
+        <w:t xml:space="preserve">        return</w:t>
+      </w:r>
+      <w:r>
+        <w:rPr>
+          <w:lang w:val="ru-RU"/>
+        </w:rPr>
+        <w:t xml:space="preserve"> 1;</w:t>
+      </w:r>
+    </w:p>
+    <w:p>
+      <w:pPr>
+        <w:pStyle w:val="ab"/>
+        <w:spacing w:after="280"/>
+        <w:rPr>
+          <w:lang w:val="ru-RU"/>
+        </w:rPr>
+      </w:pPr>
+      <w:r>
+        <w:rPr>
+          <w:lang w:val="ru-RU"/>
+        </w:rPr>
+        <w:t xml:space="preserve">    }</w:t>
+      </w:r>
+    </w:p>
+    <w:p>
+      <w:pPr>
+        <w:pStyle w:val="ab"/>
+        <w:spacing w:after="280"/>
+        <w:rPr>
+          <w:lang w:val="ru-RU"/>
+        </w:rPr>
+      </w:pPr>
+    </w:p>
+    <w:p>
+      <w:pPr>
+        <w:pStyle w:val="ab"/>
+        <w:spacing w:after="280"/>
+        <w:rPr>
+          <w:lang w:val="ru-RU"/>
+        </w:rPr>
+      </w:pPr>
+      <w:r>
+        <w:rPr>
+          <w:lang w:val="ru-RU"/>
+        </w:rPr>
+        <w:t xml:space="preserve">    // Присоединяем сегмент к адресному пространству процесса</w:t>
+      </w:r>
+    </w:p>
+    <w:p>
+      <w:pPr>
+        <w:pStyle w:val="ab"/>
+        <w:spacing w:after="280"/>
+      </w:pPr>
+      <w:r>
+        <w:rPr>
+          <w:lang w:val="ru-RU"/>
+        </w:rPr>
+        <w:t xml:space="preserve">    </w:t>
+      </w:r>
+      <w:proofErr w:type="spellStart"/>
+      <w:r>
+        <w:t>shm_buf</w:t>
+      </w:r>
+      <w:proofErr w:type="spellEnd"/>
+      <w:r>
+        <w:t xml:space="preserve"> = (char </w:t>
+      </w:r>
+      <w:proofErr w:type="gramStart"/>
+      <w:r>
+        <w:t>*)</w:t>
+      </w:r>
+      <w:proofErr w:type="spellStart"/>
+      <w:r>
+        <w:t>shmat</w:t>
+      </w:r>
+      <w:proofErr w:type="spellEnd"/>
+      <w:proofErr w:type="gramEnd"/>
+      <w:r>
+        <w:t>(</w:t>
+      </w:r>
+      <w:proofErr w:type="spellStart"/>
+      <w:r>
+        <w:t>shm_id</w:t>
+      </w:r>
+      <w:proofErr w:type="spellEnd"/>
+      <w:r>
+        <w:t>, NULL, 0);</w:t>
+      </w:r>
+    </w:p>
+    <w:p>
+      <w:pPr>
+        <w:pStyle w:val="ab"/>
+        <w:spacing w:after="280"/>
+      </w:pPr>
+    </w:p>
+    <w:p>
+      <w:pPr>
+        <w:pStyle w:val="ab"/>
+        <w:spacing w:after="280"/>
+      </w:pPr>
+      <w:r>
+        <w:t xml:space="preserve">    if (</w:t>
+      </w:r>
+      <w:proofErr w:type="spellStart"/>
+      <w:r>
+        <w:t>shm_buf</w:t>
+      </w:r>
+      <w:proofErr w:type="spellEnd"/>
+      <w:r>
+        <w:t xml:space="preserve"> == (char *)-1)</w:t>
+      </w:r>
+    </w:p>
+    <w:p>
+      <w:pPr>
+        <w:pStyle w:val="ab"/>
+        <w:spacing w:after="280"/>
+      </w:pPr>
+      <w:r>
+        <w:t xml:space="preserve">    {</w:t>
+      </w:r>
+    </w:p>
+    <w:p>
+      <w:pPr>
+        <w:pStyle w:val="ab"/>
+        <w:spacing w:after="280"/>
+      </w:pPr>
+      <w:r>
+        <w:t xml:space="preserve">        </w:t>
+      </w:r>
+      <w:proofErr w:type="spellStart"/>
+      <w:proofErr w:type="gramStart"/>
+      <w:r>
+        <w:t>fprintf</w:t>
+      </w:r>
+      <w:proofErr w:type="spellEnd"/>
+      <w:r>
+        <w:t>(</w:t>
+      </w:r>
+      <w:proofErr w:type="gramEnd"/>
+      <w:r>
+        <w:t>stderr, "</w:t>
+      </w:r>
+      <w:proofErr w:type="spellStart"/>
+      <w:r>
+        <w:t>shmat</w:t>
+      </w:r>
+      <w:proofErr w:type="spellEnd"/>
+      <w:r>
+        <w:t>() error\n");</w:t>
+      </w:r>
+    </w:p>
+    <w:p>
+      <w:pPr>
+        <w:pStyle w:val="ab"/>
+        <w:spacing w:after="280"/>
+      </w:pPr>
+      <w:r>
+        <w:t xml:space="preserve">        return 1;</w:t>
+      </w:r>
+    </w:p>
+    <w:p>
+      <w:pPr>
+        <w:pStyle w:val="ab"/>
+        <w:spacing w:after="280"/>
+      </w:pPr>
+      <w:r>
+        <w:t xml:space="preserve">    }</w:t>
+      </w:r>
+    </w:p>
+    <w:p>
+      <w:pPr>
+        <w:pStyle w:val="ab"/>
+        <w:spacing w:after="280"/>
+      </w:pPr>
+    </w:p>
+    <w:p>
+      <w:pPr>
+        <w:pStyle w:val="ab"/>
+        <w:spacing w:after="280"/>
+      </w:pPr>
+      <w:r>
+        <w:t xml:space="preserve">    // </w:t>
+      </w:r>
+      <w:proofErr w:type="spellStart"/>
+      <w:r>
+        <w:t>Узнаем</w:t>
+      </w:r>
+      <w:proofErr w:type="spellEnd"/>
+      <w:r>
+        <w:t xml:space="preserve"> </w:t>
+      </w:r>
+      <w:proofErr w:type="spellStart"/>
+      <w:r>
+        <w:t>информацию</w:t>
+      </w:r>
+      <w:proofErr w:type="spellEnd"/>
+      <w:r>
+        <w:t xml:space="preserve"> о </w:t>
+      </w:r>
+      <w:proofErr w:type="spellStart"/>
+      <w:r>
+        <w:t>сегменте</w:t>
+      </w:r>
+      <w:proofErr w:type="spellEnd"/>
+    </w:p>
+    <w:p>
+      <w:pPr>
+        <w:pStyle w:val="ab"/>
+        <w:spacing w:after="280"/>
+      </w:pPr>
+      <w:r>
+        <w:t xml:space="preserve">    </w:t>
+      </w:r>
+      <w:proofErr w:type="spellStart"/>
+      <w:proofErr w:type="gramStart"/>
+      <w:r>
+        <w:t>shmctl</w:t>
+      </w:r>
+      <w:proofErr w:type="spellEnd"/>
+      <w:r>
+        <w:t>(</w:t>
+      </w:r>
+      <w:proofErr w:type="spellStart"/>
+      <w:proofErr w:type="gramEnd"/>
+      <w:r>
+        <w:t>shm_id</w:t>
+      </w:r>
+      <w:proofErr w:type="spellEnd"/>
+      <w:r>
+        <w:t>, IPC_STAT, &amp;ds);</w:t>
+      </w:r>
+    </w:p>
+    <w:p>
+      <w:pPr>
+        <w:pStyle w:val="ab"/>
+        <w:spacing w:after="280"/>
+      </w:pPr>
+    </w:p>
+    <w:p>
+      <w:pPr>
+        <w:pStyle w:val="ab"/>
+        <w:spacing w:after="280"/>
+      </w:pPr>
+      <w:r>
+        <w:t xml:space="preserve">    </w:t>
+      </w:r>
+      <w:proofErr w:type="spellStart"/>
+      <w:proofErr w:type="gramStart"/>
+      <w:r>
+        <w:t>printf</w:t>
+      </w:r>
+      <w:proofErr w:type="spellEnd"/>
+      <w:r>
+        <w:t>(</w:t>
+      </w:r>
+      <w:proofErr w:type="gramEnd"/>
+      <w:r>
+        <w:t xml:space="preserve">"ID: %d\n", </w:t>
+      </w:r>
+      <w:proofErr w:type="spellStart"/>
+      <w:r>
+        <w:t>shm_id</w:t>
+      </w:r>
+      <w:proofErr w:type="spellEnd"/>
+      <w:r>
+        <w:t>);</w:t>
+      </w:r>
+    </w:p>
+    <w:p>
+      <w:pPr>
+        <w:pStyle w:val="ab"/>
+        <w:spacing w:after="280"/>
+      </w:pPr>
+    </w:p>
+    <w:p>
+      <w:pPr>
+        <w:pStyle w:val="ab"/>
+        <w:spacing w:after="280"/>
+        <w:rPr>
+          <w:lang w:val="ru-RU"/>
+        </w:rPr>
+      </w:pPr>
+      <w:r>
+        <w:t xml:space="preserve">    </w:t>
+      </w:r>
+      <w:r>
+        <w:rPr>
+          <w:lang w:val="ru-RU"/>
+        </w:rPr>
+        <w:t>// Добавляем свое сообщение в общий сегмент</w:t>
+      </w:r>
+    </w:p>
+    <w:p>
+      <w:pPr>
+        <w:pStyle w:val="ab"/>
+        <w:spacing w:after="280"/>
+      </w:pPr>
+      <w:r>
+        <w:rPr>
+          <w:lang w:val="ru-RU"/>
+        </w:rPr>
+        <w:t xml:space="preserve">    </w:t>
+      </w:r>
+      <w:proofErr w:type="spellStart"/>
+      <w:proofErr w:type="gramStart"/>
+      <w:r>
+        <w:t>strcat</w:t>
+      </w:r>
+      <w:proofErr w:type="spellEnd"/>
+      <w:r>
+        <w:t>(</w:t>
+      </w:r>
+      <w:proofErr w:type="spellStart"/>
+      <w:proofErr w:type="gramEnd"/>
+      <w:r>
+        <w:t>shm_buf</w:t>
+      </w:r>
+      <w:proofErr w:type="spellEnd"/>
+      <w:r>
+        <w:t xml:space="preserve">, "Owner1 say: </w:t>
+      </w:r>
+      <w:proofErr w:type="spellStart"/>
+      <w:r>
+        <w:t>Grudinskiy</w:t>
+      </w:r>
+      <w:proofErr w:type="spellEnd"/>
+      <w:r>
+        <w:t xml:space="preserve"> Kirill\n");</w:t>
+      </w:r>
+    </w:p>
+    <w:p>
+      <w:pPr>
+        <w:pStyle w:val="ab"/>
+        <w:spacing w:after="280"/>
+      </w:pPr>
+    </w:p>
+    <w:p>
+      <w:pPr>
+        <w:pStyle w:val="ab"/>
+        <w:spacing w:after="280"/>
+      </w:pPr>
+      <w:r>
+        <w:t xml:space="preserve">    </w:t>
+      </w:r>
+      <w:proofErr w:type="spellStart"/>
+      <w:proofErr w:type="gramStart"/>
+      <w:r>
+        <w:t>printf</w:t>
+      </w:r>
+      <w:proofErr w:type="spellEnd"/>
+      <w:r>
+        <w:t>(</w:t>
+      </w:r>
+      <w:proofErr w:type="gramEnd"/>
+      <w:r>
+        <w:t>"Press &lt;Enter&gt; to exit...");</w:t>
+      </w:r>
+    </w:p>
+    <w:p>
+      <w:pPr>
+        <w:pStyle w:val="ab"/>
+        <w:spacing w:after="280"/>
+        <w:rPr>
+          <w:lang w:val="ru-RU"/>
+        </w:rPr>
+      </w:pPr>
+      <w:r>
+        <w:t xml:space="preserve">    </w:t>
+      </w:r>
+      <w:proofErr w:type="spellStart"/>
+      <w:r>
+        <w:t>fgetc</w:t>
+      </w:r>
+      <w:proofErr w:type="spellEnd"/>
+      <w:r>
+        <w:rPr>
+          <w:lang w:val="ru-RU"/>
+        </w:rPr>
+        <w:t>(</w:t>
+      </w:r>
+      <w:r>
+        <w:t>stdin</w:t>
+      </w:r>
+      <w:r>
+        <w:rPr>
+          <w:lang w:val="ru-RU"/>
+        </w:rPr>
+        <w:t>);</w:t>
+      </w:r>
+    </w:p>
+    <w:p>
+      <w:pPr>
+        <w:pStyle w:val="ab"/>
+        <w:spacing w:after="280"/>
+        <w:rPr>
+          <w:lang w:val="ru-RU"/>
+        </w:rPr>
+      </w:pPr>
+    </w:p>
+    <w:p>
+      <w:pPr>
+        <w:pStyle w:val="ab"/>
+        <w:spacing w:after="280"/>
+        <w:rPr>
+          <w:lang w:val="ru-RU"/>
+        </w:rPr>
+      </w:pPr>
+      <w:r>
+        <w:rPr>
+          <w:lang w:val="ru-RU"/>
+        </w:rPr>
+        <w:t xml:space="preserve">    // Отсоединяем сегмент от адресного пространства</w:t>
+      </w:r>
+    </w:p>
+    <w:p>
+      <w:pPr>
+        <w:pStyle w:val="ab"/>
+        <w:spacing w:after="280"/>
+        <w:rPr>
+          <w:lang w:val="ru-RU"/>
+        </w:rPr>
+      </w:pPr>
+      <w:r>
+        <w:rPr>
+          <w:lang w:val="ru-RU"/>
+        </w:rPr>
+        <w:t xml:space="preserve">    </w:t>
+      </w:r>
+      <w:proofErr w:type="spellStart"/>
+      <w:r>
+        <w:t>shmdt</w:t>
+      </w:r>
+      <w:proofErr w:type="spellEnd"/>
+      <w:r>
+        <w:rPr>
+          <w:lang w:val="ru-RU"/>
+        </w:rPr>
+        <w:t>(</w:t>
+      </w:r>
+      <w:proofErr w:type="spellStart"/>
+      <w:r>
+        <w:t>shm</w:t>
+      </w:r>
+      <w:proofErr w:type="spellEnd"/>
+      <w:r>
+        <w:rPr>
+          <w:lang w:val="ru-RU"/>
+        </w:rPr>
+        <w:t>_</w:t>
+      </w:r>
+      <w:proofErr w:type="spellStart"/>
+      <w:r>
+        <w:t>buf</w:t>
+      </w:r>
+      <w:proofErr w:type="spellEnd"/>
+      <w:r>
+        <w:rPr>
+          <w:lang w:val="ru-RU"/>
+        </w:rPr>
+        <w:t>);</w:t>
+      </w:r>
+    </w:p>
+    <w:p>
+      <w:pPr>
+        <w:pStyle w:val="ab"/>
+        <w:spacing w:after="280"/>
+        <w:rPr>
+          <w:lang w:val="ru-RU"/>
+        </w:rPr>
+      </w:pPr>
+    </w:p>
+    <w:p>
+      <w:pPr>
+        <w:pStyle w:val="ab"/>
+        <w:spacing w:after="280"/>
+        <w:rPr>
+          <w:lang w:val="ru-RU"/>
+        </w:rPr>
+      </w:pPr>
+      <w:r>
+        <w:rPr>
+          <w:lang w:val="ru-RU"/>
+        </w:rPr>
+        <w:t xml:space="preserve">    // Удаляем сегмент общей памяти</w:t>
+      </w:r>
+    </w:p>
+    <w:p>
+      <w:pPr>
+        <w:pStyle w:val="ab"/>
+        <w:spacing w:after="280"/>
+      </w:pPr>
+      <w:r>
+        <w:rPr>
+          <w:lang w:val="ru-RU"/>
+        </w:rPr>
+        <w:t xml:space="preserve">    </w:t>
+      </w:r>
+      <w:proofErr w:type="spellStart"/>
+      <w:proofErr w:type="gramStart"/>
+      <w:r>
+        <w:t>shmctl</w:t>
+      </w:r>
+      <w:proofErr w:type="spellEnd"/>
+      <w:r>
+        <w:t>(</w:t>
+      </w:r>
+      <w:proofErr w:type="spellStart"/>
+      <w:proofErr w:type="gramEnd"/>
+      <w:r>
+        <w:t>shm_id</w:t>
+      </w:r>
+      <w:proofErr w:type="spellEnd"/>
+      <w:r>
+        <w:t>, IPC_RMID, NULL);</w:t>
+      </w:r>
+    </w:p>
+    <w:p>
+      <w:pPr>
+        <w:pStyle w:val="ab"/>
+        <w:spacing w:after="280"/>
+      </w:pPr>
+    </w:p>
+    <w:p>
+      <w:pPr>
+        <w:pStyle w:val="ab"/>
+        <w:spacing w:after="280"/>
+        <w:rPr>
+          <w:i/>
+          <w:iCs/>
+          <w:sz w:val="28"/>
+          <w:szCs w:val="28"/>
+        </w:rPr>
+      </w:pPr>
+      <w:r>
+        <w:rPr>
+          <w:i/>
+          <w:iCs/>
+          <w:sz w:val="28"/>
+          <w:szCs w:val="28"/>
+        </w:rPr>
+        <w:t>Owner2</w:t>
+      </w:r>
+    </w:p>
+    <w:p>
+      <w:pPr>
+        <w:pStyle w:val="ab"/>
+        <w:spacing w:after="280"/>
+        <w:rPr>
+          <w:sz w:val="28"/>
+          <w:szCs w:val="28"/>
+        </w:rPr>
+      </w:pPr>
+      <w:r>
+        <w:rPr>
+          <w:sz w:val="28"/>
+          <w:szCs w:val="28"/>
+        </w:rPr>
         <w:t>#include &lt;</w:t>
       </w:r>
       <w:proofErr w:type="spellStart"/>
       <w:r>
-        <w:t>unistd.h</w:t>
-      </w:r>
-      <w:proofErr w:type="spellEnd"/>
-      <w:r>
+        <w:rPr>
+          <w:sz w:val="28"/>
+          <w:szCs w:val="28"/>
+        </w:rPr>
+        <w:t>stdio.h</w:t>
+      </w:r>
+      <w:proofErr w:type="spellEnd"/>
+      <w:r>
+        <w:rPr>
+          <w:sz w:val="28"/>
+          <w:szCs w:val="28"/>
+        </w:rPr>
         <w:t>&gt;</w:t>
       </w:r>
     </w:p>
@@ -807,16 +1726,65 @@
       <w:pPr>
         <w:pStyle w:val="ab"/>
         <w:spacing w:after="280"/>
-      </w:pPr>
-      <w:r>
+        <w:rPr>
+          <w:sz w:val="28"/>
+          <w:szCs w:val="28"/>
+        </w:rPr>
+      </w:pPr>
+      <w:r>
+        <w:rPr>
+          <w:sz w:val="28"/>
+          <w:szCs w:val="28"/>
+        </w:rPr>
+        <w:t>#include &lt;</w:t>
+      </w:r>
+      <w:proofErr w:type="spellStart"/>
+      <w:r>
+        <w:rPr>
+          <w:sz w:val="28"/>
+          <w:szCs w:val="28"/>
+        </w:rPr>
+        <w:t>string.h</w:t>
+      </w:r>
+      <w:proofErr w:type="spellEnd"/>
+      <w:r>
+        <w:rPr>
+          <w:sz w:val="28"/>
+          <w:szCs w:val="28"/>
+        </w:rPr>
+        <w:t>&gt;</w:t>
+      </w:r>
+    </w:p>
+    <w:p>
+      <w:pPr>
+        <w:pStyle w:val="ab"/>
+        <w:spacing w:after="280"/>
+        <w:rPr>
+          <w:sz w:val="28"/>
+          <w:szCs w:val="28"/>
+        </w:rPr>
+      </w:pPr>
+      <w:r>
+        <w:rPr>
+          <w:sz w:val="28"/>
+          <w:szCs w:val="28"/>
+        </w:rPr>
         <w:t>#include &lt;sys/</w:t>
       </w:r>
       <w:proofErr w:type="spellStart"/>
       <w:r>
-        <w:t>types.h</w:t>
-      </w:r>
-      <w:proofErr w:type="spellEnd"/>
-      <w:r>
+        <w:rPr>
+          <w:sz w:val="28"/>
+          <w:szCs w:val="28"/>
+        </w:rPr>
+        <w:t>shm.h</w:t>
+      </w:r>
+      <w:proofErr w:type="spellEnd"/>
+      <w:r>
+        <w:rPr>
+          <w:sz w:val="28"/>
+          <w:szCs w:val="28"/>
+        </w:rPr>
         <w:t>&gt;</w:t>
       </w:r>
     </w:p>
@@ -824,429 +1792,2179 @@
       <w:pPr>
         <w:pStyle w:val="ab"/>
         <w:spacing w:after="280"/>
-      </w:pPr>
-      <w:r>
-        <w:t>#include &lt;sys/</w:t>
-      </w:r>
-      <w:proofErr w:type="spellStart"/>
-      <w:r>
-        <w:t>ipc.h</w:t>
-      </w:r>
-      <w:proofErr w:type="spellEnd"/>
-      <w:r>
-        <w:t>&gt;</w:t>
-      </w:r>
+        <w:rPr>
+          <w:sz w:val="28"/>
+          <w:szCs w:val="28"/>
+        </w:rPr>
+      </w:pPr>
     </w:p>
     <w:p>
       <w:pPr>
         <w:pStyle w:val="ab"/>
         <w:spacing w:after="280"/>
-      </w:pPr>
-      <w:r>
-        <w:t>#include &lt;sys/</w:t>
-      </w:r>
-      <w:proofErr w:type="spellStart"/>
-      <w:r>
-        <w:t>msg.h</w:t>
-      </w:r>
-      <w:proofErr w:type="spellEnd"/>
-      <w:r>
-        <w:t>&gt;</w:t>
+        <w:rPr>
+          <w:sz w:val="28"/>
+          <w:szCs w:val="28"/>
+        </w:rPr>
+      </w:pPr>
+      <w:r>
+        <w:rPr>
+          <w:sz w:val="28"/>
+          <w:szCs w:val="28"/>
+        </w:rPr>
+        <w:t>#define SHMEM_SIZE 4096</w:t>
       </w:r>
     </w:p>
     <w:p>
       <w:pPr>
         <w:pStyle w:val="ab"/>
         <w:spacing w:after="280"/>
-      </w:pPr>
-      <w:r>
-        <w:t>#include &lt;</w:t>
-      </w:r>
-      <w:proofErr w:type="spellStart"/>
-      <w:r>
-        <w:t>pthread.h</w:t>
-      </w:r>
-      <w:proofErr w:type="spellEnd"/>
-      <w:r>
-        <w:t>&gt;</w:t>
-      </w:r>
+        <w:rPr>
+          <w:sz w:val="28"/>
+          <w:szCs w:val="28"/>
+        </w:rPr>
+      </w:pPr>
     </w:p>
     <w:p>
       <w:pPr>
         <w:pStyle w:val="ab"/>
         <w:spacing w:after="280"/>
-      </w:pPr>
+        <w:rPr>
+          <w:sz w:val="28"/>
+          <w:szCs w:val="28"/>
+        </w:rPr>
+      </w:pPr>
+      <w:r>
+        <w:rPr>
+          <w:sz w:val="28"/>
+          <w:szCs w:val="28"/>
+        </w:rPr>
+        <w:t xml:space="preserve">int </w:t>
+      </w:r>
+      <w:proofErr w:type="gramStart"/>
+      <w:r>
+        <w:rPr>
+          <w:sz w:val="28"/>
+          <w:szCs w:val="28"/>
+        </w:rPr>
+        <w:t>main(</w:t>
+      </w:r>
+      <w:proofErr w:type="gramEnd"/>
+      <w:r>
+        <w:rPr>
+          <w:sz w:val="28"/>
+          <w:szCs w:val="28"/>
+        </w:rPr>
+        <w:t xml:space="preserve">int </w:t>
+      </w:r>
+      <w:proofErr w:type="spellStart"/>
+      <w:r>
+        <w:rPr>
+          <w:sz w:val="28"/>
+          <w:szCs w:val="28"/>
+        </w:rPr>
+        <w:t>argc</w:t>
+      </w:r>
+      <w:proofErr w:type="spellEnd"/>
+      <w:r>
+        <w:rPr>
+          <w:sz w:val="28"/>
+          <w:szCs w:val="28"/>
+        </w:rPr>
+        <w:t>, char **</w:t>
+      </w:r>
+      <w:proofErr w:type="spellStart"/>
+      <w:r>
+        <w:rPr>
+          <w:sz w:val="28"/>
+          <w:szCs w:val="28"/>
+        </w:rPr>
+        <w:t>argv</w:t>
+      </w:r>
+      <w:proofErr w:type="spellEnd"/>
+      <w:r>
+        <w:rPr>
+          <w:sz w:val="28"/>
+          <w:szCs w:val="28"/>
+        </w:rPr>
+        <w:t>)</w:t>
+      </w:r>
     </w:p>
     <w:p>
       <w:pPr>
         <w:pStyle w:val="ab"/>
         <w:spacing w:after="280"/>
-      </w:pPr>
-      <w:r>
-        <w:t>struct message {</w:t>
+        <w:rPr>
+          <w:sz w:val="28"/>
+          <w:szCs w:val="28"/>
+        </w:rPr>
+      </w:pPr>
+      <w:r>
+        <w:rPr>
+          <w:sz w:val="28"/>
+          <w:szCs w:val="28"/>
+        </w:rPr>
+        <w:t>{</w:t>
       </w:r>
     </w:p>
     <w:p>
       <w:pPr>
         <w:pStyle w:val="ab"/>
         <w:spacing w:after="280"/>
-      </w:pPr>
-      <w:r>
-        <w:t xml:space="preserve">    long </w:t>
-      </w:r>
-      <w:proofErr w:type="spellStart"/>
-      <w:r>
-        <w:t>mtype</w:t>
-      </w:r>
-      <w:proofErr w:type="spellEnd"/>
-      <w:r>
-        <w:t xml:space="preserve">; </w:t>
+        <w:rPr>
+          <w:sz w:val="28"/>
+          <w:szCs w:val="28"/>
+        </w:rPr>
+      </w:pPr>
+      <w:r>
+        <w:rPr>
+          <w:sz w:val="28"/>
+          <w:szCs w:val="28"/>
+        </w:rPr>
+        <w:t xml:space="preserve">    int </w:t>
+      </w:r>
+      <w:proofErr w:type="spellStart"/>
+      <w:r>
+        <w:rPr>
+          <w:sz w:val="28"/>
+          <w:szCs w:val="28"/>
+        </w:rPr>
+        <w:t>shm_id</w:t>
+      </w:r>
+      <w:proofErr w:type="spellEnd"/>
+      <w:r>
+        <w:rPr>
+          <w:sz w:val="28"/>
+          <w:szCs w:val="28"/>
+        </w:rPr>
+        <w:t>;</w:t>
       </w:r>
     </w:p>
     <w:p>
       <w:pPr>
         <w:pStyle w:val="ab"/>
         <w:spacing w:after="280"/>
-      </w:pPr>
-      <w:r>
-        <w:t xml:space="preserve">    char </w:t>
+        <w:rPr>
+          <w:sz w:val="28"/>
+          <w:szCs w:val="28"/>
+        </w:rPr>
+      </w:pPr>
+      <w:r>
+        <w:rPr>
+          <w:sz w:val="28"/>
+          <w:szCs w:val="28"/>
+        </w:rPr>
+        <w:t xml:space="preserve">    char *</w:t>
+      </w:r>
+      <w:proofErr w:type="spellStart"/>
+      <w:r>
+        <w:rPr>
+          <w:sz w:val="28"/>
+          <w:szCs w:val="28"/>
+        </w:rPr>
+        <w:t>shm_buf</w:t>
+      </w:r>
+      <w:proofErr w:type="spellEnd"/>
+      <w:r>
+        <w:rPr>
+          <w:sz w:val="28"/>
+          <w:szCs w:val="28"/>
+        </w:rPr>
+        <w:t>;</w:t>
+      </w:r>
+    </w:p>
+    <w:p>
+      <w:pPr>
+        <w:pStyle w:val="ab"/>
+        <w:spacing w:after="280"/>
+        <w:rPr>
+          <w:sz w:val="28"/>
+          <w:szCs w:val="28"/>
+        </w:rPr>
+      </w:pPr>
+      <w:r>
+        <w:rPr>
+          <w:sz w:val="28"/>
+          <w:szCs w:val="28"/>
+        </w:rPr>
+        <w:t xml:space="preserve">    struct </w:t>
+      </w:r>
+      <w:proofErr w:type="spellStart"/>
+      <w:r>
+        <w:rPr>
+          <w:sz w:val="28"/>
+          <w:szCs w:val="28"/>
+        </w:rPr>
+        <w:t>shmid_ds</w:t>
+      </w:r>
+      <w:proofErr w:type="spellEnd"/>
+      <w:r>
+        <w:rPr>
+          <w:sz w:val="28"/>
+          <w:szCs w:val="28"/>
+        </w:rPr>
+        <w:t xml:space="preserve"> ds;</w:t>
+      </w:r>
+    </w:p>
+    <w:p>
+      <w:pPr>
+        <w:pStyle w:val="ab"/>
+        <w:spacing w:after="280"/>
+        <w:rPr>
+          <w:sz w:val="28"/>
+          <w:szCs w:val="28"/>
+        </w:rPr>
+      </w:pPr>
+    </w:p>
+    <w:p>
+      <w:pPr>
+        <w:pStyle w:val="ab"/>
+        <w:spacing w:after="280"/>
+        <w:rPr>
+          <w:sz w:val="28"/>
+          <w:szCs w:val="28"/>
+        </w:rPr>
+      </w:pPr>
+      <w:r>
+        <w:rPr>
+          <w:sz w:val="28"/>
+          <w:szCs w:val="28"/>
+        </w:rPr>
+        <w:t xml:space="preserve">    if (</w:t>
+      </w:r>
+      <w:proofErr w:type="spellStart"/>
+      <w:r>
+        <w:rPr>
+          <w:sz w:val="28"/>
+          <w:szCs w:val="28"/>
+        </w:rPr>
+        <w:t>argc</w:t>
+      </w:r>
+      <w:proofErr w:type="spellEnd"/>
+      <w:r>
+        <w:rPr>
+          <w:sz w:val="28"/>
+          <w:szCs w:val="28"/>
+        </w:rPr>
+        <w:t xml:space="preserve"> &lt; 2)</w:t>
+      </w:r>
+    </w:p>
+    <w:p>
+      <w:pPr>
+        <w:pStyle w:val="ab"/>
+        <w:spacing w:after="280"/>
+        <w:rPr>
+          <w:sz w:val="28"/>
+          <w:szCs w:val="28"/>
+        </w:rPr>
+      </w:pPr>
+      <w:r>
+        <w:rPr>
+          <w:sz w:val="28"/>
+          <w:szCs w:val="28"/>
+        </w:rPr>
+        <w:t xml:space="preserve">    {</w:t>
+      </w:r>
+    </w:p>
+    <w:p>
+      <w:pPr>
+        <w:pStyle w:val="ab"/>
+        <w:spacing w:after="280"/>
+        <w:rPr>
+          <w:sz w:val="28"/>
+          <w:szCs w:val="28"/>
+        </w:rPr>
+      </w:pPr>
+      <w:r>
+        <w:rPr>
+          <w:sz w:val="28"/>
+          <w:szCs w:val="28"/>
+        </w:rPr>
+        <w:t xml:space="preserve">        </w:t>
       </w:r>
       <w:proofErr w:type="spellStart"/>
       <w:proofErr w:type="gramStart"/>
       <w:r>
-        <w:t>mtext</w:t>
-      </w:r>
-      <w:proofErr w:type="spellEnd"/>
-      <w:r>
-        <w:t>[</w:t>
+        <w:rPr>
+          <w:sz w:val="28"/>
+          <w:szCs w:val="28"/>
+        </w:rPr>
+        <w:t>fprintf</w:t>
+      </w:r>
+      <w:proofErr w:type="spellEnd"/>
+      <w:r>
+        <w:rPr>
+          <w:sz w:val="28"/>
+          <w:szCs w:val="28"/>
+        </w:rPr>
+        <w:t>(</w:t>
       </w:r>
       <w:proofErr w:type="gramEnd"/>
       <w:r>
-        <w:t xml:space="preserve">100]; </w:t>
+        <w:rPr>
+          <w:sz w:val="28"/>
+          <w:szCs w:val="28"/>
+        </w:rPr>
+        <w:t>stderr, "Usage: %s &lt;</w:t>
+      </w:r>
+      <w:proofErr w:type="spellStart"/>
+      <w:r>
+        <w:rPr>
+          <w:sz w:val="28"/>
+          <w:szCs w:val="28"/>
+        </w:rPr>
+        <w:t>shm_id</w:t>
+      </w:r>
+      <w:proofErr w:type="spellEnd"/>
+      <w:r>
+        <w:rPr>
+          <w:sz w:val="28"/>
+          <w:szCs w:val="28"/>
+        </w:rPr>
+        <w:t xml:space="preserve">&gt;\n", </w:t>
+      </w:r>
+      <w:proofErr w:type="spellStart"/>
+      <w:r>
+        <w:rPr>
+          <w:sz w:val="28"/>
+          <w:szCs w:val="28"/>
+        </w:rPr>
+        <w:t>argv</w:t>
+      </w:r>
+      <w:proofErr w:type="spellEnd"/>
+      <w:r>
+        <w:rPr>
+          <w:sz w:val="28"/>
+          <w:szCs w:val="28"/>
+        </w:rPr>
+        <w:t>[0]);</w:t>
       </w:r>
     </w:p>
     <w:p>
       <w:pPr>
         <w:pStyle w:val="ab"/>
         <w:spacing w:after="280"/>
-      </w:pPr>
-      <w:r>
-        <w:t>};</w:t>
+        <w:rPr>
+          <w:sz w:val="28"/>
+          <w:szCs w:val="28"/>
+          <w:lang w:val="ru-RU"/>
+        </w:rPr>
+      </w:pPr>
+      <w:r>
+        <w:rPr>
+          <w:sz w:val="28"/>
+          <w:szCs w:val="28"/>
+        </w:rPr>
+        <w:t xml:space="preserve">        </w:t>
+      </w:r>
+      <w:proofErr w:type="spellStart"/>
+      <w:r>
+        <w:rPr>
+          <w:sz w:val="28"/>
+          <w:szCs w:val="28"/>
+          <w:lang w:val="ru-RU"/>
+        </w:rPr>
+        <w:t>return</w:t>
+      </w:r>
+      <w:proofErr w:type="spellEnd"/>
+      <w:r>
+        <w:rPr>
+          <w:sz w:val="28"/>
+          <w:szCs w:val="28"/>
+          <w:lang w:val="ru-RU"/>
+        </w:rPr>
+        <w:t xml:space="preserve"> 1;</w:t>
       </w:r>
     </w:p>
     <w:p>
       <w:pPr>
         <w:pStyle w:val="ab"/>
         <w:spacing w:after="280"/>
-      </w:pPr>
+        <w:rPr>
+          <w:sz w:val="28"/>
+          <w:szCs w:val="28"/>
+          <w:lang w:val="ru-RU"/>
+        </w:rPr>
+      </w:pPr>
+      <w:r>
+        <w:rPr>
+          <w:sz w:val="28"/>
+          <w:szCs w:val="28"/>
+          <w:lang w:val="ru-RU"/>
+        </w:rPr>
+        <w:t xml:space="preserve">    }</w:t>
+      </w:r>
     </w:p>
     <w:p>
       <w:pPr>
         <w:pStyle w:val="ab"/>
         <w:spacing w:after="280"/>
-      </w:pPr>
-      <w:r>
-        <w:t xml:space="preserve">int </w:t>
-      </w:r>
-      <w:proofErr w:type="spellStart"/>
-      <w:r>
-        <w:t>msgQueueID</w:t>
-      </w:r>
-      <w:proofErr w:type="spellEnd"/>
-      <w:r>
-        <w:t>;</w:t>
-      </w:r>
+        <w:rPr>
+          <w:sz w:val="28"/>
+          <w:szCs w:val="28"/>
+          <w:lang w:val="ru-RU"/>
+        </w:rPr>
+      </w:pPr>
     </w:p>
     <w:p>
       <w:pPr>
         <w:pStyle w:val="ab"/>
         <w:spacing w:after="280"/>
-      </w:pPr>
+        <w:rPr>
+          <w:sz w:val="28"/>
+          <w:szCs w:val="28"/>
+          <w:lang w:val="ru-RU"/>
+        </w:rPr>
+      </w:pPr>
+      <w:r>
+        <w:rPr>
+          <w:sz w:val="28"/>
+          <w:szCs w:val="28"/>
+          <w:lang w:val="ru-RU"/>
+        </w:rPr>
+        <w:t xml:space="preserve">    // Получаем идентификатор сегмента из аргумента командной строки</w:t>
+      </w:r>
     </w:p>
     <w:p>
       <w:pPr>
         <w:pStyle w:val="ab"/>
         <w:spacing w:after="280"/>
-      </w:pPr>
-      <w:r>
-        <w:t>void *</w:t>
-      </w:r>
-      <w:proofErr w:type="spellStart"/>
-      <w:proofErr w:type="gramStart"/>
-      <w:r>
-        <w:t>clientThread</w:t>
-      </w:r>
-      <w:proofErr w:type="spellEnd"/>
-      <w:r>
-        <w:t>(</w:t>
-      </w:r>
-      <w:proofErr w:type="gramEnd"/>
-      <w:r>
-        <w:t>void *</w:t>
-      </w:r>
-      <w:proofErr w:type="spellStart"/>
-      <w:r>
-        <w:t>arg</w:t>
-      </w:r>
-      <w:proofErr w:type="spellEnd"/>
-      <w:r>
-        <w:t>) {</w:t>
-      </w:r>
-    </w:p>
-    <w:p>
-      <w:pPr>
-        <w:pStyle w:val="ab"/>
-        <w:spacing w:after="280"/>
-      </w:pPr>
-      <w:r>
-        <w:t xml:space="preserve">    struct message msg;</w:t>
-      </w:r>
-    </w:p>
-    <w:p>
-      <w:pPr>
-        <w:pStyle w:val="ab"/>
-        <w:spacing w:after="280"/>
-      </w:pPr>
-      <w:r>
-        <w:t xml:space="preserve">    </w:t>
-      </w:r>
-    </w:p>
-    <w:p>
-      <w:pPr>
-        <w:pStyle w:val="ab"/>
-        <w:spacing w:after="280"/>
-      </w:pPr>
-      <w:r>
-        <w:t xml:space="preserve">    int </w:t>
-      </w:r>
-      <w:proofErr w:type="spellStart"/>
-      <w:r>
-        <w:t>msgid</w:t>
-      </w:r>
-      <w:proofErr w:type="spellEnd"/>
-      <w:r>
-        <w:t xml:space="preserve"> = </w:t>
-      </w:r>
-      <w:proofErr w:type="spellStart"/>
-      <w:proofErr w:type="gramStart"/>
-      <w:r>
-        <w:t>msgget</w:t>
-      </w:r>
-      <w:proofErr w:type="spellEnd"/>
-      <w:r>
-        <w:t>(</w:t>
-      </w:r>
-      <w:proofErr w:type="gramEnd"/>
-      <w:r>
-        <w:t>IPC_PRIVATE, IPC_CREAT | 0666);</w:t>
-      </w:r>
-    </w:p>
-    <w:p>
-      <w:pPr>
-        <w:pStyle w:val="ab"/>
-        <w:spacing w:after="280"/>
-      </w:pPr>
-      <w:r>
-        <w:t xml:space="preserve">    </w:t>
-      </w:r>
-    </w:p>
-    <w:p>
-      <w:pPr>
-        <w:pStyle w:val="ab"/>
-        <w:spacing w:after="280"/>
-      </w:pPr>
-      <w:r>
-        <w:t xml:space="preserve">    </w:t>
-      </w:r>
-      <w:proofErr w:type="spellStart"/>
-      <w:proofErr w:type="gramStart"/>
-      <w:r>
-        <w:t>msg.mtype</w:t>
-      </w:r>
-      <w:proofErr w:type="spellEnd"/>
-      <w:proofErr w:type="gramEnd"/>
-      <w:r>
-        <w:t xml:space="preserve"> = 1; </w:t>
-      </w:r>
-    </w:p>
-    <w:p>
-      <w:pPr>
-        <w:pStyle w:val="ab"/>
-        <w:spacing w:after="280"/>
-      </w:pPr>
-      <w:r>
+        <w:rPr>
+          <w:sz w:val="28"/>
+          <w:szCs w:val="28"/>
+          <w:lang w:val="ru-RU"/>
+        </w:rPr>
+      </w:pPr>
+      <w:r>
+        <w:rPr>
+          <w:sz w:val="28"/>
+          <w:szCs w:val="28"/>
+          <w:lang w:val="ru-RU"/>
+        </w:rPr>
         <w:lastRenderedPageBreak/>
         <w:t xml:space="preserve">    </w:t>
       </w:r>
       <w:proofErr w:type="spellStart"/>
+      <w:r>
+        <w:rPr>
+          <w:sz w:val="28"/>
+          <w:szCs w:val="28"/>
+          <w:lang w:val="ru-RU"/>
+        </w:rPr>
+        <w:t>shm_id</w:t>
+      </w:r>
+      <w:proofErr w:type="spellEnd"/>
+      <w:r>
+        <w:rPr>
+          <w:sz w:val="28"/>
+          <w:szCs w:val="28"/>
+          <w:lang w:val="ru-RU"/>
+        </w:rPr>
+        <w:t xml:space="preserve"> = </w:t>
+      </w:r>
+      <w:proofErr w:type="spellStart"/>
+      <w:r>
+        <w:rPr>
+          <w:sz w:val="28"/>
+          <w:szCs w:val="28"/>
+          <w:lang w:val="ru-RU"/>
+        </w:rPr>
+        <w:t>atoi</w:t>
+      </w:r>
+      <w:proofErr w:type="spellEnd"/>
+      <w:r>
+        <w:rPr>
+          <w:sz w:val="28"/>
+          <w:szCs w:val="28"/>
+          <w:lang w:val="ru-RU"/>
+        </w:rPr>
+        <w:t>(</w:t>
+      </w:r>
+      <w:proofErr w:type="spellStart"/>
       <w:proofErr w:type="gramStart"/>
       <w:r>
-        <w:t>snprintf</w:t>
-      </w:r>
-      <w:proofErr w:type="spellEnd"/>
-      <w:r>
+        <w:rPr>
+          <w:sz w:val="28"/>
+          <w:szCs w:val="28"/>
+          <w:lang w:val="ru-RU"/>
+        </w:rPr>
+        <w:t>argv</w:t>
+      </w:r>
+      <w:proofErr w:type="spellEnd"/>
+      <w:r>
+        <w:rPr>
+          <w:sz w:val="28"/>
+          <w:szCs w:val="28"/>
+          <w:lang w:val="ru-RU"/>
+        </w:rPr>
+        <w:t>[</w:t>
+      </w:r>
+      <w:proofErr w:type="gramEnd"/>
+      <w:r>
+        <w:rPr>
+          <w:sz w:val="28"/>
+          <w:szCs w:val="28"/>
+          <w:lang w:val="ru-RU"/>
+        </w:rPr>
+        <w:t>1]);</w:t>
+      </w:r>
+    </w:p>
+    <w:p>
+      <w:pPr>
+        <w:pStyle w:val="ab"/>
+        <w:spacing w:after="280"/>
+        <w:rPr>
+          <w:sz w:val="28"/>
+          <w:szCs w:val="28"/>
+          <w:lang w:val="ru-RU"/>
+        </w:rPr>
+      </w:pPr>
+    </w:p>
+    <w:p>
+      <w:pPr>
+        <w:pStyle w:val="ab"/>
+        <w:spacing w:after="280"/>
+        <w:rPr>
+          <w:sz w:val="28"/>
+          <w:szCs w:val="28"/>
+          <w:lang w:val="ru-RU"/>
+        </w:rPr>
+      </w:pPr>
+      <w:r>
+        <w:rPr>
+          <w:sz w:val="28"/>
+          <w:szCs w:val="28"/>
+          <w:lang w:val="ru-RU"/>
+        </w:rPr>
+        <w:t xml:space="preserve">    // Присоединяем сегмент к адресному пространству процесса</w:t>
+      </w:r>
+    </w:p>
+    <w:p>
+      <w:pPr>
+        <w:pStyle w:val="ab"/>
+        <w:spacing w:after="280"/>
+        <w:rPr>
+          <w:sz w:val="28"/>
+          <w:szCs w:val="28"/>
+        </w:rPr>
+      </w:pPr>
+      <w:r>
+        <w:rPr>
+          <w:sz w:val="28"/>
+          <w:szCs w:val="28"/>
+          <w:lang w:val="ru-RU"/>
+        </w:rPr>
+        <w:t xml:space="preserve">    </w:t>
+      </w:r>
+      <w:proofErr w:type="spellStart"/>
+      <w:r>
+        <w:rPr>
+          <w:sz w:val="28"/>
+          <w:szCs w:val="28"/>
+        </w:rPr>
+        <w:t>shm_buf</w:t>
+      </w:r>
+      <w:proofErr w:type="spellEnd"/>
+      <w:r>
+        <w:rPr>
+          <w:sz w:val="28"/>
+          <w:szCs w:val="28"/>
+        </w:rPr>
+        <w:t xml:space="preserve"> = (char </w:t>
+      </w:r>
+      <w:proofErr w:type="gramStart"/>
+      <w:r>
+        <w:rPr>
+          <w:sz w:val="28"/>
+          <w:szCs w:val="28"/>
+        </w:rPr>
+        <w:t>*)</w:t>
+      </w:r>
+      <w:proofErr w:type="spellStart"/>
+      <w:r>
+        <w:rPr>
+          <w:sz w:val="28"/>
+          <w:szCs w:val="28"/>
+        </w:rPr>
+        <w:t>shmat</w:t>
+      </w:r>
+      <w:proofErr w:type="spellEnd"/>
+      <w:proofErr w:type="gramEnd"/>
+      <w:r>
+        <w:rPr>
+          <w:sz w:val="28"/>
+          <w:szCs w:val="28"/>
+        </w:rPr>
         <w:t>(</w:t>
       </w:r>
       <w:proofErr w:type="spellStart"/>
+      <w:r>
+        <w:rPr>
+          <w:sz w:val="28"/>
+          <w:szCs w:val="28"/>
+        </w:rPr>
+        <w:t>shm_id</w:t>
+      </w:r>
+      <w:proofErr w:type="spellEnd"/>
+      <w:r>
+        <w:rPr>
+          <w:sz w:val="28"/>
+          <w:szCs w:val="28"/>
+        </w:rPr>
+        <w:t>, NULL, 0);</w:t>
+      </w:r>
+    </w:p>
+    <w:p>
+      <w:pPr>
+        <w:pStyle w:val="ab"/>
+        <w:spacing w:after="280"/>
+        <w:rPr>
+          <w:sz w:val="28"/>
+          <w:szCs w:val="28"/>
+        </w:rPr>
+      </w:pPr>
+    </w:p>
+    <w:p>
+      <w:pPr>
+        <w:pStyle w:val="ab"/>
+        <w:spacing w:after="280"/>
+        <w:rPr>
+          <w:sz w:val="28"/>
+          <w:szCs w:val="28"/>
+        </w:rPr>
+      </w:pPr>
+      <w:r>
+        <w:rPr>
+          <w:sz w:val="28"/>
+          <w:szCs w:val="28"/>
+        </w:rPr>
+        <w:t xml:space="preserve">    if (</w:t>
+      </w:r>
+      <w:proofErr w:type="spellStart"/>
+      <w:r>
+        <w:rPr>
+          <w:sz w:val="28"/>
+          <w:szCs w:val="28"/>
+        </w:rPr>
+        <w:t>shm_buf</w:t>
+      </w:r>
+      <w:proofErr w:type="spellEnd"/>
+      <w:r>
+        <w:rPr>
+          <w:sz w:val="28"/>
+          <w:szCs w:val="28"/>
+        </w:rPr>
+        <w:t xml:space="preserve"> == (char *)-1)</w:t>
+      </w:r>
+    </w:p>
+    <w:p>
+      <w:pPr>
+        <w:pStyle w:val="ab"/>
+        <w:spacing w:after="280"/>
+        <w:rPr>
+          <w:sz w:val="28"/>
+          <w:szCs w:val="28"/>
+        </w:rPr>
+      </w:pPr>
+      <w:r>
+        <w:rPr>
+          <w:sz w:val="28"/>
+          <w:szCs w:val="28"/>
+        </w:rPr>
+        <w:t xml:space="preserve">    {</w:t>
+      </w:r>
+    </w:p>
+    <w:p>
+      <w:pPr>
+        <w:pStyle w:val="ab"/>
+        <w:spacing w:after="280"/>
+        <w:rPr>
+          <w:sz w:val="28"/>
+          <w:szCs w:val="28"/>
+        </w:rPr>
+      </w:pPr>
+      <w:r>
+        <w:rPr>
+          <w:sz w:val="28"/>
+          <w:szCs w:val="28"/>
+        </w:rPr>
+        <w:t xml:space="preserve">        </w:t>
+      </w:r>
+      <w:proofErr w:type="spellStart"/>
+      <w:proofErr w:type="gramStart"/>
+      <w:r>
+        <w:rPr>
+          <w:sz w:val="28"/>
+          <w:szCs w:val="28"/>
+        </w:rPr>
+        <w:t>fprintf</w:t>
+      </w:r>
+      <w:proofErr w:type="spellEnd"/>
+      <w:r>
+        <w:rPr>
+          <w:sz w:val="28"/>
+          <w:szCs w:val="28"/>
+        </w:rPr>
+        <w:t>(</w:t>
+      </w:r>
       <w:proofErr w:type="gramEnd"/>
       <w:r>
-        <w:t>msg.mtext</w:t>
-      </w:r>
-      <w:proofErr w:type="spellEnd"/>
-      <w:r>
-        <w:t xml:space="preserve">, </w:t>
-      </w:r>
-      <w:proofErr w:type="spellStart"/>
-      <w:r>
-        <w:t>sizeof</w:t>
-      </w:r>
-      <w:proofErr w:type="spellEnd"/>
-      <w:r>
+        <w:rPr>
+          <w:sz w:val="28"/>
+          <w:szCs w:val="28"/>
+        </w:rPr>
+        <w:t>stderr, "</w:t>
+      </w:r>
+      <w:proofErr w:type="spellStart"/>
+      <w:r>
+        <w:rPr>
+          <w:sz w:val="28"/>
+          <w:szCs w:val="28"/>
+        </w:rPr>
+        <w:t>shmat</w:t>
+      </w:r>
+      <w:proofErr w:type="spellEnd"/>
+      <w:r>
+        <w:rPr>
+          <w:sz w:val="28"/>
+          <w:szCs w:val="28"/>
+        </w:rPr>
+        <w:t>() error\n");</w:t>
+      </w:r>
+    </w:p>
+    <w:p>
+      <w:pPr>
+        <w:pStyle w:val="ab"/>
+        <w:spacing w:after="280"/>
+        <w:rPr>
+          <w:sz w:val="28"/>
+          <w:szCs w:val="28"/>
+          <w:lang w:val="ru-RU"/>
+        </w:rPr>
+      </w:pPr>
+      <w:r>
+        <w:rPr>
+          <w:sz w:val="28"/>
+          <w:szCs w:val="28"/>
+        </w:rPr>
+        <w:t xml:space="preserve">        </w:t>
+      </w:r>
+      <w:proofErr w:type="spellStart"/>
+      <w:r>
+        <w:rPr>
+          <w:sz w:val="28"/>
+          <w:szCs w:val="28"/>
+          <w:lang w:val="ru-RU"/>
+        </w:rPr>
+        <w:t>return</w:t>
+      </w:r>
+      <w:proofErr w:type="spellEnd"/>
+      <w:r>
+        <w:rPr>
+          <w:sz w:val="28"/>
+          <w:szCs w:val="28"/>
+          <w:lang w:val="ru-RU"/>
+        </w:rPr>
+        <w:t xml:space="preserve"> 1;</w:t>
+      </w:r>
+    </w:p>
+    <w:p>
+      <w:pPr>
+        <w:pStyle w:val="ab"/>
+        <w:spacing w:after="280"/>
+        <w:rPr>
+          <w:sz w:val="28"/>
+          <w:szCs w:val="28"/>
+          <w:lang w:val="ru-RU"/>
+        </w:rPr>
+      </w:pPr>
+      <w:r>
+        <w:rPr>
+          <w:sz w:val="28"/>
+          <w:szCs w:val="28"/>
+          <w:lang w:val="ru-RU"/>
+        </w:rPr>
+        <w:t xml:space="preserve">    }</w:t>
+      </w:r>
+    </w:p>
+    <w:p>
+      <w:pPr>
+        <w:pStyle w:val="ab"/>
+        <w:spacing w:after="280"/>
+        <w:rPr>
+          <w:sz w:val="28"/>
+          <w:szCs w:val="28"/>
+          <w:lang w:val="ru-RU"/>
+        </w:rPr>
+      </w:pPr>
+    </w:p>
+    <w:p>
+      <w:pPr>
+        <w:pStyle w:val="ab"/>
+        <w:spacing w:after="280"/>
+        <w:rPr>
+          <w:sz w:val="28"/>
+          <w:szCs w:val="28"/>
+          <w:lang w:val="ru-RU"/>
+        </w:rPr>
+      </w:pPr>
+      <w:r>
+        <w:rPr>
+          <w:sz w:val="28"/>
+          <w:szCs w:val="28"/>
+          <w:lang w:val="ru-RU"/>
+        </w:rPr>
+        <w:t xml:space="preserve">    // Добавляем свое сообщение в общий сегмент</w:t>
+      </w:r>
+    </w:p>
+    <w:p>
+      <w:pPr>
+        <w:pStyle w:val="ab"/>
+        <w:spacing w:after="280"/>
+        <w:rPr>
+          <w:sz w:val="28"/>
+          <w:szCs w:val="28"/>
+        </w:rPr>
+      </w:pPr>
+      <w:r>
+        <w:rPr>
+          <w:sz w:val="28"/>
+          <w:szCs w:val="28"/>
+          <w:lang w:val="ru-RU"/>
+        </w:rPr>
+        <w:t xml:space="preserve">    </w:t>
+      </w:r>
+      <w:proofErr w:type="spellStart"/>
+      <w:proofErr w:type="gramStart"/>
+      <w:r>
+        <w:rPr>
+          <w:sz w:val="28"/>
+          <w:szCs w:val="28"/>
+        </w:rPr>
+        <w:t>strcat</w:t>
+      </w:r>
+      <w:proofErr w:type="spellEnd"/>
+      <w:r>
+        <w:rPr>
+          <w:sz w:val="28"/>
+          <w:szCs w:val="28"/>
+        </w:rPr>
         <w:t>(</w:t>
       </w:r>
       <w:proofErr w:type="spellStart"/>
-      <w:r>
-        <w:t>msg.mtext</w:t>
-      </w:r>
-      <w:proofErr w:type="spellEnd"/>
-      <w:r>
-        <w:t>), "Hello from client thread!");</w:t>
+      <w:proofErr w:type="gramEnd"/>
+      <w:r>
+        <w:rPr>
+          <w:sz w:val="28"/>
+          <w:szCs w:val="28"/>
+        </w:rPr>
+        <w:t>shm_buf</w:t>
+      </w:r>
+      <w:proofErr w:type="spellEnd"/>
+      <w:r>
+        <w:rPr>
+          <w:sz w:val="28"/>
+          <w:szCs w:val="28"/>
+        </w:rPr>
+        <w:t xml:space="preserve">, "Owner2 say: </w:t>
+      </w:r>
+      <w:proofErr w:type="spellStart"/>
+      <w:r>
+        <w:rPr>
+          <w:sz w:val="28"/>
+          <w:szCs w:val="28"/>
+        </w:rPr>
+        <w:t>Grudinskiy</w:t>
+      </w:r>
+      <w:proofErr w:type="spellEnd"/>
+      <w:r>
+        <w:rPr>
+          <w:sz w:val="28"/>
+          <w:szCs w:val="28"/>
+        </w:rPr>
+        <w:t xml:space="preserve"> Kirill!\n");</w:t>
       </w:r>
     </w:p>
     <w:p>
       <w:pPr>
         <w:pStyle w:val="ab"/>
         <w:spacing w:after="280"/>
-      </w:pPr>
-      <w:r>
+        <w:rPr>
+          <w:sz w:val="28"/>
+          <w:szCs w:val="28"/>
+        </w:rPr>
+      </w:pPr>
+    </w:p>
+    <w:p>
+      <w:pPr>
+        <w:pStyle w:val="ab"/>
+        <w:spacing w:after="280"/>
+        <w:rPr>
+          <w:sz w:val="28"/>
+          <w:szCs w:val="28"/>
+        </w:rPr>
+      </w:pPr>
+      <w:r>
+        <w:rPr>
+          <w:sz w:val="28"/>
+          <w:szCs w:val="28"/>
+        </w:rPr>
         <w:t xml:space="preserve">    </w:t>
       </w:r>
+      <w:proofErr w:type="spellStart"/>
+      <w:proofErr w:type="gramStart"/>
+      <w:r>
+        <w:rPr>
+          <w:sz w:val="28"/>
+          <w:szCs w:val="28"/>
+        </w:rPr>
+        <w:t>printf</w:t>
+      </w:r>
+      <w:proofErr w:type="spellEnd"/>
+      <w:r>
+        <w:rPr>
+          <w:sz w:val="28"/>
+          <w:szCs w:val="28"/>
+        </w:rPr>
+        <w:t>(</w:t>
+      </w:r>
+      <w:proofErr w:type="gramEnd"/>
+      <w:r>
+        <w:rPr>
+          <w:sz w:val="28"/>
+          <w:szCs w:val="28"/>
+        </w:rPr>
+        <w:t>"Press &lt;Enter&gt; to exit...");</w:t>
+      </w:r>
     </w:p>
     <w:p>
       <w:pPr>
         <w:pStyle w:val="ab"/>
         <w:spacing w:after="280"/>
-      </w:pPr>
-      <w:r>
+        <w:rPr>
+          <w:sz w:val="28"/>
+          <w:szCs w:val="28"/>
+          <w:lang w:val="ru-RU"/>
+        </w:rPr>
+      </w:pPr>
+      <w:r>
+        <w:rPr>
+          <w:sz w:val="28"/>
+          <w:szCs w:val="28"/>
+        </w:rPr>
         <w:t xml:space="preserve">    </w:t>
       </w:r>
       <w:proofErr w:type="spellStart"/>
+      <w:r>
+        <w:rPr>
+          <w:sz w:val="28"/>
+          <w:szCs w:val="28"/>
+          <w:lang w:val="ru-RU"/>
+        </w:rPr>
+        <w:t>fgetc</w:t>
+      </w:r>
+      <w:proofErr w:type="spellEnd"/>
+      <w:r>
+        <w:rPr>
+          <w:sz w:val="28"/>
+          <w:szCs w:val="28"/>
+          <w:lang w:val="ru-RU"/>
+        </w:rPr>
+        <w:t>(</w:t>
+      </w:r>
+      <w:proofErr w:type="spellStart"/>
+      <w:r>
+        <w:rPr>
+          <w:sz w:val="28"/>
+          <w:szCs w:val="28"/>
+          <w:lang w:val="ru-RU"/>
+        </w:rPr>
+        <w:t>stdin</w:t>
+      </w:r>
+      <w:proofErr w:type="spellEnd"/>
+      <w:r>
+        <w:rPr>
+          <w:sz w:val="28"/>
+          <w:szCs w:val="28"/>
+          <w:lang w:val="ru-RU"/>
+        </w:rPr>
+        <w:t>);</w:t>
+      </w:r>
+    </w:p>
+    <w:p>
+      <w:pPr>
+        <w:pStyle w:val="ab"/>
+        <w:spacing w:after="280"/>
+        <w:rPr>
+          <w:sz w:val="28"/>
+          <w:szCs w:val="28"/>
+          <w:lang w:val="ru-RU"/>
+        </w:rPr>
+      </w:pPr>
+    </w:p>
+    <w:p>
+      <w:pPr>
+        <w:pStyle w:val="ab"/>
+        <w:spacing w:after="280"/>
+        <w:rPr>
+          <w:sz w:val="28"/>
+          <w:szCs w:val="28"/>
+          <w:lang w:val="ru-RU"/>
+        </w:rPr>
+      </w:pPr>
+      <w:r>
+        <w:rPr>
+          <w:sz w:val="28"/>
+          <w:szCs w:val="28"/>
+          <w:lang w:val="ru-RU"/>
+        </w:rPr>
+        <w:t xml:space="preserve">    // Отсоединяем сегмент от адресного пространства</w:t>
+      </w:r>
+    </w:p>
+    <w:p>
+      <w:pPr>
+        <w:pStyle w:val="ab"/>
+        <w:spacing w:after="280"/>
+        <w:rPr>
+          <w:sz w:val="28"/>
+          <w:szCs w:val="28"/>
+          <w:lang w:val="ru-RU"/>
+        </w:rPr>
+      </w:pPr>
+      <w:r>
+        <w:rPr>
+          <w:sz w:val="28"/>
+          <w:szCs w:val="28"/>
+          <w:lang w:val="ru-RU"/>
+        </w:rPr>
+        <w:t xml:space="preserve">    </w:t>
+      </w:r>
+      <w:proofErr w:type="spellStart"/>
+      <w:r>
+        <w:rPr>
+          <w:sz w:val="28"/>
+          <w:szCs w:val="28"/>
+          <w:lang w:val="ru-RU"/>
+        </w:rPr>
+        <w:t>shmdt</w:t>
+      </w:r>
+      <w:proofErr w:type="spellEnd"/>
+      <w:r>
+        <w:rPr>
+          <w:sz w:val="28"/>
+          <w:szCs w:val="28"/>
+          <w:lang w:val="ru-RU"/>
+        </w:rPr>
+        <w:t>(</w:t>
+      </w:r>
+      <w:proofErr w:type="spellStart"/>
+      <w:r>
+        <w:rPr>
+          <w:sz w:val="28"/>
+          <w:szCs w:val="28"/>
+          <w:lang w:val="ru-RU"/>
+        </w:rPr>
+        <w:t>shm_buf</w:t>
+      </w:r>
+      <w:proofErr w:type="spellEnd"/>
+      <w:r>
+        <w:rPr>
+          <w:sz w:val="28"/>
+          <w:szCs w:val="28"/>
+          <w:lang w:val="ru-RU"/>
+        </w:rPr>
+        <w:t>);</w:t>
+      </w:r>
+    </w:p>
+    <w:p>
+      <w:pPr>
+        <w:pStyle w:val="ab"/>
+        <w:spacing w:after="280"/>
+        <w:rPr>
+          <w:sz w:val="28"/>
+          <w:szCs w:val="28"/>
+          <w:lang w:val="ru-RU"/>
+        </w:rPr>
+      </w:pPr>
+    </w:p>
+    <w:p>
+      <w:pPr>
+        <w:pStyle w:val="ab"/>
+        <w:spacing w:after="280"/>
+        <w:rPr>
+          <w:sz w:val="28"/>
+          <w:szCs w:val="28"/>
+          <w:lang w:val="ru-RU"/>
+        </w:rPr>
+      </w:pPr>
+      <w:r>
+        <w:rPr>
+          <w:sz w:val="28"/>
+          <w:szCs w:val="28"/>
+          <w:lang w:val="ru-RU"/>
+        </w:rPr>
+        <w:t xml:space="preserve">    // Удаляем сегмент общей памяти</w:t>
+      </w:r>
+    </w:p>
+    <w:p>
+      <w:pPr>
+        <w:pStyle w:val="ab"/>
+        <w:spacing w:after="280"/>
+        <w:rPr>
+          <w:sz w:val="28"/>
+          <w:szCs w:val="28"/>
+        </w:rPr>
+      </w:pPr>
+      <w:r>
+        <w:rPr>
+          <w:sz w:val="28"/>
+          <w:szCs w:val="28"/>
+          <w:lang w:val="ru-RU"/>
+        </w:rPr>
+        <w:t xml:space="preserve">    </w:t>
+      </w:r>
+      <w:proofErr w:type="spellStart"/>
       <w:proofErr w:type="gramStart"/>
       <w:r>
-        <w:t>msgsnd</w:t>
-      </w:r>
-      <w:proofErr w:type="spellEnd"/>
-      <w:r>
+        <w:rPr>
+          <w:sz w:val="28"/>
+          <w:szCs w:val="28"/>
+        </w:rPr>
+        <w:t>shmctl</w:t>
+      </w:r>
+      <w:proofErr w:type="spellEnd"/>
+      <w:r>
+        <w:rPr>
+          <w:sz w:val="28"/>
+          <w:szCs w:val="28"/>
+        </w:rPr>
         <w:t>(</w:t>
       </w:r>
       <w:proofErr w:type="spellStart"/>
       <w:proofErr w:type="gramEnd"/>
       <w:r>
-        <w:t>msgQueueID</w:t>
-      </w:r>
-      <w:proofErr w:type="spellEnd"/>
-      <w:r>
-        <w:t xml:space="preserve">, &amp;msg, </w:t>
-      </w:r>
-      <w:proofErr w:type="spellStart"/>
-      <w:r>
-        <w:t>sizeof</w:t>
-      </w:r>
-      <w:proofErr w:type="spellEnd"/>
-      <w:r>
+        <w:rPr>
+          <w:sz w:val="28"/>
+          <w:szCs w:val="28"/>
+        </w:rPr>
+        <w:t>shm_id</w:t>
+      </w:r>
+      <w:proofErr w:type="spellEnd"/>
+      <w:r>
+        <w:rPr>
+          <w:sz w:val="28"/>
+          <w:szCs w:val="28"/>
+        </w:rPr>
+        <w:t>, IPC_RMID, NULL);</w:t>
+      </w:r>
+    </w:p>
+    <w:p>
+      <w:pPr>
+        <w:pStyle w:val="ab"/>
+        <w:spacing w:after="280"/>
+        <w:rPr>
+          <w:sz w:val="28"/>
+          <w:szCs w:val="28"/>
+        </w:rPr>
+      </w:pPr>
+    </w:p>
+    <w:p>
+      <w:pPr>
+        <w:pStyle w:val="ab"/>
+        <w:spacing w:after="280"/>
+        <w:rPr>
+          <w:sz w:val="28"/>
+          <w:szCs w:val="28"/>
+          <w:lang w:val="ru-RU"/>
+        </w:rPr>
+      </w:pPr>
+      <w:r>
+        <w:rPr>
+          <w:sz w:val="28"/>
+          <w:szCs w:val="28"/>
+        </w:rPr>
+        <w:t xml:space="preserve">    </w:t>
+      </w:r>
+      <w:proofErr w:type="spellStart"/>
+      <w:r>
+        <w:rPr>
+          <w:sz w:val="28"/>
+          <w:szCs w:val="28"/>
+          <w:lang w:val="ru-RU"/>
+        </w:rPr>
+        <w:t>return</w:t>
+      </w:r>
+      <w:proofErr w:type="spellEnd"/>
+      <w:r>
+        <w:rPr>
+          <w:sz w:val="28"/>
+          <w:szCs w:val="28"/>
+          <w:lang w:val="ru-RU"/>
+        </w:rPr>
+        <w:t xml:space="preserve"> 0;</w:t>
+      </w:r>
+    </w:p>
+    <w:p>
+      <w:pPr>
+        <w:pStyle w:val="ab"/>
+        <w:spacing w:after="280"/>
+        <w:rPr>
+          <w:sz w:val="28"/>
+          <w:szCs w:val="28"/>
+          <w:lang w:val="ru-RU"/>
+        </w:rPr>
+      </w:pPr>
+      <w:r>
+        <w:rPr>
+          <w:sz w:val="28"/>
+          <w:szCs w:val="28"/>
+          <w:lang w:val="ru-RU"/>
+        </w:rPr>
+        <w:lastRenderedPageBreak/>
+        <w:t>}</w:t>
+      </w:r>
+    </w:p>
+    <w:p>
+      <w:pPr>
+        <w:pStyle w:val="ab"/>
+        <w:spacing w:after="280"/>
+        <w:rPr>
+          <w:sz w:val="28"/>
+          <w:szCs w:val="28"/>
+          <w:lang w:val="ru-RU"/>
+        </w:rPr>
+      </w:pPr>
+    </w:p>
+    <w:p>
+      <w:pPr>
+        <w:pStyle w:val="ab"/>
+        <w:spacing w:after="280"/>
+        <w:rPr>
+          <w:i/>
+          <w:iCs/>
+          <w:sz w:val="28"/>
+          <w:szCs w:val="28"/>
+        </w:rPr>
+      </w:pPr>
+      <w:r>
+        <w:rPr>
+          <w:i/>
+          <w:iCs/>
+          <w:sz w:val="28"/>
+          <w:szCs w:val="28"/>
+        </w:rPr>
+        <w:t>User</w:t>
+      </w:r>
+    </w:p>
+    <w:p>
+      <w:pPr>
+        <w:pStyle w:val="ab"/>
+        <w:spacing w:after="280"/>
+        <w:rPr>
+          <w:sz w:val="28"/>
+          <w:szCs w:val="28"/>
+        </w:rPr>
+      </w:pPr>
+      <w:r>
+        <w:rPr>
+          <w:sz w:val="28"/>
+          <w:szCs w:val="28"/>
+        </w:rPr>
+        <w:t>#include &lt;sys/</w:t>
+      </w:r>
+      <w:proofErr w:type="spellStart"/>
+      <w:r>
+        <w:rPr>
+          <w:sz w:val="28"/>
+          <w:szCs w:val="28"/>
+        </w:rPr>
+        <w:t>shm.h</w:t>
+      </w:r>
+      <w:proofErr w:type="spellEnd"/>
+      <w:r>
+        <w:rPr>
+          <w:sz w:val="28"/>
+          <w:szCs w:val="28"/>
+        </w:rPr>
+        <w:t>&gt;</w:t>
+      </w:r>
+    </w:p>
+    <w:p>
+      <w:pPr>
+        <w:pStyle w:val="ab"/>
+        <w:spacing w:after="280"/>
+        <w:rPr>
+          <w:sz w:val="28"/>
+          <w:szCs w:val="28"/>
+        </w:rPr>
+      </w:pPr>
+      <w:r>
+        <w:rPr>
+          <w:sz w:val="28"/>
+          <w:szCs w:val="28"/>
+        </w:rPr>
+        <w:t>#include &lt;</w:t>
+      </w:r>
+      <w:proofErr w:type="spellStart"/>
+      <w:r>
+        <w:rPr>
+          <w:sz w:val="28"/>
+          <w:szCs w:val="28"/>
+        </w:rPr>
+        <w:t>stdio.h</w:t>
+      </w:r>
+      <w:proofErr w:type="spellEnd"/>
+      <w:r>
+        <w:rPr>
+          <w:sz w:val="28"/>
+          <w:szCs w:val="28"/>
+        </w:rPr>
+        <w:t>&gt;</w:t>
+      </w:r>
+    </w:p>
+    <w:p>
+      <w:pPr>
+        <w:pStyle w:val="ab"/>
+        <w:spacing w:after="280"/>
+        <w:rPr>
+          <w:sz w:val="28"/>
+          <w:szCs w:val="28"/>
+        </w:rPr>
+      </w:pPr>
+      <w:r>
+        <w:rPr>
+          <w:sz w:val="28"/>
+          <w:szCs w:val="28"/>
+        </w:rPr>
+        <w:t>#include &lt;</w:t>
+      </w:r>
+      <w:proofErr w:type="spellStart"/>
+      <w:r>
+        <w:rPr>
+          <w:sz w:val="28"/>
+          <w:szCs w:val="28"/>
+        </w:rPr>
+        <w:t>stdlib.h</w:t>
+      </w:r>
+      <w:proofErr w:type="spellEnd"/>
+      <w:r>
+        <w:rPr>
+          <w:sz w:val="28"/>
+          <w:szCs w:val="28"/>
+        </w:rPr>
+        <w:t>&gt;</w:t>
+      </w:r>
+    </w:p>
+    <w:p>
+      <w:pPr>
+        <w:pStyle w:val="ab"/>
+        <w:spacing w:after="280"/>
+        <w:rPr>
+          <w:sz w:val="28"/>
+          <w:szCs w:val="28"/>
+        </w:rPr>
+      </w:pPr>
+    </w:p>
+    <w:p>
+      <w:pPr>
+        <w:pStyle w:val="ab"/>
+        <w:spacing w:after="280"/>
+        <w:rPr>
+          <w:sz w:val="28"/>
+          <w:szCs w:val="28"/>
+        </w:rPr>
+      </w:pPr>
+      <w:r>
+        <w:rPr>
+          <w:sz w:val="28"/>
+          <w:szCs w:val="28"/>
+        </w:rPr>
+        <w:t xml:space="preserve">int </w:t>
+      </w:r>
+      <w:proofErr w:type="gramStart"/>
+      <w:r>
+        <w:rPr>
+          <w:sz w:val="28"/>
+          <w:szCs w:val="28"/>
+        </w:rPr>
+        <w:t>main(</w:t>
+      </w:r>
+      <w:proofErr w:type="gramEnd"/>
+      <w:r>
+        <w:rPr>
+          <w:sz w:val="28"/>
+          <w:szCs w:val="28"/>
+        </w:rPr>
+        <w:t xml:space="preserve">int </w:t>
+      </w:r>
+      <w:proofErr w:type="spellStart"/>
+      <w:r>
+        <w:rPr>
+          <w:sz w:val="28"/>
+          <w:szCs w:val="28"/>
+        </w:rPr>
+        <w:t>argc</w:t>
+      </w:r>
+      <w:proofErr w:type="spellEnd"/>
+      <w:r>
+        <w:rPr>
+          <w:sz w:val="28"/>
+          <w:szCs w:val="28"/>
+        </w:rPr>
+        <w:t>, char **</w:t>
+      </w:r>
+      <w:proofErr w:type="spellStart"/>
+      <w:r>
+        <w:rPr>
+          <w:sz w:val="28"/>
+          <w:szCs w:val="28"/>
+        </w:rPr>
+        <w:t>argv</w:t>
+      </w:r>
+      <w:proofErr w:type="spellEnd"/>
+      <w:r>
+        <w:rPr>
+          <w:sz w:val="28"/>
+          <w:szCs w:val="28"/>
+        </w:rPr>
+        <w:t>) {</w:t>
+      </w:r>
+    </w:p>
+    <w:p>
+      <w:pPr>
+        <w:pStyle w:val="ab"/>
+        <w:spacing w:after="280"/>
+        <w:rPr>
+          <w:sz w:val="28"/>
+          <w:szCs w:val="28"/>
+        </w:rPr>
+      </w:pPr>
+      <w:r>
+        <w:rPr>
+          <w:sz w:val="28"/>
+          <w:szCs w:val="28"/>
+        </w:rPr>
+        <w:t xml:space="preserve">    int </w:t>
+      </w:r>
+      <w:proofErr w:type="spellStart"/>
+      <w:r>
+        <w:rPr>
+          <w:sz w:val="28"/>
+          <w:szCs w:val="28"/>
+        </w:rPr>
+        <w:t>shm_id</w:t>
+      </w:r>
+      <w:proofErr w:type="spellEnd"/>
+      <w:r>
+        <w:rPr>
+          <w:sz w:val="28"/>
+          <w:szCs w:val="28"/>
+        </w:rPr>
+        <w:t>;</w:t>
+      </w:r>
+    </w:p>
+    <w:p>
+      <w:pPr>
+        <w:pStyle w:val="ab"/>
+        <w:spacing w:after="280"/>
+        <w:rPr>
+          <w:sz w:val="28"/>
+          <w:szCs w:val="28"/>
+        </w:rPr>
+      </w:pPr>
+      <w:r>
+        <w:rPr>
+          <w:sz w:val="28"/>
+          <w:szCs w:val="28"/>
+        </w:rPr>
+        <w:t xml:space="preserve">    char *</w:t>
+      </w:r>
+      <w:proofErr w:type="spellStart"/>
+      <w:r>
+        <w:rPr>
+          <w:sz w:val="28"/>
+          <w:szCs w:val="28"/>
+        </w:rPr>
+        <w:t>shm_buf</w:t>
+      </w:r>
+      <w:proofErr w:type="spellEnd"/>
+      <w:r>
+        <w:rPr>
+          <w:sz w:val="28"/>
+          <w:szCs w:val="28"/>
+        </w:rPr>
+        <w:t>;</w:t>
+      </w:r>
+    </w:p>
+    <w:p>
+      <w:pPr>
+        <w:pStyle w:val="ab"/>
+        <w:spacing w:after="280"/>
+        <w:rPr>
+          <w:sz w:val="28"/>
+          <w:szCs w:val="28"/>
+        </w:rPr>
+      </w:pPr>
+    </w:p>
+    <w:p>
+      <w:pPr>
+        <w:pStyle w:val="ab"/>
+        <w:spacing w:after="280"/>
+        <w:rPr>
+          <w:sz w:val="28"/>
+          <w:szCs w:val="28"/>
+        </w:rPr>
+      </w:pPr>
+      <w:r>
+        <w:rPr>
+          <w:sz w:val="28"/>
+          <w:szCs w:val="28"/>
+        </w:rPr>
+        <w:t xml:space="preserve">    if (</w:t>
+      </w:r>
+      <w:proofErr w:type="spellStart"/>
+      <w:r>
+        <w:rPr>
+          <w:sz w:val="28"/>
+          <w:szCs w:val="28"/>
+        </w:rPr>
+        <w:t>argc</w:t>
+      </w:r>
+      <w:proofErr w:type="spellEnd"/>
+      <w:r>
+        <w:rPr>
+          <w:sz w:val="28"/>
+          <w:szCs w:val="28"/>
+        </w:rPr>
+        <w:t xml:space="preserve"> &lt; 2) {</w:t>
+      </w:r>
+    </w:p>
+    <w:p>
+      <w:pPr>
+        <w:pStyle w:val="ab"/>
+        <w:spacing w:after="280"/>
+        <w:rPr>
+          <w:sz w:val="28"/>
+          <w:szCs w:val="28"/>
+        </w:rPr>
+      </w:pPr>
+      <w:r>
+        <w:rPr>
+          <w:sz w:val="28"/>
+          <w:szCs w:val="28"/>
+        </w:rPr>
+        <w:t xml:space="preserve">        </w:t>
+      </w:r>
+      <w:proofErr w:type="spellStart"/>
+      <w:proofErr w:type="gramStart"/>
+      <w:r>
+        <w:rPr>
+          <w:sz w:val="28"/>
+          <w:szCs w:val="28"/>
+        </w:rPr>
+        <w:t>fprintf</w:t>
+      </w:r>
+      <w:proofErr w:type="spellEnd"/>
+      <w:r>
+        <w:rPr>
+          <w:sz w:val="28"/>
+          <w:szCs w:val="28"/>
+        </w:rPr>
         <w:t>(</w:t>
       </w:r>
-      <w:proofErr w:type="spellStart"/>
-      <w:r>
-        <w:t>msg.mtext</w:t>
-      </w:r>
-      <w:proofErr w:type="spellEnd"/>
-      <w:r>
-        <w:t>), 0);</w:t>
+      <w:proofErr w:type="gramEnd"/>
+      <w:r>
+        <w:rPr>
+          <w:sz w:val="28"/>
+          <w:szCs w:val="28"/>
+        </w:rPr>
+        <w:t>stderr, "Usage: %s &lt;</w:t>
+      </w:r>
+      <w:proofErr w:type="spellStart"/>
+      <w:r>
+        <w:rPr>
+          <w:sz w:val="28"/>
+          <w:szCs w:val="28"/>
+        </w:rPr>
+        <w:t>shm_id</w:t>
+      </w:r>
+      <w:proofErr w:type="spellEnd"/>
+      <w:r>
+        <w:rPr>
+          <w:sz w:val="28"/>
+          <w:szCs w:val="28"/>
+        </w:rPr>
+        <w:t xml:space="preserve">&gt;\n", </w:t>
+      </w:r>
+      <w:proofErr w:type="spellStart"/>
+      <w:r>
+        <w:rPr>
+          <w:sz w:val="28"/>
+          <w:szCs w:val="28"/>
+        </w:rPr>
+        <w:t>argv</w:t>
+      </w:r>
+      <w:proofErr w:type="spellEnd"/>
+      <w:r>
+        <w:rPr>
+          <w:sz w:val="28"/>
+          <w:szCs w:val="28"/>
+        </w:rPr>
+        <w:t>[0]);</w:t>
       </w:r>
     </w:p>
     <w:p>
       <w:pPr>
         <w:pStyle w:val="ab"/>
         <w:spacing w:after="280"/>
-      </w:pPr>
+        <w:rPr>
+          <w:sz w:val="28"/>
+          <w:szCs w:val="28"/>
+          <w:lang w:val="ru-RU"/>
+        </w:rPr>
+      </w:pPr>
+      <w:r>
+        <w:rPr>
+          <w:sz w:val="28"/>
+          <w:szCs w:val="28"/>
+        </w:rPr>
+        <w:t xml:space="preserve">        return</w:t>
+      </w:r>
+      <w:r>
+        <w:rPr>
+          <w:sz w:val="28"/>
+          <w:szCs w:val="28"/>
+          <w:lang w:val="ru-RU"/>
+        </w:rPr>
+        <w:t xml:space="preserve"> 1;</w:t>
+      </w:r>
     </w:p>
     <w:p>
       <w:pPr>
         <w:pStyle w:val="ab"/>
         <w:spacing w:after="280"/>
-      </w:pPr>
-      <w:r>
+        <w:rPr>
+          <w:sz w:val="28"/>
+          <w:szCs w:val="28"/>
+          <w:lang w:val="ru-RU"/>
+        </w:rPr>
+      </w:pPr>
+      <w:r>
+        <w:rPr>
+          <w:sz w:val="28"/>
+          <w:szCs w:val="28"/>
+          <w:lang w:val="ru-RU"/>
+        </w:rPr>
+        <w:t xml:space="preserve">    }</w:t>
+      </w:r>
+    </w:p>
+    <w:p>
+      <w:pPr>
+        <w:pStyle w:val="ab"/>
+        <w:spacing w:after="280"/>
+        <w:rPr>
+          <w:sz w:val="28"/>
+          <w:szCs w:val="28"/>
+          <w:lang w:val="ru-RU"/>
+        </w:rPr>
+      </w:pPr>
+    </w:p>
+    <w:p>
+      <w:pPr>
+        <w:pStyle w:val="ab"/>
+        <w:spacing w:after="280"/>
+        <w:rPr>
+          <w:sz w:val="28"/>
+          <w:szCs w:val="28"/>
+          <w:lang w:val="ru-RU"/>
+        </w:rPr>
+      </w:pPr>
+      <w:r>
+        <w:rPr>
+          <w:sz w:val="28"/>
+          <w:szCs w:val="28"/>
+          <w:lang w:val="ru-RU"/>
+        </w:rPr>
+        <w:t xml:space="preserve">    // Получаем идентификатор сегмента из аргумента командной строки</w:t>
+      </w:r>
+    </w:p>
+    <w:p>
+      <w:pPr>
+        <w:pStyle w:val="ab"/>
+        <w:spacing w:after="280"/>
+        <w:rPr>
+          <w:sz w:val="28"/>
+          <w:szCs w:val="28"/>
+        </w:rPr>
+      </w:pPr>
+      <w:r>
+        <w:rPr>
+          <w:sz w:val="28"/>
+          <w:szCs w:val="28"/>
+          <w:lang w:val="ru-RU"/>
+        </w:rPr>
         <w:t xml:space="preserve">    </w:t>
       </w:r>
       <w:proofErr w:type="spellStart"/>
+      <w:r>
+        <w:rPr>
+          <w:sz w:val="28"/>
+          <w:szCs w:val="28"/>
+        </w:rPr>
+        <w:t>shm_id</w:t>
+      </w:r>
+      <w:proofErr w:type="spellEnd"/>
+      <w:r>
+        <w:rPr>
+          <w:sz w:val="28"/>
+          <w:szCs w:val="28"/>
+        </w:rPr>
+        <w:t xml:space="preserve"> = </w:t>
+      </w:r>
+      <w:proofErr w:type="spellStart"/>
+      <w:r>
+        <w:rPr>
+          <w:sz w:val="28"/>
+          <w:szCs w:val="28"/>
+        </w:rPr>
+        <w:t>atoi</w:t>
+      </w:r>
+      <w:proofErr w:type="spellEnd"/>
+      <w:r>
+        <w:rPr>
+          <w:sz w:val="28"/>
+          <w:szCs w:val="28"/>
+        </w:rPr>
+        <w:t>(</w:t>
+      </w:r>
+      <w:proofErr w:type="spellStart"/>
       <w:proofErr w:type="gramStart"/>
       <w:r>
-        <w:t>msgrcv</w:t>
-      </w:r>
-      <w:proofErr w:type="spellEnd"/>
-      <w:r>
+        <w:rPr>
+          <w:sz w:val="28"/>
+          <w:szCs w:val="28"/>
+        </w:rPr>
+        <w:t>argv</w:t>
+      </w:r>
+      <w:proofErr w:type="spellEnd"/>
+      <w:r>
+        <w:rPr>
+          <w:sz w:val="28"/>
+          <w:szCs w:val="28"/>
+        </w:rPr>
+        <w:t>[</w:t>
+      </w:r>
+      <w:proofErr w:type="gramEnd"/>
+      <w:r>
+        <w:rPr>
+          <w:sz w:val="28"/>
+          <w:szCs w:val="28"/>
+        </w:rPr>
+        <w:t>1]);</w:t>
+      </w:r>
+    </w:p>
+    <w:p>
+      <w:pPr>
+        <w:pStyle w:val="ab"/>
+        <w:spacing w:after="280"/>
+        <w:rPr>
+          <w:sz w:val="28"/>
+          <w:szCs w:val="28"/>
+        </w:rPr>
+      </w:pPr>
+      <w:r>
+        <w:rPr>
+          <w:sz w:val="28"/>
+          <w:szCs w:val="28"/>
+        </w:rPr>
+        <w:t xml:space="preserve">    </w:t>
+      </w:r>
+      <w:proofErr w:type="spellStart"/>
+      <w:r>
+        <w:rPr>
+          <w:sz w:val="28"/>
+          <w:szCs w:val="28"/>
+        </w:rPr>
+        <w:t>shm_buf</w:t>
+      </w:r>
+      <w:proofErr w:type="spellEnd"/>
+      <w:r>
+        <w:rPr>
+          <w:sz w:val="28"/>
+          <w:szCs w:val="28"/>
+        </w:rPr>
+        <w:t xml:space="preserve"> = (char </w:t>
+      </w:r>
+      <w:proofErr w:type="gramStart"/>
+      <w:r>
+        <w:rPr>
+          <w:sz w:val="28"/>
+          <w:szCs w:val="28"/>
+        </w:rPr>
+        <w:t>*)</w:t>
+      </w:r>
+      <w:proofErr w:type="spellStart"/>
+      <w:r>
+        <w:rPr>
+          <w:sz w:val="28"/>
+          <w:szCs w:val="28"/>
+        </w:rPr>
+        <w:t>shmat</w:t>
+      </w:r>
+      <w:proofErr w:type="spellEnd"/>
+      <w:proofErr w:type="gramEnd"/>
+      <w:r>
+        <w:rPr>
+          <w:sz w:val="28"/>
+          <w:szCs w:val="28"/>
+        </w:rPr>
         <w:t>(</w:t>
       </w:r>
       <w:proofErr w:type="spellStart"/>
+      <w:r>
+        <w:rPr>
+          <w:sz w:val="28"/>
+          <w:szCs w:val="28"/>
+        </w:rPr>
+        <w:t>shm_id</w:t>
+      </w:r>
+      <w:proofErr w:type="spellEnd"/>
+      <w:r>
+        <w:rPr>
+          <w:sz w:val="28"/>
+          <w:szCs w:val="28"/>
+        </w:rPr>
+        <w:t>, 0, 0);</w:t>
+      </w:r>
+    </w:p>
+    <w:p>
+      <w:pPr>
+        <w:pStyle w:val="ab"/>
+        <w:spacing w:after="280"/>
+        <w:rPr>
+          <w:sz w:val="28"/>
+          <w:szCs w:val="28"/>
+        </w:rPr>
+      </w:pPr>
+    </w:p>
+    <w:p>
+      <w:pPr>
+        <w:pStyle w:val="ab"/>
+        <w:spacing w:after="280"/>
+        <w:rPr>
+          <w:sz w:val="28"/>
+          <w:szCs w:val="28"/>
+        </w:rPr>
+      </w:pPr>
+      <w:r>
+        <w:rPr>
+          <w:sz w:val="28"/>
+          <w:szCs w:val="28"/>
+        </w:rPr>
+        <w:t xml:space="preserve">    if (</w:t>
+      </w:r>
+      <w:proofErr w:type="spellStart"/>
+      <w:r>
+        <w:rPr>
+          <w:sz w:val="28"/>
+          <w:szCs w:val="28"/>
+        </w:rPr>
+        <w:t>shm_buf</w:t>
+      </w:r>
+      <w:proofErr w:type="spellEnd"/>
+      <w:r>
+        <w:rPr>
+          <w:sz w:val="28"/>
+          <w:szCs w:val="28"/>
+        </w:rPr>
+        <w:t xml:space="preserve"> == (char *)-1) {</w:t>
+      </w:r>
+    </w:p>
+    <w:p>
+      <w:pPr>
+        <w:pStyle w:val="ab"/>
+        <w:spacing w:after="280"/>
+        <w:rPr>
+          <w:sz w:val="28"/>
+          <w:szCs w:val="28"/>
+        </w:rPr>
+      </w:pPr>
+      <w:r>
+        <w:rPr>
+          <w:sz w:val="28"/>
+          <w:szCs w:val="28"/>
+        </w:rPr>
+        <w:t xml:space="preserve">        </w:t>
+      </w:r>
+      <w:proofErr w:type="spellStart"/>
+      <w:proofErr w:type="gramStart"/>
+      <w:r>
+        <w:rPr>
+          <w:sz w:val="28"/>
+          <w:szCs w:val="28"/>
+        </w:rPr>
+        <w:t>fprintf</w:t>
+      </w:r>
+      <w:proofErr w:type="spellEnd"/>
+      <w:r>
+        <w:rPr>
+          <w:sz w:val="28"/>
+          <w:szCs w:val="28"/>
+        </w:rPr>
+        <w:t>(</w:t>
+      </w:r>
       <w:proofErr w:type="gramEnd"/>
       <w:r>
-        <w:t>msgQueueID</w:t>
-      </w:r>
-      <w:proofErr w:type="spellEnd"/>
-      <w:r>
-        <w:t xml:space="preserve">, &amp;msg, </w:t>
-      </w:r>
-      <w:proofErr w:type="spellStart"/>
-      <w:r>
-        <w:t>sizeof</w:t>
-      </w:r>
-      <w:proofErr w:type="spellEnd"/>
-      <w:r>
+        <w:rPr>
+          <w:sz w:val="28"/>
+          <w:szCs w:val="28"/>
+        </w:rPr>
+        <w:t>stderr, "</w:t>
+      </w:r>
+      <w:proofErr w:type="spellStart"/>
+      <w:r>
+        <w:rPr>
+          <w:sz w:val="28"/>
+          <w:szCs w:val="28"/>
+        </w:rPr>
+        <w:t>shmat</w:t>
+      </w:r>
+      <w:proofErr w:type="spellEnd"/>
+      <w:r>
+        <w:rPr>
+          <w:sz w:val="28"/>
+          <w:szCs w:val="28"/>
+        </w:rPr>
+        <w:t>() error\n");</w:t>
+      </w:r>
+    </w:p>
+    <w:p>
+      <w:pPr>
+        <w:pStyle w:val="ab"/>
+        <w:spacing w:after="280"/>
+        <w:rPr>
+          <w:sz w:val="28"/>
+          <w:szCs w:val="28"/>
+          <w:lang w:val="ru-RU"/>
+        </w:rPr>
+      </w:pPr>
+      <w:r>
+        <w:rPr>
+          <w:sz w:val="28"/>
+          <w:szCs w:val="28"/>
+        </w:rPr>
+        <w:t xml:space="preserve">        return</w:t>
+      </w:r>
+      <w:r>
+        <w:rPr>
+          <w:sz w:val="28"/>
+          <w:szCs w:val="28"/>
+          <w:lang w:val="ru-RU"/>
+        </w:rPr>
+        <w:t xml:space="preserve"> 1;</w:t>
+      </w:r>
+    </w:p>
+    <w:p>
+      <w:pPr>
+        <w:pStyle w:val="ab"/>
+        <w:spacing w:after="280"/>
+        <w:rPr>
+          <w:sz w:val="28"/>
+          <w:szCs w:val="28"/>
+          <w:lang w:val="ru-RU"/>
+        </w:rPr>
+      </w:pPr>
+      <w:r>
+        <w:rPr>
+          <w:sz w:val="28"/>
+          <w:szCs w:val="28"/>
+          <w:lang w:val="ru-RU"/>
+        </w:rPr>
+        <w:t xml:space="preserve">    }</w:t>
+      </w:r>
+    </w:p>
+    <w:p>
+      <w:pPr>
+        <w:pStyle w:val="ab"/>
+        <w:spacing w:after="280"/>
+        <w:rPr>
+          <w:sz w:val="28"/>
+          <w:szCs w:val="28"/>
+          <w:lang w:val="ru-RU"/>
+        </w:rPr>
+      </w:pPr>
+    </w:p>
+    <w:p>
+      <w:pPr>
+        <w:pStyle w:val="ab"/>
+        <w:spacing w:after="280"/>
+        <w:rPr>
+          <w:sz w:val="28"/>
+          <w:szCs w:val="28"/>
+          <w:lang w:val="ru-RU"/>
+        </w:rPr>
+      </w:pPr>
+      <w:r>
+        <w:rPr>
+          <w:sz w:val="28"/>
+          <w:szCs w:val="28"/>
+          <w:lang w:val="ru-RU"/>
+        </w:rPr>
+        <w:t xml:space="preserve">    // Выводим сообщение из общего сегмента</w:t>
+      </w:r>
+    </w:p>
+    <w:p>
+      <w:pPr>
+        <w:pStyle w:val="ab"/>
+        <w:spacing w:after="280"/>
+        <w:rPr>
+          <w:sz w:val="28"/>
+          <w:szCs w:val="28"/>
+        </w:rPr>
+      </w:pPr>
+      <w:r>
+        <w:rPr>
+          <w:sz w:val="28"/>
+          <w:szCs w:val="28"/>
+          <w:lang w:val="ru-RU"/>
+        </w:rPr>
+        <w:t xml:space="preserve">    </w:t>
+      </w:r>
+      <w:proofErr w:type="spellStart"/>
+      <w:proofErr w:type="gramStart"/>
+      <w:r>
+        <w:rPr>
+          <w:sz w:val="28"/>
+          <w:szCs w:val="28"/>
+        </w:rPr>
+        <w:t>printf</w:t>
+      </w:r>
+      <w:proofErr w:type="spellEnd"/>
+      <w:r>
+        <w:rPr>
+          <w:sz w:val="28"/>
+          <w:szCs w:val="28"/>
+        </w:rPr>
         <w:t>(</w:t>
       </w:r>
-      <w:proofErr w:type="spellStart"/>
-      <w:r>
-        <w:t>msg.mtext</w:t>
-      </w:r>
-      <w:proofErr w:type="spellEnd"/>
-      <w:r>
-        <w:t>), 2, 0);</w:t>
+      <w:proofErr w:type="gramEnd"/>
+      <w:r>
+        <w:rPr>
+          <w:sz w:val="28"/>
+          <w:szCs w:val="28"/>
+        </w:rPr>
+        <w:t xml:space="preserve">"Message: %s\n", </w:t>
+      </w:r>
+      <w:proofErr w:type="spellStart"/>
+      <w:r>
+        <w:rPr>
+          <w:sz w:val="28"/>
+          <w:szCs w:val="28"/>
+        </w:rPr>
+        <w:t>shm_buf</w:t>
+      </w:r>
+      <w:proofErr w:type="spellEnd"/>
+      <w:r>
+        <w:rPr>
+          <w:sz w:val="28"/>
+          <w:szCs w:val="28"/>
+        </w:rPr>
+        <w:t>);</w:t>
       </w:r>
     </w:p>
     <w:p>
       <w:pPr>
         <w:pStyle w:val="ab"/>
         <w:spacing w:after="280"/>
-      </w:pPr>
+        <w:rPr>
+          <w:sz w:val="28"/>
+          <w:szCs w:val="28"/>
+          <w:lang w:val="ru-RU"/>
+        </w:rPr>
+      </w:pPr>
+      <w:r>
+        <w:rPr>
+          <w:sz w:val="28"/>
+          <w:szCs w:val="28"/>
+        </w:rPr>
+        <w:t xml:space="preserve">    </w:t>
+      </w:r>
+      <w:r>
+        <w:rPr>
+          <w:sz w:val="28"/>
+          <w:szCs w:val="28"/>
+          <w:lang w:val="ru-RU"/>
+        </w:rPr>
+        <w:t>// Отсоединяем сегмент от адресного пространства</w:t>
+      </w:r>
     </w:p>
     <w:p>
       <w:pPr>
         <w:pStyle w:val="ab"/>
         <w:spacing w:after="280"/>
-      </w:pPr>
-      <w:r>
+        <w:rPr>
+          <w:sz w:val="28"/>
+          <w:szCs w:val="28"/>
+          <w:lang w:val="ru-RU"/>
+        </w:rPr>
+      </w:pPr>
+      <w:r>
+        <w:rPr>
+          <w:sz w:val="28"/>
+          <w:szCs w:val="28"/>
+          <w:lang w:val="ru-RU"/>
+        </w:rPr>
         <w:t xml:space="preserve">    </w:t>
       </w:r>
       <w:proofErr w:type="spellStart"/>
-      <w:proofErr w:type="gramStart"/>
-      <w:r>
-        <w:t>printf</w:t>
-      </w:r>
-      <w:proofErr w:type="spellEnd"/>
-      <w:r>
+      <w:r>
+        <w:rPr>
+          <w:sz w:val="28"/>
+          <w:szCs w:val="28"/>
+        </w:rPr>
+        <w:t>shmdt</w:t>
+      </w:r>
+      <w:proofErr w:type="spellEnd"/>
+      <w:r>
+        <w:rPr>
+          <w:sz w:val="28"/>
+          <w:szCs w:val="28"/>
+          <w:lang w:val="ru-RU"/>
+        </w:rPr>
         <w:t>(</w:t>
       </w:r>
-      <w:proofErr w:type="gramEnd"/>
-      <w:r>
-        <w:t xml:space="preserve">"Client Thread received: %s\n", </w:t>
-      </w:r>
-      <w:proofErr w:type="spellStart"/>
-      <w:r>
-        <w:t>msg.mtext</w:t>
-      </w:r>
-      <w:proofErr w:type="spellEnd"/>
-      <w:r>
+      <w:proofErr w:type="spellStart"/>
+      <w:r>
+        <w:rPr>
+          <w:sz w:val="28"/>
+          <w:szCs w:val="28"/>
+        </w:rPr>
+        <w:t>shm</w:t>
+      </w:r>
+      <w:proofErr w:type="spellEnd"/>
+      <w:r>
+        <w:rPr>
+          <w:sz w:val="28"/>
+          <w:szCs w:val="28"/>
+          <w:lang w:val="ru-RU"/>
+        </w:rPr>
+        <w:t>_</w:t>
+      </w:r>
+      <w:proofErr w:type="spellStart"/>
+      <w:r>
+        <w:rPr>
+          <w:sz w:val="28"/>
+          <w:szCs w:val="28"/>
+        </w:rPr>
+        <w:t>buf</w:t>
+      </w:r>
+      <w:proofErr w:type="spellEnd"/>
+      <w:r>
+        <w:rPr>
+          <w:sz w:val="28"/>
+          <w:szCs w:val="28"/>
+          <w:lang w:val="ru-RU"/>
+        </w:rPr>
         <w:t>);</w:t>
       </w:r>
     </w:p>
@@ -1254,509 +3972,40 @@
       <w:pPr>
         <w:pStyle w:val="ab"/>
         <w:spacing w:after="280"/>
-      </w:pPr>
+        <w:rPr>
+          <w:sz w:val="28"/>
+          <w:szCs w:val="28"/>
+        </w:rPr>
+      </w:pPr>
+      <w:r>
+        <w:rPr>
+          <w:sz w:val="28"/>
+          <w:szCs w:val="28"/>
+          <w:lang w:val="ru-RU"/>
+        </w:rPr>
+        <w:t xml:space="preserve">    </w:t>
+      </w:r>
+      <w:r>
+        <w:rPr>
+          <w:sz w:val="28"/>
+          <w:szCs w:val="28"/>
+        </w:rPr>
+        <w:t>return 0;</w:t>
+      </w:r>
     </w:p>
     <w:p>
       <w:pPr>
         <w:pStyle w:val="ab"/>
         <w:spacing w:after="280"/>
-      </w:pPr>
-      <w:r>
-        <w:t xml:space="preserve">    </w:t>
-      </w:r>
-      <w:proofErr w:type="spellStart"/>
-      <w:proofErr w:type="gramStart"/>
-      <w:r>
-        <w:t>msgctl</w:t>
-      </w:r>
-      <w:proofErr w:type="spellEnd"/>
-      <w:r>
-        <w:t>(</w:t>
-      </w:r>
-      <w:proofErr w:type="spellStart"/>
-      <w:proofErr w:type="gramEnd"/>
-      <w:r>
-        <w:t>msgid</w:t>
-      </w:r>
-      <w:proofErr w:type="spellEnd"/>
-      <w:r>
-        <w:t>, IPC_RMID, NULL);</w:t>
-      </w:r>
-    </w:p>
-    <w:p>
-      <w:pPr>
-        <w:pStyle w:val="ab"/>
-        <w:spacing w:after="280"/>
-      </w:pPr>
-    </w:p>
-    <w:p>
-      <w:pPr>
-        <w:pStyle w:val="ab"/>
-        <w:spacing w:after="280"/>
-      </w:pPr>
-      <w:r>
-        <w:t xml:space="preserve">    </w:t>
-      </w:r>
-      <w:proofErr w:type="spellStart"/>
-      <w:r>
-        <w:t>pthread_</w:t>
-      </w:r>
-      <w:proofErr w:type="gramStart"/>
-      <w:r>
-        <w:t>exit</w:t>
-      </w:r>
-      <w:proofErr w:type="spellEnd"/>
-      <w:r>
-        <w:t>(</w:t>
-      </w:r>
-      <w:proofErr w:type="gramEnd"/>
-      <w:r>
-        <w:t>NULL);</w:t>
-      </w:r>
-    </w:p>
-    <w:p>
-      <w:pPr>
-        <w:pStyle w:val="ab"/>
-        <w:spacing w:after="280"/>
-      </w:pPr>
-      <w:r>
-        <w:t>}</w:t>
-      </w:r>
-    </w:p>
-    <w:p>
-      <w:pPr>
-        <w:pStyle w:val="ab"/>
-        <w:spacing w:after="280"/>
-      </w:pPr>
-    </w:p>
-    <w:p>
-      <w:pPr>
-        <w:pStyle w:val="ab"/>
-        <w:spacing w:after="280"/>
-      </w:pPr>
-      <w:r>
-        <w:t xml:space="preserve">int </w:t>
-      </w:r>
-      <w:proofErr w:type="gramStart"/>
-      <w:r>
-        <w:t>main(</w:t>
-      </w:r>
-      <w:proofErr w:type="gramEnd"/>
-      <w:r>
-        <w:t>) {</w:t>
-      </w:r>
-    </w:p>
-    <w:p>
-      <w:pPr>
-        <w:pStyle w:val="ab"/>
-        <w:spacing w:after="280"/>
-      </w:pPr>
-      <w:r>
-        <w:t xml:space="preserve">    </w:t>
-      </w:r>
-      <w:proofErr w:type="spellStart"/>
-      <w:r>
-        <w:t>msgQueueID</w:t>
-      </w:r>
-      <w:proofErr w:type="spellEnd"/>
-      <w:r>
-        <w:t xml:space="preserve"> = </w:t>
-      </w:r>
-      <w:proofErr w:type="spellStart"/>
-      <w:proofErr w:type="gramStart"/>
-      <w:r>
-        <w:t>msgget</w:t>
-      </w:r>
-      <w:proofErr w:type="spellEnd"/>
-      <w:r>
-        <w:t>(</w:t>
-      </w:r>
-      <w:proofErr w:type="gramEnd"/>
-      <w:r>
-        <w:t>IPC_PRIVATE, IPC_CREAT | 0666);</w:t>
-      </w:r>
-    </w:p>
-    <w:p>
-      <w:pPr>
-        <w:pStyle w:val="ab"/>
-        <w:spacing w:after="280"/>
-      </w:pPr>
-    </w:p>
-    <w:p>
-      <w:pPr>
-        <w:pStyle w:val="ab"/>
-        <w:spacing w:after="280"/>
-      </w:pPr>
-      <w:r>
-        <w:t xml:space="preserve">    </w:t>
-      </w:r>
-      <w:proofErr w:type="spellStart"/>
-      <w:r>
-        <w:t>pthread_t</w:t>
-      </w:r>
-      <w:proofErr w:type="spellEnd"/>
-      <w:r>
-        <w:t xml:space="preserve"> thread;</w:t>
-      </w:r>
-    </w:p>
-    <w:p>
-      <w:pPr>
-        <w:pStyle w:val="ab"/>
-        <w:spacing w:after="280"/>
-      </w:pPr>
-      <w:r>
-        <w:t xml:space="preserve">    </w:t>
-      </w:r>
-      <w:proofErr w:type="spellStart"/>
-      <w:r>
-        <w:t>pthread_</w:t>
-      </w:r>
-      <w:proofErr w:type="gramStart"/>
-      <w:r>
-        <w:t>create</w:t>
-      </w:r>
-      <w:proofErr w:type="spellEnd"/>
-      <w:r>
-        <w:t>(</w:t>
-      </w:r>
-      <w:proofErr w:type="gramEnd"/>
-      <w:r>
-        <w:t xml:space="preserve">&amp;thread, NULL, </w:t>
-      </w:r>
-      <w:proofErr w:type="spellStart"/>
-      <w:r>
-        <w:t>clientThread</w:t>
-      </w:r>
-      <w:proofErr w:type="spellEnd"/>
-      <w:r>
-        <w:t>, NULL);</w:t>
-      </w:r>
-    </w:p>
-    <w:p>
-      <w:pPr>
-        <w:pStyle w:val="ab"/>
-        <w:spacing w:after="280"/>
-      </w:pPr>
-    </w:p>
-    <w:p>
-      <w:pPr>
-        <w:pStyle w:val="ab"/>
-        <w:spacing w:after="280"/>
-      </w:pPr>
-      <w:r>
-        <w:t xml:space="preserve">    struct message msg;</w:t>
-      </w:r>
-    </w:p>
-    <w:p>
-      <w:pPr>
-        <w:pStyle w:val="ab"/>
-        <w:spacing w:after="280"/>
-      </w:pPr>
-    </w:p>
-    <w:p>
-      <w:pPr>
-        <w:pStyle w:val="ab"/>
-        <w:spacing w:after="280"/>
-      </w:pPr>
-      <w:r>
-        <w:t xml:space="preserve">    </w:t>
-      </w:r>
-      <w:proofErr w:type="spellStart"/>
-      <w:proofErr w:type="gramStart"/>
-      <w:r>
-        <w:t>msgrcv</w:t>
-      </w:r>
-      <w:proofErr w:type="spellEnd"/>
-      <w:r>
-        <w:t>(</w:t>
-      </w:r>
-      <w:proofErr w:type="spellStart"/>
-      <w:proofErr w:type="gramEnd"/>
-      <w:r>
-        <w:t>msgQueueID</w:t>
-      </w:r>
-      <w:proofErr w:type="spellEnd"/>
-      <w:r>
-        <w:t xml:space="preserve">, &amp;msg, </w:t>
-      </w:r>
-      <w:proofErr w:type="spellStart"/>
-      <w:r>
-        <w:t>sizeof</w:t>
-      </w:r>
-      <w:proofErr w:type="spellEnd"/>
-      <w:r>
-        <w:t>(</w:t>
-      </w:r>
-      <w:proofErr w:type="spellStart"/>
-      <w:r>
-        <w:t>msg.mtext</w:t>
-      </w:r>
-      <w:proofErr w:type="spellEnd"/>
-      <w:r>
-        <w:t>), 1, 0);</w:t>
-      </w:r>
-    </w:p>
-    <w:p>
-      <w:pPr>
-        <w:pStyle w:val="ab"/>
-        <w:spacing w:after="280"/>
-      </w:pPr>
-    </w:p>
-    <w:p>
-      <w:pPr>
-        <w:pStyle w:val="ab"/>
-        <w:spacing w:after="280"/>
-      </w:pPr>
-      <w:r>
-        <w:t xml:space="preserve">    </w:t>
-      </w:r>
-      <w:proofErr w:type="spellStart"/>
-      <w:proofErr w:type="gramStart"/>
-      <w:r>
-        <w:t>printf</w:t>
-      </w:r>
-      <w:proofErr w:type="spellEnd"/>
-      <w:r>
-        <w:t>(</w:t>
-      </w:r>
-      <w:proofErr w:type="gramEnd"/>
-      <w:r>
-        <w:t xml:space="preserve">"Server received: %s\n", </w:t>
-      </w:r>
-      <w:proofErr w:type="spellStart"/>
-      <w:r>
-        <w:t>msg.mtext</w:t>
-      </w:r>
-      <w:proofErr w:type="spellEnd"/>
-      <w:r>
-        <w:t>);</w:t>
-      </w:r>
-    </w:p>
-    <w:p>
-      <w:pPr>
-        <w:pStyle w:val="ab"/>
-        <w:spacing w:after="280"/>
-      </w:pPr>
-    </w:p>
-    <w:p>
-      <w:pPr>
-        <w:pStyle w:val="ab"/>
-        <w:spacing w:after="280"/>
-      </w:pPr>
-      <w:r>
-        <w:t xml:space="preserve">    </w:t>
-      </w:r>
-      <w:proofErr w:type="spellStart"/>
-      <w:proofErr w:type="gramStart"/>
-      <w:r>
-        <w:t>msg.mtype</w:t>
-      </w:r>
-      <w:proofErr w:type="spellEnd"/>
-      <w:proofErr w:type="gramEnd"/>
-      <w:r>
-        <w:t xml:space="preserve"> = 2; </w:t>
-      </w:r>
-    </w:p>
-    <w:p>
-      <w:pPr>
-        <w:pStyle w:val="ab"/>
-        <w:spacing w:after="280"/>
-      </w:pPr>
-      <w:r>
-        <w:lastRenderedPageBreak/>
-        <w:t xml:space="preserve">    </w:t>
-      </w:r>
-      <w:proofErr w:type="spellStart"/>
-      <w:proofErr w:type="gramStart"/>
-      <w:r>
-        <w:t>snprintf</w:t>
-      </w:r>
-      <w:proofErr w:type="spellEnd"/>
-      <w:r>
-        <w:t>(</w:t>
-      </w:r>
-      <w:proofErr w:type="spellStart"/>
-      <w:proofErr w:type="gramEnd"/>
-      <w:r>
-        <w:t>msg.mtext</w:t>
-      </w:r>
-      <w:proofErr w:type="spellEnd"/>
-      <w:r>
-        <w:t xml:space="preserve">, </w:t>
-      </w:r>
-      <w:proofErr w:type="spellStart"/>
-      <w:r>
-        <w:t>sizeof</w:t>
-      </w:r>
-      <w:proofErr w:type="spellEnd"/>
-      <w:r>
-        <w:t>(</w:t>
-      </w:r>
-      <w:proofErr w:type="spellStart"/>
-      <w:r>
-        <w:t>msg.mtext</w:t>
-      </w:r>
-      <w:proofErr w:type="spellEnd"/>
-      <w:r>
-        <w:t>), "Hello from server!");</w:t>
-      </w:r>
-    </w:p>
-    <w:p>
-      <w:pPr>
-        <w:pStyle w:val="ab"/>
-        <w:spacing w:after="280"/>
-      </w:pPr>
-    </w:p>
-    <w:p>
-      <w:pPr>
-        <w:pStyle w:val="ab"/>
-        <w:spacing w:after="280"/>
-      </w:pPr>
-      <w:r>
-        <w:t xml:space="preserve">    </w:t>
-      </w:r>
-      <w:proofErr w:type="spellStart"/>
-      <w:proofErr w:type="gramStart"/>
-      <w:r>
-        <w:t>msgsnd</w:t>
-      </w:r>
-      <w:proofErr w:type="spellEnd"/>
-      <w:r>
-        <w:t>(</w:t>
-      </w:r>
-      <w:proofErr w:type="spellStart"/>
-      <w:proofErr w:type="gramEnd"/>
-      <w:r>
-        <w:t>msgQueueID</w:t>
-      </w:r>
-      <w:proofErr w:type="spellEnd"/>
-      <w:r>
-        <w:t xml:space="preserve">, &amp;msg, </w:t>
-      </w:r>
-      <w:proofErr w:type="spellStart"/>
-      <w:r>
-        <w:t>sizeof</w:t>
-      </w:r>
-      <w:proofErr w:type="spellEnd"/>
-      <w:r>
-        <w:t>(</w:t>
-      </w:r>
-      <w:proofErr w:type="spellStart"/>
-      <w:r>
-        <w:t>msg.mtext</w:t>
-      </w:r>
-      <w:proofErr w:type="spellEnd"/>
-      <w:r>
-        <w:t>), 0);</w:t>
-      </w:r>
-    </w:p>
-    <w:p>
-      <w:pPr>
-        <w:pStyle w:val="ab"/>
-        <w:spacing w:after="280"/>
-      </w:pPr>
-    </w:p>
-    <w:p>
-      <w:pPr>
-        <w:pStyle w:val="ab"/>
-        <w:spacing w:after="280"/>
-      </w:pPr>
-      <w:r>
-        <w:t xml:space="preserve">    </w:t>
-      </w:r>
-      <w:proofErr w:type="spellStart"/>
-      <w:r>
-        <w:t>pthread_</w:t>
-      </w:r>
-      <w:proofErr w:type="gramStart"/>
-      <w:r>
-        <w:t>join</w:t>
-      </w:r>
-      <w:proofErr w:type="spellEnd"/>
-      <w:r>
-        <w:t>(</w:t>
-      </w:r>
-      <w:proofErr w:type="gramEnd"/>
-      <w:r>
-        <w:t>thread, NULL);</w:t>
-      </w:r>
-    </w:p>
-    <w:p>
-      <w:pPr>
-        <w:pStyle w:val="ab"/>
-        <w:spacing w:after="280"/>
-      </w:pPr>
-    </w:p>
-    <w:p>
-      <w:pPr>
-        <w:pStyle w:val="ab"/>
-        <w:spacing w:after="280"/>
-      </w:pPr>
-      <w:r>
-        <w:t xml:space="preserve">    </w:t>
-      </w:r>
-      <w:proofErr w:type="spellStart"/>
-      <w:proofErr w:type="gramStart"/>
-      <w:r>
-        <w:t>msgctl</w:t>
-      </w:r>
-      <w:proofErr w:type="spellEnd"/>
-      <w:r>
-        <w:t>(</w:t>
-      </w:r>
-      <w:proofErr w:type="spellStart"/>
-      <w:proofErr w:type="gramEnd"/>
-      <w:r>
-        <w:t>msgQueueID</w:t>
-      </w:r>
-      <w:proofErr w:type="spellEnd"/>
-      <w:r>
-        <w:t>, IPC_RMID, NULL);</w:t>
-      </w:r>
-    </w:p>
-    <w:p>
-      <w:pPr>
-        <w:pStyle w:val="ab"/>
-        <w:spacing w:after="280"/>
-      </w:pPr>
-    </w:p>
-    <w:p>
-      <w:pPr>
-        <w:pStyle w:val="ab"/>
-        <w:spacing w:after="280"/>
-        <w:rPr>
-          <w:lang w:val="ru-RU"/>
-        </w:rPr>
-      </w:pPr>
-      <w:r>
-        <w:t xml:space="preserve">    </w:t>
-      </w:r>
-      <w:proofErr w:type="spellStart"/>
-      <w:r>
-        <w:rPr>
-          <w:lang w:val="ru-RU"/>
-        </w:rPr>
-        <w:t>return</w:t>
-      </w:r>
-      <w:proofErr w:type="spellEnd"/>
-      <w:r>
-        <w:rPr>
-          <w:lang w:val="ru-RU"/>
-        </w:rPr>
-        <w:t xml:space="preserve"> 0;</w:t>
-      </w:r>
-    </w:p>
-    <w:p>
-      <w:pPr>
-        <w:pStyle w:val="ab"/>
-        <w:spacing w:after="280"/>
-        <w:rPr>
-          <w:lang w:val="ru-RU"/>
-        </w:rPr>
-      </w:pPr>
-      <w:r>
-        <w:rPr>
-          <w:lang w:val="ru-RU"/>
+        <w:rPr>
+          <w:sz w:val="28"/>
+          <w:szCs w:val="28"/>
+        </w:rPr>
+      </w:pPr>
+      <w:r>
+        <w:rPr>
+          <w:sz w:val="28"/>
+          <w:szCs w:val="28"/>
         </w:rPr>
         <w:t>}</w:t>
       </w:r>
@@ -1777,10 +4026,10 @@
           <w:lang w:val="ru-RU"/>
         </w:rPr>
         <w:drawing>
-          <wp:inline distT="0" distB="0" distL="0" distR="0" wp14:anchorId="3BF3370D" wp14:editId="7C93BB7F">
-            <wp:extent cx="5022015" cy="3322608"/>
-            <wp:effectExtent l="0" t="0" r="7620" b="0"/>
-            <wp:docPr id="489291863" name="Рисунок 1"/>
+          <wp:inline distT="0" distB="0" distL="0" distR="0" wp14:anchorId="16225E3D" wp14:editId="3F85F9BD">
+            <wp:extent cx="5014395" cy="5182049"/>
+            <wp:effectExtent l="0" t="0" r="0" b="0"/>
+            <wp:docPr id="295648519" name="Рисунок 1"/>
             <wp:cNvGraphicFramePr>
               <a:graphicFrameLocks xmlns:a="http://schemas.openxmlformats.org/drawingml/2006/main" noChangeAspect="1"/>
             </wp:cNvGraphicFramePr>
@@ -1788,7 +4037,7 @@
               <a:graphicData uri="http://schemas.openxmlformats.org/drawingml/2006/picture">
                 <pic:pic xmlns:pic="http://schemas.openxmlformats.org/drawingml/2006/picture">
                   <pic:nvPicPr>
-                    <pic:cNvPr id="489291863" name=""/>
+                    <pic:cNvPr id="295648519" name=""/>
                     <pic:cNvPicPr/>
                   </pic:nvPicPr>
                   <pic:blipFill>
@@ -1800,7 +4049,7 @@
                   <pic:spPr>
                     <a:xfrm>
                       <a:off x="0" y="0"/>
-                      <a:ext cx="5022015" cy="3322608"/>
+                      <a:ext cx="5014395" cy="5182049"/>
                     </a:xfrm>
                     <a:prstGeom prst="rect">
                       <a:avLst/>
@@ -1861,65 +4110,145 @@
           <w:szCs w:val="28"/>
         </w:rPr>
       </w:pPr>
-      <w:r>
-        <w:rPr>
-          <w:sz w:val="28"/>
-          <w:szCs w:val="28"/>
-        </w:rPr>
+    </w:p>
+    <w:p>
+      <w:pPr>
+        <w:pStyle w:val="aa"/>
+        <w:ind w:firstLine="0"/>
+        <w:rPr>
+          <w:sz w:val="28"/>
+          <w:szCs w:val="28"/>
+        </w:rPr>
+      </w:pPr>
+    </w:p>
+    <w:p>
+      <w:pPr>
+        <w:pStyle w:val="aa"/>
+        <w:ind w:firstLine="0"/>
+        <w:rPr>
+          <w:sz w:val="28"/>
+          <w:szCs w:val="28"/>
+        </w:rPr>
+      </w:pPr>
+    </w:p>
+    <w:p>
+      <w:pPr>
+        <w:pStyle w:val="aa"/>
+        <w:ind w:firstLine="0"/>
+        <w:rPr>
+          <w:sz w:val="28"/>
+          <w:szCs w:val="28"/>
+        </w:rPr>
+      </w:pPr>
+      <w:r>
+        <w:rPr>
+          <w:sz w:val="28"/>
+          <w:szCs w:val="28"/>
+        </w:rPr>
+        <w:lastRenderedPageBreak/>
         <w:t>Задание 2.</w:t>
       </w:r>
     </w:p>
     <w:p>
       <w:pPr>
-        <w:suppressAutoHyphens w:val="0"/>
-        <w:spacing w:after="200" w:line="276" w:lineRule="auto"/>
-        <w:rPr>
-          <w:sz w:val="28"/>
-          <w:szCs w:val="28"/>
-        </w:rPr>
-      </w:pPr>
-      <w:r>
-        <w:rPr>
-          <w:sz w:val="28"/>
-          <w:szCs w:val="28"/>
-          <w:lang w:val="ru-RU"/>
-        </w:rPr>
-        <w:t xml:space="preserve">Создать две очереди сообщений. Первый процесс пишет в первую очередь и читает из второй, второй процесс, наоборот, читает из первой очереди и пишет во вторую </w:t>
-      </w:r>
-      <w:r>
-        <w:rPr>
-          <w:sz w:val="28"/>
-          <w:szCs w:val="28"/>
-        </w:rPr>
-        <w:t>(</w:t>
-      </w:r>
-      <w:proofErr w:type="spellStart"/>
-      <w:r>
-        <w:rPr>
-          <w:sz w:val="28"/>
-          <w:szCs w:val="28"/>
-        </w:rPr>
-        <w:t>программа-чат</w:t>
-      </w:r>
-      <w:proofErr w:type="spellEnd"/>
-      <w:r>
-        <w:rPr>
-          <w:sz w:val="28"/>
-          <w:szCs w:val="28"/>
-        </w:rPr>
-        <w:t>).</w:t>
-      </w:r>
-    </w:p>
-    <w:p>
-      <w:pPr>
-        <w:suppressAutoHyphens w:val="0"/>
-        <w:spacing w:after="200" w:line="276" w:lineRule="auto"/>
-        <w:rPr>
-          <w:sz w:val="28"/>
-          <w:szCs w:val="28"/>
-          <w:lang w:val="ru-RU"/>
-        </w:rPr>
-      </w:pPr>
+        <w:pStyle w:val="ad"/>
+        <w:numPr>
+          <w:ilvl w:val="0"/>
+          <w:numId w:val="2"/>
+        </w:numPr>
+        <w:rPr>
+          <w:sz w:val="28"/>
+          <w:szCs w:val="28"/>
+          <w:lang w:val="ru-RU"/>
+        </w:rPr>
+      </w:pPr>
+      <w:r>
+        <w:rPr>
+          <w:sz w:val="28"/>
+          <w:szCs w:val="28"/>
+          <w:lang w:val="ru-RU"/>
+        </w:rPr>
+        <w:t xml:space="preserve">Использования условия задания №1, создайте несколько программ </w:t>
+      </w:r>
+      <w:proofErr w:type="spellStart"/>
+      <w:r>
+        <w:rPr>
+          <w:b/>
+          <w:bCs/>
+          <w:sz w:val="28"/>
+          <w:szCs w:val="28"/>
+        </w:rPr>
+        <w:t>shm</w:t>
+      </w:r>
+      <w:proofErr w:type="spellEnd"/>
+      <w:r>
+        <w:rPr>
+          <w:b/>
+          <w:bCs/>
+          <w:sz w:val="28"/>
+          <w:szCs w:val="28"/>
+          <w:lang w:val="ru-RU"/>
+        </w:rPr>
+        <w:t>1-</w:t>
+      </w:r>
+      <w:r>
+        <w:rPr>
+          <w:b/>
+          <w:bCs/>
+          <w:sz w:val="28"/>
+          <w:szCs w:val="28"/>
+        </w:rPr>
+        <w:t>owner</w:t>
+      </w:r>
+      <w:r>
+        <w:rPr>
+          <w:b/>
+          <w:bCs/>
+          <w:sz w:val="28"/>
+          <w:szCs w:val="28"/>
+          <w:lang w:val="ru-RU"/>
+        </w:rPr>
+        <w:t>ХХ.</w:t>
+      </w:r>
+      <w:r>
+        <w:rPr>
+          <w:b/>
+          <w:bCs/>
+          <w:sz w:val="28"/>
+          <w:szCs w:val="28"/>
+        </w:rPr>
+        <w:t>c</w:t>
+      </w:r>
+      <w:r>
+        <w:rPr>
+          <w:sz w:val="28"/>
+          <w:szCs w:val="28"/>
+          <w:lang w:val="ru-RU"/>
+        </w:rPr>
+        <w:t xml:space="preserve">, с использованием одного семафора. </w:t>
+      </w:r>
+    </w:p>
+    <w:p>
+      <w:pPr>
+        <w:pStyle w:val="ad"/>
+        <w:numPr>
+          <w:ilvl w:val="0"/>
+          <w:numId w:val="2"/>
+        </w:numPr>
+        <w:rPr>
+          <w:sz w:val="28"/>
+          <w:szCs w:val="28"/>
+          <w:lang w:val="ru-RU"/>
+        </w:rPr>
+      </w:pPr>
+      <w:r>
+        <w:rPr>
+          <w:sz w:val="28"/>
+          <w:szCs w:val="28"/>
+          <w:lang w:val="ru-RU"/>
+        </w:rPr>
+        <w:t xml:space="preserve">Подключить к </w:t>
+      </w:r>
       <w:r>
         <w:rPr>
           <w:i/>
@@ -1928,1109 +4257,39 @@
           <w:szCs w:val="28"/>
           <w:lang w:val="ru-RU"/>
         </w:rPr>
-        <w:t>Клиент 1</w:t>
-      </w:r>
-    </w:p>
-    <w:p>
-      <w:pPr>
-        <w:suppressAutoHyphens w:val="0"/>
-        <w:spacing w:after="200" w:line="276" w:lineRule="auto"/>
-        <w:rPr>
-          <w:sz w:val="28"/>
-          <w:szCs w:val="28"/>
-        </w:rPr>
-      </w:pPr>
-      <w:r>
-        <w:rPr>
-          <w:sz w:val="28"/>
-          <w:szCs w:val="28"/>
-        </w:rPr>
-        <w:t>#include &lt;</w:t>
-      </w:r>
-      <w:proofErr w:type="spellStart"/>
-      <w:r>
-        <w:rPr>
-          <w:sz w:val="28"/>
-          <w:szCs w:val="28"/>
-        </w:rPr>
-        <w:t>stdio.h</w:t>
-      </w:r>
-      <w:proofErr w:type="spellEnd"/>
-      <w:r>
-        <w:rPr>
-          <w:sz w:val="28"/>
-          <w:szCs w:val="28"/>
-        </w:rPr>
-        <w:t>&gt;</w:t>
-      </w:r>
-    </w:p>
-    <w:p>
-      <w:pPr>
-        <w:suppressAutoHyphens w:val="0"/>
-        <w:spacing w:after="200" w:line="276" w:lineRule="auto"/>
-        <w:rPr>
-          <w:sz w:val="28"/>
-          <w:szCs w:val="28"/>
-        </w:rPr>
-      </w:pPr>
-      <w:r>
-        <w:rPr>
-          <w:sz w:val="28"/>
-          <w:szCs w:val="28"/>
-        </w:rPr>
-        <w:lastRenderedPageBreak/>
-        <w:t>#include &lt;</w:t>
-      </w:r>
-      <w:proofErr w:type="spellStart"/>
-      <w:r>
-        <w:rPr>
-          <w:sz w:val="28"/>
-          <w:szCs w:val="28"/>
-        </w:rPr>
-        <w:t>stdlib.h</w:t>
-      </w:r>
-      <w:proofErr w:type="spellEnd"/>
-      <w:r>
-        <w:rPr>
-          <w:sz w:val="28"/>
-          <w:szCs w:val="28"/>
-        </w:rPr>
-        <w:t>&gt;</w:t>
-      </w:r>
-    </w:p>
-    <w:p>
-      <w:pPr>
-        <w:suppressAutoHyphens w:val="0"/>
-        <w:spacing w:after="200" w:line="276" w:lineRule="auto"/>
-        <w:rPr>
-          <w:sz w:val="28"/>
-          <w:szCs w:val="28"/>
-        </w:rPr>
-      </w:pPr>
-      <w:r>
-        <w:rPr>
-          <w:sz w:val="28"/>
-          <w:szCs w:val="28"/>
-        </w:rPr>
-        <w:t>#include &lt;</w:t>
-      </w:r>
-      <w:proofErr w:type="spellStart"/>
-      <w:r>
-        <w:rPr>
-          <w:sz w:val="28"/>
-          <w:szCs w:val="28"/>
-        </w:rPr>
-        <w:t>unistd.h</w:t>
-      </w:r>
-      <w:proofErr w:type="spellEnd"/>
-      <w:r>
-        <w:rPr>
-          <w:sz w:val="28"/>
-          <w:szCs w:val="28"/>
-        </w:rPr>
-        <w:t>&gt;</w:t>
-      </w:r>
-    </w:p>
-    <w:p>
-      <w:pPr>
-        <w:suppressAutoHyphens w:val="0"/>
-        <w:spacing w:after="200" w:line="276" w:lineRule="auto"/>
-        <w:rPr>
-          <w:sz w:val="28"/>
-          <w:szCs w:val="28"/>
-        </w:rPr>
-      </w:pPr>
-      <w:r>
-        <w:rPr>
-          <w:sz w:val="28"/>
-          <w:szCs w:val="28"/>
-        </w:rPr>
-        <w:t>#include &lt;sys/</w:t>
-      </w:r>
-      <w:proofErr w:type="spellStart"/>
-      <w:r>
-        <w:rPr>
-          <w:sz w:val="28"/>
-          <w:szCs w:val="28"/>
-        </w:rPr>
-        <w:t>types.h</w:t>
-      </w:r>
-      <w:proofErr w:type="spellEnd"/>
-      <w:r>
-        <w:rPr>
-          <w:sz w:val="28"/>
-          <w:szCs w:val="28"/>
-        </w:rPr>
-        <w:t>&gt;</w:t>
-      </w:r>
-    </w:p>
-    <w:p>
-      <w:pPr>
-        <w:suppressAutoHyphens w:val="0"/>
-        <w:spacing w:after="200" w:line="276" w:lineRule="auto"/>
-        <w:rPr>
-          <w:sz w:val="28"/>
-          <w:szCs w:val="28"/>
-        </w:rPr>
-      </w:pPr>
-      <w:r>
-        <w:rPr>
-          <w:sz w:val="28"/>
-          <w:szCs w:val="28"/>
-        </w:rPr>
-        <w:t>#include &lt;sys/</w:t>
-      </w:r>
-      <w:proofErr w:type="spellStart"/>
-      <w:r>
-        <w:rPr>
-          <w:sz w:val="28"/>
-          <w:szCs w:val="28"/>
-        </w:rPr>
-        <w:t>ipc.h</w:t>
-      </w:r>
-      <w:proofErr w:type="spellEnd"/>
-      <w:r>
-        <w:rPr>
-          <w:sz w:val="28"/>
-          <w:szCs w:val="28"/>
-        </w:rPr>
-        <w:t>&gt;</w:t>
-      </w:r>
-    </w:p>
-    <w:p>
-      <w:pPr>
-        <w:suppressAutoHyphens w:val="0"/>
-        <w:spacing w:after="200" w:line="276" w:lineRule="auto"/>
-        <w:rPr>
-          <w:sz w:val="28"/>
-          <w:szCs w:val="28"/>
-        </w:rPr>
-      </w:pPr>
-      <w:r>
-        <w:rPr>
-          <w:sz w:val="28"/>
-          <w:szCs w:val="28"/>
-        </w:rPr>
-        <w:t>#include &lt;sys/</w:t>
-      </w:r>
-      <w:proofErr w:type="spellStart"/>
-      <w:r>
-        <w:rPr>
-          <w:sz w:val="28"/>
-          <w:szCs w:val="28"/>
-        </w:rPr>
-        <w:t>msg.h</w:t>
-      </w:r>
-      <w:proofErr w:type="spellEnd"/>
-      <w:r>
-        <w:rPr>
-          <w:sz w:val="28"/>
-          <w:szCs w:val="28"/>
-        </w:rPr>
-        <w:t>&gt;</w:t>
-      </w:r>
-    </w:p>
-    <w:p>
-      <w:pPr>
-        <w:suppressAutoHyphens w:val="0"/>
-        <w:spacing w:after="200" w:line="276" w:lineRule="auto"/>
-        <w:rPr>
-          <w:sz w:val="28"/>
-          <w:szCs w:val="28"/>
-        </w:rPr>
-      </w:pPr>
-    </w:p>
-    <w:p>
-      <w:pPr>
-        <w:suppressAutoHyphens w:val="0"/>
-        <w:spacing w:after="200" w:line="276" w:lineRule="auto"/>
-        <w:rPr>
-          <w:sz w:val="28"/>
-          <w:szCs w:val="28"/>
-        </w:rPr>
-      </w:pPr>
-      <w:r>
-        <w:rPr>
-          <w:sz w:val="28"/>
-          <w:szCs w:val="28"/>
-        </w:rPr>
-        <w:t>struct message {</w:t>
-      </w:r>
-    </w:p>
-    <w:p>
-      <w:pPr>
-        <w:suppressAutoHyphens w:val="0"/>
-        <w:spacing w:after="200" w:line="276" w:lineRule="auto"/>
-        <w:rPr>
-          <w:sz w:val="28"/>
-          <w:szCs w:val="28"/>
-        </w:rPr>
-      </w:pPr>
-      <w:r>
-        <w:rPr>
-          <w:sz w:val="28"/>
-          <w:szCs w:val="28"/>
-        </w:rPr>
-        <w:t xml:space="preserve">    long </w:t>
-      </w:r>
-      <w:proofErr w:type="spellStart"/>
-      <w:r>
-        <w:rPr>
-          <w:sz w:val="28"/>
-          <w:szCs w:val="28"/>
-        </w:rPr>
-        <w:t>mtype</w:t>
-      </w:r>
-      <w:proofErr w:type="spellEnd"/>
-      <w:r>
-        <w:rPr>
-          <w:sz w:val="28"/>
-          <w:szCs w:val="28"/>
-        </w:rPr>
-        <w:t>;</w:t>
-      </w:r>
-    </w:p>
-    <w:p>
-      <w:pPr>
-        <w:suppressAutoHyphens w:val="0"/>
-        <w:spacing w:after="200" w:line="276" w:lineRule="auto"/>
-        <w:rPr>
-          <w:sz w:val="28"/>
-          <w:szCs w:val="28"/>
-        </w:rPr>
-      </w:pPr>
-      <w:r>
-        <w:rPr>
-          <w:sz w:val="28"/>
-          <w:szCs w:val="28"/>
-        </w:rPr>
-        <w:t xml:space="preserve">    char </w:t>
-      </w:r>
-      <w:proofErr w:type="spellStart"/>
-      <w:proofErr w:type="gramStart"/>
-      <w:r>
-        <w:rPr>
-          <w:sz w:val="28"/>
-          <w:szCs w:val="28"/>
-        </w:rPr>
-        <w:t>mtext</w:t>
-      </w:r>
-      <w:proofErr w:type="spellEnd"/>
-      <w:r>
-        <w:rPr>
-          <w:sz w:val="28"/>
-          <w:szCs w:val="28"/>
-        </w:rPr>
-        <w:t>[</w:t>
-      </w:r>
-      <w:proofErr w:type="gramEnd"/>
-      <w:r>
-        <w:rPr>
-          <w:sz w:val="28"/>
-          <w:szCs w:val="28"/>
-        </w:rPr>
-        <w:t>100];</w:t>
-      </w:r>
-    </w:p>
-    <w:p>
-      <w:pPr>
-        <w:suppressAutoHyphens w:val="0"/>
-        <w:spacing w:after="200" w:line="276" w:lineRule="auto"/>
-        <w:rPr>
-          <w:sz w:val="28"/>
-          <w:szCs w:val="28"/>
-        </w:rPr>
-      </w:pPr>
-      <w:r>
-        <w:rPr>
-          <w:sz w:val="28"/>
-          <w:szCs w:val="28"/>
-        </w:rPr>
-        <w:t>};</w:t>
-      </w:r>
-    </w:p>
-    <w:p>
-      <w:pPr>
-        <w:suppressAutoHyphens w:val="0"/>
-        <w:spacing w:after="200" w:line="276" w:lineRule="auto"/>
-        <w:rPr>
-          <w:sz w:val="28"/>
-          <w:szCs w:val="28"/>
-        </w:rPr>
-      </w:pPr>
-    </w:p>
-    <w:p>
-      <w:pPr>
-        <w:suppressAutoHyphens w:val="0"/>
-        <w:spacing w:after="200" w:line="276" w:lineRule="auto"/>
-        <w:rPr>
-          <w:sz w:val="28"/>
-          <w:szCs w:val="28"/>
-        </w:rPr>
-      </w:pPr>
-      <w:r>
-        <w:rPr>
-          <w:sz w:val="28"/>
-          <w:szCs w:val="28"/>
-        </w:rPr>
-        <w:t xml:space="preserve">int </w:t>
-      </w:r>
-      <w:proofErr w:type="gramStart"/>
-      <w:r>
-        <w:rPr>
-          <w:sz w:val="28"/>
-          <w:szCs w:val="28"/>
-        </w:rPr>
-        <w:t>main(</w:t>
-      </w:r>
-      <w:proofErr w:type="gramEnd"/>
-      <w:r>
-        <w:rPr>
-          <w:sz w:val="28"/>
-          <w:szCs w:val="28"/>
-        </w:rPr>
-        <w:t>) {</w:t>
-      </w:r>
-    </w:p>
-    <w:p>
-      <w:pPr>
-        <w:suppressAutoHyphens w:val="0"/>
-        <w:spacing w:after="200" w:line="276" w:lineRule="auto"/>
-        <w:rPr>
-          <w:sz w:val="28"/>
-          <w:szCs w:val="28"/>
-        </w:rPr>
-      </w:pPr>
-      <w:r>
-        <w:rPr>
-          <w:sz w:val="28"/>
-          <w:szCs w:val="28"/>
-        </w:rPr>
-        <w:t xml:space="preserve">    // </w:t>
-      </w:r>
-      <w:r>
-        <w:rPr>
-          <w:sz w:val="28"/>
-          <w:szCs w:val="28"/>
-          <w:lang w:val="ru-RU"/>
-        </w:rPr>
-        <w:t>Создаем</w:t>
-      </w:r>
-      <w:r>
-        <w:rPr>
-          <w:sz w:val="28"/>
-          <w:szCs w:val="28"/>
-        </w:rPr>
-        <w:t xml:space="preserve"> </w:t>
-      </w:r>
-      <w:r>
-        <w:rPr>
-          <w:sz w:val="28"/>
-          <w:szCs w:val="28"/>
-          <w:lang w:val="ru-RU"/>
-        </w:rPr>
-        <w:t>очереди</w:t>
-      </w:r>
-      <w:r>
-        <w:rPr>
-          <w:sz w:val="28"/>
-          <w:szCs w:val="28"/>
-        </w:rPr>
-        <w:t xml:space="preserve"> </w:t>
-      </w:r>
-      <w:r>
-        <w:rPr>
-          <w:sz w:val="28"/>
-          <w:szCs w:val="28"/>
-          <w:lang w:val="ru-RU"/>
-        </w:rPr>
-        <w:t>сообщений</w:t>
-      </w:r>
-    </w:p>
-    <w:p>
-      <w:pPr>
-        <w:suppressAutoHyphens w:val="0"/>
-        <w:spacing w:after="200" w:line="276" w:lineRule="auto"/>
-        <w:rPr>
-          <w:sz w:val="28"/>
-          <w:szCs w:val="28"/>
-        </w:rPr>
-      </w:pPr>
-      <w:r>
-        <w:rPr>
-          <w:sz w:val="28"/>
-          <w:szCs w:val="28"/>
-        </w:rPr>
-        <w:t xml:space="preserve">    int msgQueueID1 = </w:t>
-      </w:r>
-      <w:proofErr w:type="spellStart"/>
-      <w:proofErr w:type="gramStart"/>
-      <w:r>
-        <w:rPr>
-          <w:sz w:val="28"/>
-          <w:szCs w:val="28"/>
-        </w:rPr>
-        <w:t>msgget</w:t>
-      </w:r>
-      <w:proofErr w:type="spellEnd"/>
-      <w:r>
-        <w:rPr>
-          <w:sz w:val="28"/>
-          <w:szCs w:val="28"/>
-        </w:rPr>
-        <w:t>(</w:t>
-      </w:r>
-      <w:proofErr w:type="gramEnd"/>
-      <w:r>
-        <w:rPr>
-          <w:sz w:val="28"/>
-          <w:szCs w:val="28"/>
-        </w:rPr>
-        <w:t>IPC_PRIVATE, IPC_CREAT | 0666);</w:t>
-      </w:r>
-    </w:p>
-    <w:p>
-      <w:pPr>
-        <w:suppressAutoHyphens w:val="0"/>
-        <w:spacing w:after="200" w:line="276" w:lineRule="auto"/>
-        <w:rPr>
-          <w:sz w:val="28"/>
-          <w:szCs w:val="28"/>
-        </w:rPr>
-      </w:pPr>
-      <w:r>
-        <w:rPr>
-          <w:sz w:val="28"/>
-          <w:szCs w:val="28"/>
-        </w:rPr>
-        <w:t xml:space="preserve">    int msgQueueID2 = </w:t>
-      </w:r>
-      <w:proofErr w:type="spellStart"/>
-      <w:proofErr w:type="gramStart"/>
-      <w:r>
-        <w:rPr>
-          <w:sz w:val="28"/>
-          <w:szCs w:val="28"/>
-        </w:rPr>
-        <w:t>msgget</w:t>
-      </w:r>
-      <w:proofErr w:type="spellEnd"/>
-      <w:r>
-        <w:rPr>
-          <w:sz w:val="28"/>
-          <w:szCs w:val="28"/>
-        </w:rPr>
-        <w:t>(</w:t>
-      </w:r>
-      <w:proofErr w:type="gramEnd"/>
-      <w:r>
-        <w:rPr>
-          <w:sz w:val="28"/>
-          <w:szCs w:val="28"/>
-        </w:rPr>
-        <w:t>IPC_PRIVATE, IPC_CREAT | 0666);</w:t>
-      </w:r>
-    </w:p>
-    <w:p>
-      <w:pPr>
-        <w:suppressAutoHyphens w:val="0"/>
-        <w:spacing w:after="200" w:line="276" w:lineRule="auto"/>
-        <w:rPr>
-          <w:sz w:val="28"/>
-          <w:szCs w:val="28"/>
-        </w:rPr>
-      </w:pPr>
-    </w:p>
-    <w:p>
-      <w:pPr>
-        <w:suppressAutoHyphens w:val="0"/>
-        <w:spacing w:after="200" w:line="276" w:lineRule="auto"/>
-        <w:rPr>
-          <w:sz w:val="28"/>
-          <w:szCs w:val="28"/>
-        </w:rPr>
-      </w:pPr>
-      <w:r>
-        <w:rPr>
-          <w:sz w:val="28"/>
-          <w:szCs w:val="28"/>
-        </w:rPr>
-        <w:t xml:space="preserve">    </w:t>
-      </w:r>
-      <w:proofErr w:type="spellStart"/>
-      <w:proofErr w:type="gramStart"/>
-      <w:r>
-        <w:rPr>
-          <w:sz w:val="28"/>
-          <w:szCs w:val="28"/>
-        </w:rPr>
-        <w:t>printf</w:t>
-      </w:r>
-      <w:proofErr w:type="spellEnd"/>
-      <w:r>
-        <w:rPr>
-          <w:sz w:val="28"/>
-          <w:szCs w:val="28"/>
-        </w:rPr>
-        <w:t>(</w:t>
-      </w:r>
-      <w:proofErr w:type="gramEnd"/>
-      <w:r>
-        <w:rPr>
-          <w:sz w:val="28"/>
-          <w:szCs w:val="28"/>
-        </w:rPr>
-        <w:t>"Process 1: msgQueueID1 = %d, msgQueueID2 = %d\n", msgQueueID1, msgQueueID2);</w:t>
-      </w:r>
-    </w:p>
-    <w:p>
-      <w:pPr>
-        <w:suppressAutoHyphens w:val="0"/>
-        <w:spacing w:after="200" w:line="276" w:lineRule="auto"/>
-        <w:rPr>
-          <w:sz w:val="28"/>
-          <w:szCs w:val="28"/>
-        </w:rPr>
-      </w:pPr>
-    </w:p>
-    <w:p>
-      <w:pPr>
-        <w:suppressAutoHyphens w:val="0"/>
-        <w:spacing w:after="200" w:line="276" w:lineRule="auto"/>
-        <w:rPr>
-          <w:sz w:val="28"/>
-          <w:szCs w:val="28"/>
-        </w:rPr>
-      </w:pPr>
-      <w:r>
-        <w:rPr>
-          <w:sz w:val="28"/>
-          <w:szCs w:val="28"/>
-        </w:rPr>
-        <w:t xml:space="preserve">    struct message msg;</w:t>
-      </w:r>
-    </w:p>
-    <w:p>
-      <w:pPr>
-        <w:suppressAutoHyphens w:val="0"/>
-        <w:spacing w:after="200" w:line="276" w:lineRule="auto"/>
-        <w:rPr>
-          <w:sz w:val="28"/>
-          <w:szCs w:val="28"/>
-        </w:rPr>
-      </w:pPr>
-    </w:p>
-    <w:p>
-      <w:pPr>
-        <w:suppressAutoHyphens w:val="0"/>
-        <w:spacing w:after="200" w:line="276" w:lineRule="auto"/>
-        <w:rPr>
-          <w:sz w:val="28"/>
-          <w:szCs w:val="28"/>
-        </w:rPr>
-      </w:pPr>
-      <w:r>
-        <w:rPr>
-          <w:sz w:val="28"/>
-          <w:szCs w:val="28"/>
-        </w:rPr>
-        <w:t xml:space="preserve">    while (1) {</w:t>
-      </w:r>
-    </w:p>
-    <w:p>
-      <w:pPr>
-        <w:suppressAutoHyphens w:val="0"/>
-        <w:spacing w:after="200" w:line="276" w:lineRule="auto"/>
-        <w:rPr>
-          <w:sz w:val="28"/>
-          <w:szCs w:val="28"/>
-        </w:rPr>
-      </w:pPr>
-      <w:r>
-        <w:rPr>
-          <w:sz w:val="28"/>
-          <w:szCs w:val="28"/>
-        </w:rPr>
-        <w:t xml:space="preserve">        </w:t>
-      </w:r>
-      <w:proofErr w:type="spellStart"/>
-      <w:proofErr w:type="gramStart"/>
-      <w:r>
-        <w:rPr>
-          <w:sz w:val="28"/>
-          <w:szCs w:val="28"/>
-        </w:rPr>
-        <w:t>msgrcv</w:t>
-      </w:r>
-      <w:proofErr w:type="spellEnd"/>
-      <w:r>
-        <w:rPr>
-          <w:sz w:val="28"/>
-          <w:szCs w:val="28"/>
-        </w:rPr>
-        <w:t>(</w:t>
-      </w:r>
-      <w:proofErr w:type="gramEnd"/>
-      <w:r>
-        <w:rPr>
-          <w:sz w:val="28"/>
-          <w:szCs w:val="28"/>
-        </w:rPr>
-        <w:t xml:space="preserve">msgQueueID1, &amp;msg, </w:t>
-      </w:r>
-      <w:proofErr w:type="spellStart"/>
-      <w:r>
-        <w:rPr>
-          <w:sz w:val="28"/>
-          <w:szCs w:val="28"/>
-        </w:rPr>
-        <w:t>sizeof</w:t>
-      </w:r>
-      <w:proofErr w:type="spellEnd"/>
-      <w:r>
-        <w:rPr>
-          <w:sz w:val="28"/>
-          <w:szCs w:val="28"/>
-        </w:rPr>
-        <w:t>(</w:t>
-      </w:r>
-      <w:proofErr w:type="spellStart"/>
-      <w:r>
-        <w:rPr>
-          <w:sz w:val="28"/>
-          <w:szCs w:val="28"/>
-        </w:rPr>
-        <w:t>msg.mtext</w:t>
-      </w:r>
-      <w:proofErr w:type="spellEnd"/>
-      <w:r>
-        <w:rPr>
-          <w:sz w:val="28"/>
-          <w:szCs w:val="28"/>
-        </w:rPr>
-        <w:t>), 1, 0);</w:t>
-      </w:r>
-    </w:p>
-    <w:p>
-      <w:pPr>
-        <w:suppressAutoHyphens w:val="0"/>
-        <w:spacing w:after="200" w:line="276" w:lineRule="auto"/>
-        <w:rPr>
-          <w:sz w:val="28"/>
-          <w:szCs w:val="28"/>
-        </w:rPr>
-      </w:pPr>
-    </w:p>
-    <w:p>
-      <w:pPr>
-        <w:suppressAutoHyphens w:val="0"/>
-        <w:spacing w:after="200" w:line="276" w:lineRule="auto"/>
-        <w:rPr>
-          <w:sz w:val="28"/>
-          <w:szCs w:val="28"/>
-        </w:rPr>
-      </w:pPr>
-      <w:r>
-        <w:rPr>
-          <w:sz w:val="28"/>
-          <w:szCs w:val="28"/>
-        </w:rPr>
-        <w:t xml:space="preserve">        </w:t>
-      </w:r>
-      <w:proofErr w:type="spellStart"/>
-      <w:proofErr w:type="gramStart"/>
-      <w:r>
-        <w:rPr>
-          <w:sz w:val="28"/>
-          <w:szCs w:val="28"/>
-        </w:rPr>
-        <w:t>printf</w:t>
-      </w:r>
-      <w:proofErr w:type="spellEnd"/>
-      <w:r>
-        <w:rPr>
-          <w:sz w:val="28"/>
-          <w:szCs w:val="28"/>
-        </w:rPr>
-        <w:t>(</w:t>
-      </w:r>
-      <w:proofErr w:type="gramEnd"/>
-      <w:r>
-        <w:rPr>
-          <w:sz w:val="28"/>
-          <w:szCs w:val="28"/>
-        </w:rPr>
-        <w:t xml:space="preserve">"Received from Process 2: %s\n", </w:t>
-      </w:r>
-      <w:proofErr w:type="spellStart"/>
-      <w:r>
-        <w:rPr>
-          <w:sz w:val="28"/>
-          <w:szCs w:val="28"/>
-        </w:rPr>
-        <w:t>msg.mtext</w:t>
-      </w:r>
-      <w:proofErr w:type="spellEnd"/>
-      <w:r>
-        <w:rPr>
-          <w:sz w:val="28"/>
-          <w:szCs w:val="28"/>
-        </w:rPr>
-        <w:t>);</w:t>
-      </w:r>
-    </w:p>
-    <w:p>
-      <w:pPr>
-        <w:suppressAutoHyphens w:val="0"/>
-        <w:spacing w:after="200" w:line="276" w:lineRule="auto"/>
-        <w:rPr>
-          <w:sz w:val="28"/>
-          <w:szCs w:val="28"/>
-        </w:rPr>
-      </w:pPr>
-    </w:p>
-    <w:p>
-      <w:pPr>
-        <w:suppressAutoHyphens w:val="0"/>
-        <w:spacing w:after="200" w:line="276" w:lineRule="auto"/>
-        <w:rPr>
-          <w:sz w:val="28"/>
-          <w:szCs w:val="28"/>
-        </w:rPr>
-      </w:pPr>
-      <w:r>
-        <w:rPr>
-          <w:sz w:val="28"/>
-          <w:szCs w:val="28"/>
-        </w:rPr>
-        <w:lastRenderedPageBreak/>
-        <w:t xml:space="preserve">        </w:t>
-      </w:r>
-      <w:proofErr w:type="spellStart"/>
-      <w:proofErr w:type="gramStart"/>
-      <w:r>
-        <w:rPr>
-          <w:sz w:val="28"/>
-          <w:szCs w:val="28"/>
-        </w:rPr>
-        <w:t>msg.mtype</w:t>
-      </w:r>
-      <w:proofErr w:type="spellEnd"/>
-      <w:proofErr w:type="gramEnd"/>
-      <w:r>
-        <w:rPr>
-          <w:sz w:val="28"/>
-          <w:szCs w:val="28"/>
-        </w:rPr>
-        <w:t xml:space="preserve"> = 2;</w:t>
-      </w:r>
-    </w:p>
-    <w:p>
-      <w:pPr>
-        <w:suppressAutoHyphens w:val="0"/>
-        <w:spacing w:after="200" w:line="276" w:lineRule="auto"/>
-        <w:rPr>
-          <w:sz w:val="28"/>
-          <w:szCs w:val="28"/>
-        </w:rPr>
-      </w:pPr>
-      <w:r>
-        <w:rPr>
-          <w:sz w:val="28"/>
-          <w:szCs w:val="28"/>
-        </w:rPr>
-        <w:t xml:space="preserve">        </w:t>
-      </w:r>
-      <w:proofErr w:type="spellStart"/>
-      <w:proofErr w:type="gramStart"/>
-      <w:r>
-        <w:rPr>
-          <w:sz w:val="28"/>
-          <w:szCs w:val="28"/>
-        </w:rPr>
-        <w:t>printf</w:t>
-      </w:r>
-      <w:proofErr w:type="spellEnd"/>
-      <w:r>
-        <w:rPr>
-          <w:sz w:val="28"/>
-          <w:szCs w:val="28"/>
-        </w:rPr>
-        <w:t>(</w:t>
-      </w:r>
-      <w:proofErr w:type="gramEnd"/>
-      <w:r>
-        <w:rPr>
-          <w:sz w:val="28"/>
-          <w:szCs w:val="28"/>
-        </w:rPr>
-        <w:t>"Enter message for Process 2: ");</w:t>
-      </w:r>
-    </w:p>
-    <w:p>
-      <w:pPr>
-        <w:suppressAutoHyphens w:val="0"/>
-        <w:spacing w:after="200" w:line="276" w:lineRule="auto"/>
-        <w:rPr>
-          <w:sz w:val="28"/>
-          <w:szCs w:val="28"/>
-        </w:rPr>
-      </w:pPr>
-      <w:r>
-        <w:rPr>
-          <w:sz w:val="28"/>
-          <w:szCs w:val="28"/>
-        </w:rPr>
-        <w:t xml:space="preserve">        </w:t>
-      </w:r>
-      <w:proofErr w:type="spellStart"/>
-      <w:proofErr w:type="gramStart"/>
-      <w:r>
-        <w:rPr>
-          <w:sz w:val="28"/>
-          <w:szCs w:val="28"/>
-        </w:rPr>
-        <w:t>fgets</w:t>
-      </w:r>
-      <w:proofErr w:type="spellEnd"/>
-      <w:r>
-        <w:rPr>
-          <w:sz w:val="28"/>
-          <w:szCs w:val="28"/>
-        </w:rPr>
-        <w:t>(</w:t>
-      </w:r>
-      <w:proofErr w:type="spellStart"/>
-      <w:proofErr w:type="gramEnd"/>
-      <w:r>
-        <w:rPr>
-          <w:sz w:val="28"/>
-          <w:szCs w:val="28"/>
-        </w:rPr>
-        <w:t>msg.mtext</w:t>
-      </w:r>
-      <w:proofErr w:type="spellEnd"/>
-      <w:r>
-        <w:rPr>
-          <w:sz w:val="28"/>
-          <w:szCs w:val="28"/>
-        </w:rPr>
-        <w:t xml:space="preserve">, </w:t>
-      </w:r>
-      <w:proofErr w:type="spellStart"/>
-      <w:r>
-        <w:rPr>
-          <w:sz w:val="28"/>
-          <w:szCs w:val="28"/>
-        </w:rPr>
-        <w:t>sizeof</w:t>
-      </w:r>
-      <w:proofErr w:type="spellEnd"/>
-      <w:r>
-        <w:rPr>
-          <w:sz w:val="28"/>
-          <w:szCs w:val="28"/>
-        </w:rPr>
-        <w:t>(</w:t>
-      </w:r>
-      <w:proofErr w:type="spellStart"/>
-      <w:r>
-        <w:rPr>
-          <w:sz w:val="28"/>
-          <w:szCs w:val="28"/>
-        </w:rPr>
-        <w:t>msg.mtext</w:t>
-      </w:r>
-      <w:proofErr w:type="spellEnd"/>
-      <w:r>
-        <w:rPr>
-          <w:sz w:val="28"/>
-          <w:szCs w:val="28"/>
-        </w:rPr>
-        <w:t>), stdin);</w:t>
-      </w:r>
-    </w:p>
-    <w:p>
-      <w:pPr>
-        <w:suppressAutoHyphens w:val="0"/>
-        <w:spacing w:after="200" w:line="276" w:lineRule="auto"/>
-        <w:rPr>
-          <w:sz w:val="28"/>
-          <w:szCs w:val="28"/>
-        </w:rPr>
-      </w:pPr>
-    </w:p>
-    <w:p>
-      <w:pPr>
-        <w:suppressAutoHyphens w:val="0"/>
-        <w:spacing w:after="200" w:line="276" w:lineRule="auto"/>
-        <w:rPr>
-          <w:sz w:val="28"/>
-          <w:szCs w:val="28"/>
-        </w:rPr>
-      </w:pPr>
-      <w:r>
-        <w:rPr>
-          <w:sz w:val="28"/>
-          <w:szCs w:val="28"/>
-        </w:rPr>
-        <w:t xml:space="preserve">        </w:t>
-      </w:r>
-      <w:proofErr w:type="spellStart"/>
-      <w:proofErr w:type="gramStart"/>
-      <w:r>
-        <w:rPr>
-          <w:sz w:val="28"/>
-          <w:szCs w:val="28"/>
-        </w:rPr>
-        <w:t>msgsnd</w:t>
-      </w:r>
-      <w:proofErr w:type="spellEnd"/>
-      <w:r>
-        <w:rPr>
-          <w:sz w:val="28"/>
-          <w:szCs w:val="28"/>
-        </w:rPr>
-        <w:t>(</w:t>
-      </w:r>
-      <w:proofErr w:type="gramEnd"/>
-      <w:r>
-        <w:rPr>
-          <w:sz w:val="28"/>
-          <w:szCs w:val="28"/>
-        </w:rPr>
-        <w:t xml:space="preserve">msgQueueID2, &amp;msg, </w:t>
-      </w:r>
-      <w:proofErr w:type="spellStart"/>
-      <w:r>
-        <w:rPr>
-          <w:sz w:val="28"/>
-          <w:szCs w:val="28"/>
-        </w:rPr>
-        <w:t>sizeof</w:t>
-      </w:r>
-      <w:proofErr w:type="spellEnd"/>
-      <w:r>
-        <w:rPr>
-          <w:sz w:val="28"/>
-          <w:szCs w:val="28"/>
-        </w:rPr>
-        <w:t>(</w:t>
-      </w:r>
-      <w:proofErr w:type="spellStart"/>
-      <w:r>
-        <w:rPr>
-          <w:sz w:val="28"/>
-          <w:szCs w:val="28"/>
-        </w:rPr>
-        <w:t>msg.mtext</w:t>
-      </w:r>
-      <w:proofErr w:type="spellEnd"/>
-      <w:r>
-        <w:rPr>
-          <w:sz w:val="28"/>
-          <w:szCs w:val="28"/>
-        </w:rPr>
-        <w:t>), 0);</w:t>
-      </w:r>
-    </w:p>
-    <w:p>
-      <w:pPr>
-        <w:suppressAutoHyphens w:val="0"/>
-        <w:spacing w:after="200" w:line="276" w:lineRule="auto"/>
-        <w:rPr>
-          <w:sz w:val="28"/>
-          <w:szCs w:val="28"/>
-          <w:lang w:val="ru-RU"/>
-        </w:rPr>
-      </w:pPr>
-      <w:r>
-        <w:rPr>
-          <w:sz w:val="28"/>
-          <w:szCs w:val="28"/>
-        </w:rPr>
-        <w:t xml:space="preserve">    </w:t>
-      </w:r>
-      <w:r>
-        <w:rPr>
-          <w:sz w:val="28"/>
-          <w:szCs w:val="28"/>
-          <w:lang w:val="ru-RU"/>
-        </w:rPr>
-        <w:t>}</w:t>
-      </w:r>
-    </w:p>
-    <w:p>
-      <w:pPr>
-        <w:suppressAutoHyphens w:val="0"/>
-        <w:spacing w:after="200" w:line="276" w:lineRule="auto"/>
-        <w:rPr>
-          <w:sz w:val="28"/>
-          <w:szCs w:val="28"/>
-          <w:lang w:val="ru-RU"/>
-        </w:rPr>
-      </w:pPr>
-    </w:p>
-    <w:p>
-      <w:pPr>
-        <w:suppressAutoHyphens w:val="0"/>
-        <w:spacing w:after="200" w:line="276" w:lineRule="auto"/>
-        <w:rPr>
-          <w:sz w:val="28"/>
-          <w:szCs w:val="28"/>
-          <w:lang w:val="ru-RU"/>
-        </w:rPr>
-      </w:pPr>
-      <w:r>
-        <w:rPr>
-          <w:sz w:val="28"/>
-          <w:szCs w:val="28"/>
-          <w:lang w:val="ru-RU"/>
-        </w:rPr>
-        <w:t xml:space="preserve">    </w:t>
-      </w:r>
-      <w:proofErr w:type="spellStart"/>
-      <w:r>
-        <w:rPr>
-          <w:sz w:val="28"/>
-          <w:szCs w:val="28"/>
-          <w:lang w:val="ru-RU"/>
-        </w:rPr>
-        <w:t>return</w:t>
-      </w:r>
-      <w:proofErr w:type="spellEnd"/>
-      <w:r>
-        <w:rPr>
-          <w:sz w:val="28"/>
-          <w:szCs w:val="28"/>
-          <w:lang w:val="ru-RU"/>
-        </w:rPr>
-        <w:t xml:space="preserve"> 0;</w:t>
-      </w:r>
-    </w:p>
-    <w:p>
-      <w:pPr>
-        <w:suppressAutoHyphens w:val="0"/>
-        <w:spacing w:after="200" w:line="276" w:lineRule="auto"/>
-        <w:rPr>
-          <w:sz w:val="28"/>
-          <w:szCs w:val="28"/>
-          <w:lang w:val="ru-RU"/>
-        </w:rPr>
-      </w:pPr>
-      <w:r>
-        <w:rPr>
-          <w:sz w:val="28"/>
-          <w:szCs w:val="28"/>
-          <w:lang w:val="ru-RU"/>
-        </w:rPr>
-        <w:t>}</w:t>
-      </w:r>
-    </w:p>
-    <w:p>
-      <w:pPr>
-        <w:suppressAutoHyphens w:val="0"/>
-        <w:spacing w:after="200" w:line="276" w:lineRule="auto"/>
+        <w:t>общей памяти</w:t>
+      </w:r>
+      <w:r>
+        <w:rPr>
+          <w:sz w:val="28"/>
+          <w:szCs w:val="28"/>
+          <w:lang w:val="ru-RU"/>
+        </w:rPr>
+        <w:t xml:space="preserve"> двух клиентов (один из них выполняется как поток).</w:t>
+      </w:r>
+    </w:p>
+    <w:p>
+      <w:pPr>
+        <w:pStyle w:val="ad"/>
+        <w:numPr>
+          <w:ilvl w:val="0"/>
+          <w:numId w:val="2"/>
+        </w:numPr>
+        <w:rPr>
+          <w:sz w:val="28"/>
+          <w:szCs w:val="28"/>
+          <w:lang w:val="ru-RU"/>
+        </w:rPr>
+      </w:pPr>
+      <w:r>
+        <w:rPr>
+          <w:sz w:val="28"/>
+          <w:szCs w:val="28"/>
+          <w:lang w:val="ru-RU"/>
+        </w:rPr>
+        <w:t xml:space="preserve">Создать два </w:t>
+      </w:r>
+      <w:r>
         <w:rPr>
           <w:i/>
           <w:iCs/>
@@ -3038,7 +4297,16 @@
           <w:szCs w:val="28"/>
           <w:lang w:val="ru-RU"/>
         </w:rPr>
-      </w:pPr>
+        <w:t>объекта общие памяти</w:t>
+      </w:r>
+      <w:r>
+        <w:rPr>
+          <w:sz w:val="28"/>
+          <w:szCs w:val="28"/>
+          <w:lang w:val="ru-RU"/>
+        </w:rPr>
+        <w:t xml:space="preserve">. Первый процесс пишет в первый </w:t>
+      </w:r>
       <w:r>
         <w:rPr>
           <w:i/>
@@ -3047,7 +4315,112 @@
           <w:szCs w:val="28"/>
           <w:lang w:val="ru-RU"/>
         </w:rPr>
-        <w:t>Клиент 2.</w:t>
+        <w:t>объект</w:t>
+      </w:r>
+      <w:r>
+        <w:rPr>
+          <w:sz w:val="28"/>
+          <w:szCs w:val="28"/>
+          <w:lang w:val="ru-RU"/>
+        </w:rPr>
+        <w:t xml:space="preserve"> и читает из </w:t>
+      </w:r>
+      <w:r>
+        <w:rPr>
+          <w:i/>
+          <w:iCs/>
+          <w:sz w:val="28"/>
+          <w:szCs w:val="28"/>
+          <w:lang w:val="ru-RU"/>
+        </w:rPr>
+        <w:t>второго объекта памяти</w:t>
+      </w:r>
+      <w:r>
+        <w:rPr>
+          <w:sz w:val="28"/>
+          <w:szCs w:val="28"/>
+          <w:lang w:val="ru-RU"/>
+        </w:rPr>
+        <w:t>, второй процесс, наоборот, читает из первого объекта и пишет во второй (программа-чат).</w:t>
+      </w:r>
+    </w:p>
+    <w:p>
+      <w:pPr>
+        <w:pStyle w:val="ad"/>
+        <w:numPr>
+          <w:ilvl w:val="0"/>
+          <w:numId w:val="2"/>
+        </w:numPr>
+        <w:rPr>
+          <w:sz w:val="28"/>
+          <w:szCs w:val="28"/>
+          <w:lang w:val="ru-RU"/>
+        </w:rPr>
+      </w:pPr>
+      <w:r>
+        <w:rPr>
+          <w:sz w:val="28"/>
+          <w:szCs w:val="28"/>
+          <w:lang w:val="ru-RU"/>
+        </w:rPr>
+        <w:t>Сделать два сервера сообщений и одного клиента. Серверы используют одну и ту же общую память. Клиент читает и определяет, от какого сервера пришло сообщение.</w:t>
+      </w:r>
+    </w:p>
+    <w:p>
+      <w:pPr>
+        <w:suppressAutoHyphens w:val="0"/>
+        <w:spacing w:after="200" w:line="276" w:lineRule="auto"/>
+        <w:rPr>
+          <w:i/>
+          <w:iCs/>
+          <w:sz w:val="28"/>
+          <w:szCs w:val="28"/>
+          <w:lang w:val="ru-RU"/>
+        </w:rPr>
+      </w:pPr>
+    </w:p>
+    <w:p>
+      <w:pPr>
+        <w:suppressAutoHyphens w:val="0"/>
+        <w:spacing w:after="200" w:line="276" w:lineRule="auto"/>
+        <w:rPr>
+          <w:i/>
+          <w:iCs/>
+          <w:sz w:val="28"/>
+          <w:szCs w:val="28"/>
+          <w:lang w:val="ru-RU"/>
+        </w:rPr>
+      </w:pPr>
+    </w:p>
+    <w:p>
+      <w:pPr>
+        <w:suppressAutoHyphens w:val="0"/>
+        <w:spacing w:after="200" w:line="276" w:lineRule="auto"/>
+        <w:rPr>
+          <w:sz w:val="28"/>
+          <w:szCs w:val="28"/>
+          <w:lang w:val="ru-RU"/>
+        </w:rPr>
+      </w:pPr>
+      <w:r>
+        <w:rPr>
+          <w:i/>
+          <w:iCs/>
+          <w:sz w:val="28"/>
+          <w:szCs w:val="28"/>
+          <w:lang w:val="ru-RU"/>
+        </w:rPr>
+        <w:t>Клиент</w:t>
+      </w:r>
+      <w:r>
+        <w:rPr>
+          <w:i/>
+          <w:iCs/>
+          <w:sz w:val="28"/>
+          <w:szCs w:val="28"/>
+          <w:lang w:val="ru-RU"/>
+        </w:rPr>
+        <w:t xml:space="preserve"> 1</w:t>
       </w:r>
     </w:p>
     <w:p>
@@ -3265,6 +4638,1154 @@
         <w:rPr>
           <w:sz w:val="28"/>
           <w:szCs w:val="28"/>
+        </w:rPr>
+      </w:pPr>
+      <w:r>
+        <w:rPr>
+          <w:sz w:val="28"/>
+          <w:szCs w:val="28"/>
+        </w:rPr>
+        <w:t>struct message {</w:t>
+      </w:r>
+    </w:p>
+    <w:p>
+      <w:pPr>
+        <w:suppressAutoHyphens w:val="0"/>
+        <w:spacing w:after="200" w:line="276" w:lineRule="auto"/>
+        <w:rPr>
+          <w:sz w:val="28"/>
+          <w:szCs w:val="28"/>
+        </w:rPr>
+      </w:pPr>
+      <w:r>
+        <w:rPr>
+          <w:sz w:val="28"/>
+          <w:szCs w:val="28"/>
+        </w:rPr>
+        <w:t xml:space="preserve">    long </w:t>
+      </w:r>
+      <w:proofErr w:type="spellStart"/>
+      <w:r>
+        <w:rPr>
+          <w:sz w:val="28"/>
+          <w:szCs w:val="28"/>
+        </w:rPr>
+        <w:t>mtype</w:t>
+      </w:r>
+      <w:proofErr w:type="spellEnd"/>
+      <w:r>
+        <w:rPr>
+          <w:sz w:val="28"/>
+          <w:szCs w:val="28"/>
+        </w:rPr>
+        <w:t>;</w:t>
+      </w:r>
+    </w:p>
+    <w:p>
+      <w:pPr>
+        <w:suppressAutoHyphens w:val="0"/>
+        <w:spacing w:after="200" w:line="276" w:lineRule="auto"/>
+        <w:rPr>
+          <w:sz w:val="28"/>
+          <w:szCs w:val="28"/>
+        </w:rPr>
+      </w:pPr>
+      <w:r>
+        <w:rPr>
+          <w:sz w:val="28"/>
+          <w:szCs w:val="28"/>
+        </w:rPr>
+        <w:t xml:space="preserve">    char </w:t>
+      </w:r>
+      <w:proofErr w:type="spellStart"/>
+      <w:proofErr w:type="gramStart"/>
+      <w:r>
+        <w:rPr>
+          <w:sz w:val="28"/>
+          <w:szCs w:val="28"/>
+        </w:rPr>
+        <w:t>mtext</w:t>
+      </w:r>
+      <w:proofErr w:type="spellEnd"/>
+      <w:r>
+        <w:rPr>
+          <w:sz w:val="28"/>
+          <w:szCs w:val="28"/>
+        </w:rPr>
+        <w:t>[</w:t>
+      </w:r>
+      <w:proofErr w:type="gramEnd"/>
+      <w:r>
+        <w:rPr>
+          <w:sz w:val="28"/>
+          <w:szCs w:val="28"/>
+        </w:rPr>
+        <w:t>100];</w:t>
+      </w:r>
+    </w:p>
+    <w:p>
+      <w:pPr>
+        <w:suppressAutoHyphens w:val="0"/>
+        <w:spacing w:after="200" w:line="276" w:lineRule="auto"/>
+        <w:rPr>
+          <w:sz w:val="28"/>
+          <w:szCs w:val="28"/>
+        </w:rPr>
+      </w:pPr>
+      <w:r>
+        <w:rPr>
+          <w:sz w:val="28"/>
+          <w:szCs w:val="28"/>
+        </w:rPr>
+        <w:t>};</w:t>
+      </w:r>
+    </w:p>
+    <w:p>
+      <w:pPr>
+        <w:suppressAutoHyphens w:val="0"/>
+        <w:spacing w:after="200" w:line="276" w:lineRule="auto"/>
+        <w:rPr>
+          <w:sz w:val="28"/>
+          <w:szCs w:val="28"/>
+        </w:rPr>
+      </w:pPr>
+    </w:p>
+    <w:p>
+      <w:pPr>
+        <w:suppressAutoHyphens w:val="0"/>
+        <w:spacing w:after="200" w:line="276" w:lineRule="auto"/>
+        <w:rPr>
+          <w:sz w:val="28"/>
+          <w:szCs w:val="28"/>
+        </w:rPr>
+      </w:pPr>
+      <w:r>
+        <w:rPr>
+          <w:sz w:val="28"/>
+          <w:szCs w:val="28"/>
+        </w:rPr>
+        <w:t xml:space="preserve">int </w:t>
+      </w:r>
+      <w:proofErr w:type="gramStart"/>
+      <w:r>
+        <w:rPr>
+          <w:sz w:val="28"/>
+          <w:szCs w:val="28"/>
+        </w:rPr>
+        <w:t>main(</w:t>
+      </w:r>
+      <w:proofErr w:type="gramEnd"/>
+      <w:r>
+        <w:rPr>
+          <w:sz w:val="28"/>
+          <w:szCs w:val="28"/>
+        </w:rPr>
+        <w:t>) {</w:t>
+      </w:r>
+    </w:p>
+    <w:p>
+      <w:pPr>
+        <w:suppressAutoHyphens w:val="0"/>
+        <w:spacing w:after="200" w:line="276" w:lineRule="auto"/>
+        <w:rPr>
+          <w:sz w:val="28"/>
+          <w:szCs w:val="28"/>
+        </w:rPr>
+      </w:pPr>
+      <w:r>
+        <w:rPr>
+          <w:sz w:val="28"/>
+          <w:szCs w:val="28"/>
+        </w:rPr>
+        <w:t xml:space="preserve">    // </w:t>
+      </w:r>
+      <w:r>
+        <w:rPr>
+          <w:sz w:val="28"/>
+          <w:szCs w:val="28"/>
+          <w:lang w:val="ru-RU"/>
+        </w:rPr>
+        <w:t>Создаем</w:t>
+      </w:r>
+      <w:r>
+        <w:rPr>
+          <w:sz w:val="28"/>
+          <w:szCs w:val="28"/>
+        </w:rPr>
+        <w:t xml:space="preserve"> </w:t>
+      </w:r>
+      <w:r>
+        <w:rPr>
+          <w:sz w:val="28"/>
+          <w:szCs w:val="28"/>
+          <w:lang w:val="ru-RU"/>
+        </w:rPr>
+        <w:t>очереди</w:t>
+      </w:r>
+      <w:r>
+        <w:rPr>
+          <w:sz w:val="28"/>
+          <w:szCs w:val="28"/>
+        </w:rPr>
+        <w:t xml:space="preserve"> </w:t>
+      </w:r>
+      <w:r>
+        <w:rPr>
+          <w:sz w:val="28"/>
+          <w:szCs w:val="28"/>
+          <w:lang w:val="ru-RU"/>
+        </w:rPr>
+        <w:t>сообщений</w:t>
+      </w:r>
+    </w:p>
+    <w:p>
+      <w:pPr>
+        <w:suppressAutoHyphens w:val="0"/>
+        <w:spacing w:after="200" w:line="276" w:lineRule="auto"/>
+        <w:rPr>
+          <w:sz w:val="28"/>
+          <w:szCs w:val="28"/>
+        </w:rPr>
+      </w:pPr>
+      <w:r>
+        <w:rPr>
+          <w:sz w:val="28"/>
+          <w:szCs w:val="28"/>
+        </w:rPr>
+        <w:t xml:space="preserve">    int msgQueueID1 = </w:t>
+      </w:r>
+      <w:proofErr w:type="spellStart"/>
+      <w:proofErr w:type="gramStart"/>
+      <w:r>
+        <w:rPr>
+          <w:sz w:val="28"/>
+          <w:szCs w:val="28"/>
+        </w:rPr>
+        <w:t>msgget</w:t>
+      </w:r>
+      <w:proofErr w:type="spellEnd"/>
+      <w:r>
+        <w:rPr>
+          <w:sz w:val="28"/>
+          <w:szCs w:val="28"/>
+        </w:rPr>
+        <w:t>(</w:t>
+      </w:r>
+      <w:proofErr w:type="gramEnd"/>
+      <w:r>
+        <w:rPr>
+          <w:sz w:val="28"/>
+          <w:szCs w:val="28"/>
+        </w:rPr>
+        <w:t>IPC_PRIVATE, IPC_CREAT | 0666);</w:t>
+      </w:r>
+    </w:p>
+    <w:p>
+      <w:pPr>
+        <w:suppressAutoHyphens w:val="0"/>
+        <w:spacing w:after="200" w:line="276" w:lineRule="auto"/>
+        <w:rPr>
+          <w:sz w:val="28"/>
+          <w:szCs w:val="28"/>
+        </w:rPr>
+      </w:pPr>
+      <w:r>
+        <w:rPr>
+          <w:sz w:val="28"/>
+          <w:szCs w:val="28"/>
+        </w:rPr>
+        <w:t xml:space="preserve">    int msgQueueID2 = </w:t>
+      </w:r>
+      <w:proofErr w:type="spellStart"/>
+      <w:proofErr w:type="gramStart"/>
+      <w:r>
+        <w:rPr>
+          <w:sz w:val="28"/>
+          <w:szCs w:val="28"/>
+        </w:rPr>
+        <w:t>msgget</w:t>
+      </w:r>
+      <w:proofErr w:type="spellEnd"/>
+      <w:r>
+        <w:rPr>
+          <w:sz w:val="28"/>
+          <w:szCs w:val="28"/>
+        </w:rPr>
+        <w:t>(</w:t>
+      </w:r>
+      <w:proofErr w:type="gramEnd"/>
+      <w:r>
+        <w:rPr>
+          <w:sz w:val="28"/>
+          <w:szCs w:val="28"/>
+        </w:rPr>
+        <w:t>IPC_PRIVATE, IPC_CREAT | 0666);</w:t>
+      </w:r>
+    </w:p>
+    <w:p>
+      <w:pPr>
+        <w:suppressAutoHyphens w:val="0"/>
+        <w:spacing w:after="200" w:line="276" w:lineRule="auto"/>
+        <w:rPr>
+          <w:sz w:val="28"/>
+          <w:szCs w:val="28"/>
+        </w:rPr>
+      </w:pPr>
+    </w:p>
+    <w:p>
+      <w:pPr>
+        <w:suppressAutoHyphens w:val="0"/>
+        <w:spacing w:after="200" w:line="276" w:lineRule="auto"/>
+        <w:rPr>
+          <w:sz w:val="28"/>
+          <w:szCs w:val="28"/>
+        </w:rPr>
+      </w:pPr>
+      <w:r>
+        <w:rPr>
+          <w:sz w:val="28"/>
+          <w:szCs w:val="28"/>
+        </w:rPr>
+        <w:t xml:space="preserve">    </w:t>
+      </w:r>
+      <w:proofErr w:type="spellStart"/>
+      <w:proofErr w:type="gramStart"/>
+      <w:r>
+        <w:rPr>
+          <w:sz w:val="28"/>
+          <w:szCs w:val="28"/>
+        </w:rPr>
+        <w:t>printf</w:t>
+      </w:r>
+      <w:proofErr w:type="spellEnd"/>
+      <w:r>
+        <w:rPr>
+          <w:sz w:val="28"/>
+          <w:szCs w:val="28"/>
+        </w:rPr>
+        <w:t>(</w:t>
+      </w:r>
+      <w:proofErr w:type="gramEnd"/>
+      <w:r>
+        <w:rPr>
+          <w:sz w:val="28"/>
+          <w:szCs w:val="28"/>
+        </w:rPr>
+        <w:t>"Process 1: msgQueueID1 = %d, msgQueueID2 = %d\n", msgQueueID1, msgQueueID2);</w:t>
+      </w:r>
+    </w:p>
+    <w:p>
+      <w:pPr>
+        <w:suppressAutoHyphens w:val="0"/>
+        <w:spacing w:after="200" w:line="276" w:lineRule="auto"/>
+        <w:rPr>
+          <w:sz w:val="28"/>
+          <w:szCs w:val="28"/>
+        </w:rPr>
+      </w:pPr>
+    </w:p>
+    <w:p>
+      <w:pPr>
+        <w:suppressAutoHyphens w:val="0"/>
+        <w:spacing w:after="200" w:line="276" w:lineRule="auto"/>
+        <w:rPr>
+          <w:sz w:val="28"/>
+          <w:szCs w:val="28"/>
+        </w:rPr>
+      </w:pPr>
+      <w:r>
+        <w:rPr>
+          <w:sz w:val="28"/>
+          <w:szCs w:val="28"/>
+        </w:rPr>
+        <w:t xml:space="preserve">    struct message msg;</w:t>
+      </w:r>
+    </w:p>
+    <w:p>
+      <w:pPr>
+        <w:suppressAutoHyphens w:val="0"/>
+        <w:spacing w:after="200" w:line="276" w:lineRule="auto"/>
+        <w:rPr>
+          <w:sz w:val="28"/>
+          <w:szCs w:val="28"/>
+        </w:rPr>
+      </w:pPr>
+    </w:p>
+    <w:p>
+      <w:pPr>
+        <w:suppressAutoHyphens w:val="0"/>
+        <w:spacing w:after="200" w:line="276" w:lineRule="auto"/>
+        <w:rPr>
+          <w:sz w:val="28"/>
+          <w:szCs w:val="28"/>
+        </w:rPr>
+      </w:pPr>
+      <w:r>
+        <w:rPr>
+          <w:sz w:val="28"/>
+          <w:szCs w:val="28"/>
+        </w:rPr>
+        <w:t xml:space="preserve">    while (1) {</w:t>
+      </w:r>
+    </w:p>
+    <w:p>
+      <w:pPr>
+        <w:suppressAutoHyphens w:val="0"/>
+        <w:spacing w:after="200" w:line="276" w:lineRule="auto"/>
+        <w:rPr>
+          <w:sz w:val="28"/>
+          <w:szCs w:val="28"/>
+        </w:rPr>
+      </w:pPr>
+      <w:r>
+        <w:rPr>
+          <w:sz w:val="28"/>
+          <w:szCs w:val="28"/>
+        </w:rPr>
+        <w:t xml:space="preserve">        </w:t>
+      </w:r>
+      <w:proofErr w:type="spellStart"/>
+      <w:proofErr w:type="gramStart"/>
+      <w:r>
+        <w:rPr>
+          <w:sz w:val="28"/>
+          <w:szCs w:val="28"/>
+        </w:rPr>
+        <w:t>msgrcv</w:t>
+      </w:r>
+      <w:proofErr w:type="spellEnd"/>
+      <w:r>
+        <w:rPr>
+          <w:sz w:val="28"/>
+          <w:szCs w:val="28"/>
+        </w:rPr>
+        <w:t>(</w:t>
+      </w:r>
+      <w:proofErr w:type="gramEnd"/>
+      <w:r>
+        <w:rPr>
+          <w:sz w:val="28"/>
+          <w:szCs w:val="28"/>
+        </w:rPr>
+        <w:t xml:space="preserve">msgQueueID1, &amp;msg, </w:t>
+      </w:r>
+      <w:proofErr w:type="spellStart"/>
+      <w:r>
+        <w:rPr>
+          <w:sz w:val="28"/>
+          <w:szCs w:val="28"/>
+        </w:rPr>
+        <w:t>sizeof</w:t>
+      </w:r>
+      <w:proofErr w:type="spellEnd"/>
+      <w:r>
+        <w:rPr>
+          <w:sz w:val="28"/>
+          <w:szCs w:val="28"/>
+        </w:rPr>
+        <w:t>(</w:t>
+      </w:r>
+      <w:proofErr w:type="spellStart"/>
+      <w:r>
+        <w:rPr>
+          <w:sz w:val="28"/>
+          <w:szCs w:val="28"/>
+        </w:rPr>
+        <w:t>msg.mtext</w:t>
+      </w:r>
+      <w:proofErr w:type="spellEnd"/>
+      <w:r>
+        <w:rPr>
+          <w:sz w:val="28"/>
+          <w:szCs w:val="28"/>
+        </w:rPr>
+        <w:t>), 1, 0);</w:t>
+      </w:r>
+    </w:p>
+    <w:p>
+      <w:pPr>
+        <w:suppressAutoHyphens w:val="0"/>
+        <w:spacing w:after="200" w:line="276" w:lineRule="auto"/>
+        <w:rPr>
+          <w:sz w:val="28"/>
+          <w:szCs w:val="28"/>
+        </w:rPr>
+      </w:pPr>
+    </w:p>
+    <w:p>
+      <w:pPr>
+        <w:suppressAutoHyphens w:val="0"/>
+        <w:spacing w:after="200" w:line="276" w:lineRule="auto"/>
+        <w:rPr>
+          <w:sz w:val="28"/>
+          <w:szCs w:val="28"/>
+        </w:rPr>
+      </w:pPr>
+      <w:r>
+        <w:rPr>
+          <w:sz w:val="28"/>
+          <w:szCs w:val="28"/>
+        </w:rPr>
+        <w:t xml:space="preserve">        </w:t>
+      </w:r>
+      <w:proofErr w:type="spellStart"/>
+      <w:proofErr w:type="gramStart"/>
+      <w:r>
+        <w:rPr>
+          <w:sz w:val="28"/>
+          <w:szCs w:val="28"/>
+        </w:rPr>
+        <w:t>printf</w:t>
+      </w:r>
+      <w:proofErr w:type="spellEnd"/>
+      <w:r>
+        <w:rPr>
+          <w:sz w:val="28"/>
+          <w:szCs w:val="28"/>
+        </w:rPr>
+        <w:t>(</w:t>
+      </w:r>
+      <w:proofErr w:type="gramEnd"/>
+      <w:r>
+        <w:rPr>
+          <w:sz w:val="28"/>
+          <w:szCs w:val="28"/>
+        </w:rPr>
+        <w:t xml:space="preserve">"Received from Process 2: %s\n", </w:t>
+      </w:r>
+      <w:proofErr w:type="spellStart"/>
+      <w:r>
+        <w:rPr>
+          <w:sz w:val="28"/>
+          <w:szCs w:val="28"/>
+        </w:rPr>
+        <w:t>msg.mtext</w:t>
+      </w:r>
+      <w:proofErr w:type="spellEnd"/>
+      <w:r>
+        <w:rPr>
+          <w:sz w:val="28"/>
+          <w:szCs w:val="28"/>
+        </w:rPr>
+        <w:t>);</w:t>
+      </w:r>
+    </w:p>
+    <w:p>
+      <w:pPr>
+        <w:suppressAutoHyphens w:val="0"/>
+        <w:spacing w:after="200" w:line="276" w:lineRule="auto"/>
+        <w:rPr>
+          <w:sz w:val="28"/>
+          <w:szCs w:val="28"/>
+        </w:rPr>
+      </w:pPr>
+    </w:p>
+    <w:p>
+      <w:pPr>
+        <w:suppressAutoHyphens w:val="0"/>
+        <w:spacing w:after="200" w:line="276" w:lineRule="auto"/>
+        <w:rPr>
+          <w:sz w:val="28"/>
+          <w:szCs w:val="28"/>
+        </w:rPr>
+      </w:pPr>
+      <w:r>
+        <w:rPr>
+          <w:sz w:val="28"/>
+          <w:szCs w:val="28"/>
+        </w:rPr>
+        <w:t xml:space="preserve">        </w:t>
+      </w:r>
+      <w:proofErr w:type="spellStart"/>
+      <w:proofErr w:type="gramStart"/>
+      <w:r>
+        <w:rPr>
+          <w:sz w:val="28"/>
+          <w:szCs w:val="28"/>
+        </w:rPr>
+        <w:t>msg.mtype</w:t>
+      </w:r>
+      <w:proofErr w:type="spellEnd"/>
+      <w:proofErr w:type="gramEnd"/>
+      <w:r>
+        <w:rPr>
+          <w:sz w:val="28"/>
+          <w:szCs w:val="28"/>
+        </w:rPr>
+        <w:t xml:space="preserve"> = 2;</w:t>
+      </w:r>
+    </w:p>
+    <w:p>
+      <w:pPr>
+        <w:suppressAutoHyphens w:val="0"/>
+        <w:spacing w:after="200" w:line="276" w:lineRule="auto"/>
+        <w:rPr>
+          <w:sz w:val="28"/>
+          <w:szCs w:val="28"/>
+        </w:rPr>
+      </w:pPr>
+      <w:r>
+        <w:rPr>
+          <w:sz w:val="28"/>
+          <w:szCs w:val="28"/>
+        </w:rPr>
+        <w:t xml:space="preserve">        </w:t>
+      </w:r>
+      <w:proofErr w:type="spellStart"/>
+      <w:proofErr w:type="gramStart"/>
+      <w:r>
+        <w:rPr>
+          <w:sz w:val="28"/>
+          <w:szCs w:val="28"/>
+        </w:rPr>
+        <w:t>printf</w:t>
+      </w:r>
+      <w:proofErr w:type="spellEnd"/>
+      <w:r>
+        <w:rPr>
+          <w:sz w:val="28"/>
+          <w:szCs w:val="28"/>
+        </w:rPr>
+        <w:t>(</w:t>
+      </w:r>
+      <w:proofErr w:type="gramEnd"/>
+      <w:r>
+        <w:rPr>
+          <w:sz w:val="28"/>
+          <w:szCs w:val="28"/>
+        </w:rPr>
+        <w:t>"Enter message for Process 2: ");</w:t>
+      </w:r>
+    </w:p>
+    <w:p>
+      <w:pPr>
+        <w:suppressAutoHyphens w:val="0"/>
+        <w:spacing w:after="200" w:line="276" w:lineRule="auto"/>
+        <w:rPr>
+          <w:sz w:val="28"/>
+          <w:szCs w:val="28"/>
+        </w:rPr>
+      </w:pPr>
+      <w:r>
+        <w:rPr>
+          <w:sz w:val="28"/>
+          <w:szCs w:val="28"/>
+        </w:rPr>
+        <w:t xml:space="preserve">        </w:t>
+      </w:r>
+      <w:proofErr w:type="spellStart"/>
+      <w:proofErr w:type="gramStart"/>
+      <w:r>
+        <w:rPr>
+          <w:sz w:val="28"/>
+          <w:szCs w:val="28"/>
+        </w:rPr>
+        <w:t>fgets</w:t>
+      </w:r>
+      <w:proofErr w:type="spellEnd"/>
+      <w:r>
+        <w:rPr>
+          <w:sz w:val="28"/>
+          <w:szCs w:val="28"/>
+        </w:rPr>
+        <w:t>(</w:t>
+      </w:r>
+      <w:proofErr w:type="spellStart"/>
+      <w:proofErr w:type="gramEnd"/>
+      <w:r>
+        <w:rPr>
+          <w:sz w:val="28"/>
+          <w:szCs w:val="28"/>
+        </w:rPr>
+        <w:t>msg.mtext</w:t>
+      </w:r>
+      <w:proofErr w:type="spellEnd"/>
+      <w:r>
+        <w:rPr>
+          <w:sz w:val="28"/>
+          <w:szCs w:val="28"/>
+        </w:rPr>
+        <w:t xml:space="preserve">, </w:t>
+      </w:r>
+      <w:proofErr w:type="spellStart"/>
+      <w:r>
+        <w:rPr>
+          <w:sz w:val="28"/>
+          <w:szCs w:val="28"/>
+        </w:rPr>
+        <w:t>sizeof</w:t>
+      </w:r>
+      <w:proofErr w:type="spellEnd"/>
+      <w:r>
+        <w:rPr>
+          <w:sz w:val="28"/>
+          <w:szCs w:val="28"/>
+        </w:rPr>
+        <w:t>(</w:t>
+      </w:r>
+      <w:proofErr w:type="spellStart"/>
+      <w:r>
+        <w:rPr>
+          <w:sz w:val="28"/>
+          <w:szCs w:val="28"/>
+        </w:rPr>
+        <w:t>msg.mtext</w:t>
+      </w:r>
+      <w:proofErr w:type="spellEnd"/>
+      <w:r>
+        <w:rPr>
+          <w:sz w:val="28"/>
+          <w:szCs w:val="28"/>
+        </w:rPr>
+        <w:t>), stdin);</w:t>
+      </w:r>
+    </w:p>
+    <w:p>
+      <w:pPr>
+        <w:suppressAutoHyphens w:val="0"/>
+        <w:spacing w:after="200" w:line="276" w:lineRule="auto"/>
+        <w:rPr>
+          <w:sz w:val="28"/>
+          <w:szCs w:val="28"/>
+        </w:rPr>
+      </w:pPr>
+    </w:p>
+    <w:p>
+      <w:pPr>
+        <w:suppressAutoHyphens w:val="0"/>
+        <w:spacing w:after="200" w:line="276" w:lineRule="auto"/>
+        <w:rPr>
+          <w:sz w:val="28"/>
+          <w:szCs w:val="28"/>
+        </w:rPr>
+      </w:pPr>
+      <w:r>
+        <w:rPr>
+          <w:sz w:val="28"/>
+          <w:szCs w:val="28"/>
+        </w:rPr>
+        <w:t xml:space="preserve">        </w:t>
+      </w:r>
+      <w:proofErr w:type="spellStart"/>
+      <w:proofErr w:type="gramStart"/>
+      <w:r>
+        <w:rPr>
+          <w:sz w:val="28"/>
+          <w:szCs w:val="28"/>
+        </w:rPr>
+        <w:t>msgsnd</w:t>
+      </w:r>
+      <w:proofErr w:type="spellEnd"/>
+      <w:r>
+        <w:rPr>
+          <w:sz w:val="28"/>
+          <w:szCs w:val="28"/>
+        </w:rPr>
+        <w:t>(</w:t>
+      </w:r>
+      <w:proofErr w:type="gramEnd"/>
+      <w:r>
+        <w:rPr>
+          <w:sz w:val="28"/>
+          <w:szCs w:val="28"/>
+        </w:rPr>
+        <w:t xml:space="preserve">msgQueueID2, &amp;msg, </w:t>
+      </w:r>
+      <w:proofErr w:type="spellStart"/>
+      <w:r>
+        <w:rPr>
+          <w:sz w:val="28"/>
+          <w:szCs w:val="28"/>
+        </w:rPr>
+        <w:t>sizeof</w:t>
+      </w:r>
+      <w:proofErr w:type="spellEnd"/>
+      <w:r>
+        <w:rPr>
+          <w:sz w:val="28"/>
+          <w:szCs w:val="28"/>
+        </w:rPr>
+        <w:t>(</w:t>
+      </w:r>
+      <w:proofErr w:type="spellStart"/>
+      <w:r>
+        <w:rPr>
+          <w:sz w:val="28"/>
+          <w:szCs w:val="28"/>
+        </w:rPr>
+        <w:t>msg.mtext</w:t>
+      </w:r>
+      <w:proofErr w:type="spellEnd"/>
+      <w:r>
+        <w:rPr>
+          <w:sz w:val="28"/>
+          <w:szCs w:val="28"/>
+        </w:rPr>
+        <w:t>), 0);</w:t>
+      </w:r>
+    </w:p>
+    <w:p>
+      <w:pPr>
+        <w:suppressAutoHyphens w:val="0"/>
+        <w:spacing w:after="200" w:line="276" w:lineRule="auto"/>
+        <w:rPr>
+          <w:sz w:val="28"/>
+          <w:szCs w:val="28"/>
+        </w:rPr>
+      </w:pPr>
+      <w:r>
+        <w:rPr>
+          <w:sz w:val="28"/>
+          <w:szCs w:val="28"/>
+        </w:rPr>
+        <w:t xml:space="preserve">    </w:t>
+      </w:r>
+      <w:r>
+        <w:rPr>
+          <w:sz w:val="28"/>
+          <w:szCs w:val="28"/>
+        </w:rPr>
+        <w:t>}</w:t>
+      </w:r>
+    </w:p>
+    <w:p>
+      <w:pPr>
+        <w:suppressAutoHyphens w:val="0"/>
+        <w:spacing w:after="200" w:line="276" w:lineRule="auto"/>
+        <w:rPr>
+          <w:sz w:val="28"/>
+          <w:szCs w:val="28"/>
+        </w:rPr>
+      </w:pPr>
+    </w:p>
+    <w:p>
+      <w:pPr>
+        <w:suppressAutoHyphens w:val="0"/>
+        <w:spacing w:after="200" w:line="276" w:lineRule="auto"/>
+        <w:rPr>
+          <w:sz w:val="28"/>
+          <w:szCs w:val="28"/>
+        </w:rPr>
+      </w:pPr>
+      <w:r>
+        <w:rPr>
+          <w:sz w:val="28"/>
+          <w:szCs w:val="28"/>
+        </w:rPr>
+        <w:t xml:space="preserve">    return 0;</w:t>
+      </w:r>
+    </w:p>
+    <w:p>
+      <w:pPr>
+        <w:suppressAutoHyphens w:val="0"/>
+        <w:spacing w:after="200" w:line="276" w:lineRule="auto"/>
+        <w:rPr>
+          <w:sz w:val="28"/>
+          <w:szCs w:val="28"/>
+        </w:rPr>
+      </w:pPr>
+      <w:r>
+        <w:rPr>
+          <w:sz w:val="28"/>
+          <w:szCs w:val="28"/>
+        </w:rPr>
+        <w:t>}</w:t>
+      </w:r>
+    </w:p>
+    <w:p>
+      <w:pPr>
+        <w:suppressAutoHyphens w:val="0"/>
+        <w:spacing w:after="200" w:line="276" w:lineRule="auto"/>
+        <w:rPr>
+          <w:i/>
+          <w:iCs/>
+          <w:sz w:val="28"/>
+          <w:szCs w:val="28"/>
+        </w:rPr>
+      </w:pPr>
+      <w:r>
+        <w:rPr>
+          <w:i/>
+          <w:iCs/>
+          <w:sz w:val="28"/>
+          <w:szCs w:val="28"/>
+          <w:lang w:val="ru-RU"/>
+        </w:rPr>
+        <w:t>Клиент</w:t>
+      </w:r>
+      <w:r>
+        <w:rPr>
+          <w:i/>
+          <w:iCs/>
+          <w:sz w:val="28"/>
+          <w:szCs w:val="28"/>
+        </w:rPr>
+        <w:t xml:space="preserve"> 2.</w:t>
+      </w:r>
+    </w:p>
+    <w:p>
+      <w:pPr>
+        <w:suppressAutoHyphens w:val="0"/>
+        <w:spacing w:after="200" w:line="276" w:lineRule="auto"/>
+        <w:rPr>
+          <w:sz w:val="28"/>
+          <w:szCs w:val="28"/>
+        </w:rPr>
+      </w:pPr>
+      <w:r>
+        <w:rPr>
+          <w:sz w:val="28"/>
+          <w:szCs w:val="28"/>
+        </w:rPr>
+        <w:t>#include &lt;</w:t>
+      </w:r>
+      <w:proofErr w:type="spellStart"/>
+      <w:r>
+        <w:rPr>
+          <w:sz w:val="28"/>
+          <w:szCs w:val="28"/>
+        </w:rPr>
+        <w:t>stdio.h</w:t>
+      </w:r>
+      <w:proofErr w:type="spellEnd"/>
+      <w:r>
+        <w:rPr>
+          <w:sz w:val="28"/>
+          <w:szCs w:val="28"/>
+        </w:rPr>
+        <w:t>&gt;</w:t>
+      </w:r>
+    </w:p>
+    <w:p>
+      <w:pPr>
+        <w:suppressAutoHyphens w:val="0"/>
+        <w:spacing w:after="200" w:line="276" w:lineRule="auto"/>
+        <w:rPr>
+          <w:sz w:val="28"/>
+          <w:szCs w:val="28"/>
+        </w:rPr>
+      </w:pPr>
+      <w:r>
+        <w:rPr>
+          <w:sz w:val="28"/>
+          <w:szCs w:val="28"/>
+        </w:rPr>
+        <w:t>#include &lt;</w:t>
+      </w:r>
+      <w:proofErr w:type="spellStart"/>
+      <w:r>
+        <w:rPr>
+          <w:sz w:val="28"/>
+          <w:szCs w:val="28"/>
+        </w:rPr>
+        <w:t>stdlib.h</w:t>
+      </w:r>
+      <w:proofErr w:type="spellEnd"/>
+      <w:r>
+        <w:rPr>
+          <w:sz w:val="28"/>
+          <w:szCs w:val="28"/>
+        </w:rPr>
+        <w:t>&gt;</w:t>
+      </w:r>
+    </w:p>
+    <w:p>
+      <w:pPr>
+        <w:suppressAutoHyphens w:val="0"/>
+        <w:spacing w:after="200" w:line="276" w:lineRule="auto"/>
+        <w:rPr>
+          <w:sz w:val="28"/>
+          <w:szCs w:val="28"/>
+        </w:rPr>
+      </w:pPr>
+      <w:r>
+        <w:rPr>
+          <w:sz w:val="28"/>
+          <w:szCs w:val="28"/>
+        </w:rPr>
+        <w:t>#include &lt;</w:t>
+      </w:r>
+      <w:proofErr w:type="spellStart"/>
+      <w:r>
+        <w:rPr>
+          <w:sz w:val="28"/>
+          <w:szCs w:val="28"/>
+        </w:rPr>
+        <w:t>unistd.h</w:t>
+      </w:r>
+      <w:proofErr w:type="spellEnd"/>
+      <w:r>
+        <w:rPr>
+          <w:sz w:val="28"/>
+          <w:szCs w:val="28"/>
+        </w:rPr>
+        <w:t>&gt;</w:t>
+      </w:r>
+    </w:p>
+    <w:p>
+      <w:pPr>
+        <w:suppressAutoHyphens w:val="0"/>
+        <w:spacing w:after="200" w:line="276" w:lineRule="auto"/>
+        <w:rPr>
+          <w:sz w:val="28"/>
+          <w:szCs w:val="28"/>
+        </w:rPr>
+      </w:pPr>
+      <w:r>
+        <w:rPr>
+          <w:sz w:val="28"/>
+          <w:szCs w:val="28"/>
+        </w:rPr>
+        <w:t>#include &lt;sys/</w:t>
+      </w:r>
+      <w:proofErr w:type="spellStart"/>
+      <w:r>
+        <w:rPr>
+          <w:sz w:val="28"/>
+          <w:szCs w:val="28"/>
+        </w:rPr>
+        <w:t>types.h</w:t>
+      </w:r>
+      <w:proofErr w:type="spellEnd"/>
+      <w:r>
+        <w:rPr>
+          <w:sz w:val="28"/>
+          <w:szCs w:val="28"/>
+        </w:rPr>
+        <w:t>&gt;</w:t>
+      </w:r>
+    </w:p>
+    <w:p>
+      <w:pPr>
+        <w:suppressAutoHyphens w:val="0"/>
+        <w:spacing w:after="200" w:line="276" w:lineRule="auto"/>
+        <w:rPr>
+          <w:sz w:val="28"/>
+          <w:szCs w:val="28"/>
+        </w:rPr>
+      </w:pPr>
+      <w:r>
+        <w:rPr>
+          <w:sz w:val="28"/>
+          <w:szCs w:val="28"/>
+        </w:rPr>
+        <w:t>#include &lt;sys/</w:t>
+      </w:r>
+      <w:proofErr w:type="spellStart"/>
+      <w:r>
+        <w:rPr>
+          <w:sz w:val="28"/>
+          <w:szCs w:val="28"/>
+        </w:rPr>
+        <w:t>ipc.h</w:t>
+      </w:r>
+      <w:proofErr w:type="spellEnd"/>
+      <w:r>
+        <w:rPr>
+          <w:sz w:val="28"/>
+          <w:szCs w:val="28"/>
+        </w:rPr>
+        <w:t>&gt;</w:t>
+      </w:r>
+    </w:p>
+    <w:p>
+      <w:pPr>
+        <w:suppressAutoHyphens w:val="0"/>
+        <w:spacing w:after="200" w:line="276" w:lineRule="auto"/>
+        <w:rPr>
+          <w:sz w:val="28"/>
+          <w:szCs w:val="28"/>
+          <w:lang w:val="ru-RU"/>
+        </w:rPr>
+      </w:pPr>
+      <w:r>
+        <w:rPr>
+          <w:sz w:val="28"/>
+          <w:szCs w:val="28"/>
+          <w:lang w:val="ru-RU"/>
+        </w:rPr>
+        <w:lastRenderedPageBreak/>
+        <w:t>#</w:t>
+      </w:r>
+      <w:r>
+        <w:rPr>
+          <w:sz w:val="28"/>
+          <w:szCs w:val="28"/>
+        </w:rPr>
+        <w:t>include</w:t>
+      </w:r>
+      <w:r>
+        <w:rPr>
+          <w:sz w:val="28"/>
+          <w:szCs w:val="28"/>
+          <w:lang w:val="ru-RU"/>
+        </w:rPr>
+        <w:t xml:space="preserve"> &lt;</w:t>
+      </w:r>
+      <w:r>
+        <w:rPr>
+          <w:sz w:val="28"/>
+          <w:szCs w:val="28"/>
+        </w:rPr>
+        <w:t>sys</w:t>
+      </w:r>
+      <w:r>
+        <w:rPr>
+          <w:sz w:val="28"/>
+          <w:szCs w:val="28"/>
+          <w:lang w:val="ru-RU"/>
+        </w:rPr>
+        <w:t>/</w:t>
+      </w:r>
+      <w:r>
+        <w:rPr>
+          <w:sz w:val="28"/>
+          <w:szCs w:val="28"/>
+        </w:rPr>
+        <w:t>msg</w:t>
+      </w:r>
+      <w:r>
+        <w:rPr>
+          <w:sz w:val="28"/>
+          <w:szCs w:val="28"/>
+          <w:lang w:val="ru-RU"/>
+        </w:rPr>
+        <w:t>.</w:t>
+      </w:r>
+      <w:r>
+        <w:rPr>
+          <w:sz w:val="28"/>
+          <w:szCs w:val="28"/>
+        </w:rPr>
+        <w:t>h</w:t>
+      </w:r>
+      <w:r>
+        <w:rPr>
+          <w:sz w:val="28"/>
+          <w:szCs w:val="28"/>
+          <w:lang w:val="ru-RU"/>
+        </w:rPr>
+        <w:t>&gt;</w:t>
+      </w:r>
+    </w:p>
+    <w:p>
+      <w:pPr>
+        <w:suppressAutoHyphens w:val="0"/>
+        <w:spacing w:after="200" w:line="276" w:lineRule="auto"/>
+        <w:rPr>
+          <w:sz w:val="28"/>
+          <w:szCs w:val="28"/>
+          <w:lang w:val="ru-RU"/>
+        </w:rPr>
+      </w:pPr>
+    </w:p>
+    <w:p>
+      <w:pPr>
+        <w:suppressAutoHyphens w:val="0"/>
+        <w:spacing w:after="200" w:line="276" w:lineRule="auto"/>
+        <w:rPr>
+          <w:sz w:val="28"/>
+          <w:szCs w:val="28"/>
           <w:lang w:val="ru-RU"/>
         </w:rPr>
       </w:pPr>
@@ -3284,61 +5805,86 @@
         <w:rPr>
           <w:sz w:val="28"/>
           <w:szCs w:val="28"/>
-          <w:lang w:val="ru-RU"/>
-        </w:rPr>
-      </w:pPr>
-      <w:proofErr w:type="spellStart"/>
-      <w:r>
-        <w:rPr>
-          <w:sz w:val="28"/>
-          <w:szCs w:val="28"/>
-          <w:lang w:val="ru-RU"/>
-        </w:rPr>
-        <w:t>struct</w:t>
-      </w:r>
-      <w:proofErr w:type="spellEnd"/>
-      <w:r>
-        <w:rPr>
-          <w:sz w:val="28"/>
-          <w:szCs w:val="28"/>
-          <w:lang w:val="ru-RU"/>
+        </w:rPr>
+      </w:pPr>
+      <w:r>
+        <w:rPr>
+          <w:sz w:val="28"/>
+          <w:szCs w:val="28"/>
+        </w:rPr>
+        <w:t>struct message {</w:t>
+      </w:r>
+    </w:p>
+    <w:p>
+      <w:pPr>
+        <w:suppressAutoHyphens w:val="0"/>
+        <w:spacing w:after="200" w:line="276" w:lineRule="auto"/>
+        <w:rPr>
+          <w:sz w:val="28"/>
+          <w:szCs w:val="28"/>
+        </w:rPr>
+      </w:pPr>
+      <w:r>
+        <w:rPr>
+          <w:sz w:val="28"/>
+          <w:szCs w:val="28"/>
+        </w:rPr>
+        <w:t xml:space="preserve">    long </w:t>
+      </w:r>
+      <w:proofErr w:type="spellStart"/>
+      <w:r>
+        <w:rPr>
+          <w:sz w:val="28"/>
+          <w:szCs w:val="28"/>
+        </w:rPr>
+        <w:t>mtype</w:t>
+      </w:r>
+      <w:proofErr w:type="spellEnd"/>
+      <w:r>
+        <w:rPr>
+          <w:sz w:val="28"/>
+          <w:szCs w:val="28"/>
+        </w:rPr>
+        <w:t xml:space="preserve">; // </w:t>
+      </w:r>
+      <w:r>
+        <w:rPr>
+          <w:sz w:val="28"/>
+          <w:szCs w:val="28"/>
+          <w:lang w:val="ru-RU"/>
+        </w:rPr>
+        <w:t>Тип</w:t>
+      </w:r>
+      <w:r>
+        <w:rPr>
+          <w:sz w:val="28"/>
+          <w:szCs w:val="28"/>
         </w:rPr>
         <w:t xml:space="preserve"> </w:t>
       </w:r>
-      <w:proofErr w:type="spellStart"/>
-      <w:r>
-        <w:rPr>
-          <w:sz w:val="28"/>
-          <w:szCs w:val="28"/>
-          <w:lang w:val="ru-RU"/>
-        </w:rPr>
-        <w:t>message</w:t>
-      </w:r>
-      <w:proofErr w:type="spellEnd"/>
-      <w:r>
-        <w:rPr>
-          <w:sz w:val="28"/>
-          <w:szCs w:val="28"/>
-          <w:lang w:val="ru-RU"/>
-        </w:rPr>
-        <w:t xml:space="preserve"> {</w:t>
-      </w:r>
-    </w:p>
-    <w:p>
-      <w:pPr>
-        <w:suppressAutoHyphens w:val="0"/>
-        <w:spacing w:after="200" w:line="276" w:lineRule="auto"/>
-        <w:rPr>
-          <w:sz w:val="28"/>
-          <w:szCs w:val="28"/>
-          <w:lang w:val="ru-RU"/>
-        </w:rPr>
-      </w:pPr>
-      <w:r>
-        <w:rPr>
-          <w:sz w:val="28"/>
-          <w:szCs w:val="28"/>
-          <w:lang w:val="ru-RU"/>
+      <w:r>
+        <w:rPr>
+          <w:sz w:val="28"/>
+          <w:szCs w:val="28"/>
+          <w:lang w:val="ru-RU"/>
+        </w:rPr>
+        <w:t>сообщения</w:t>
+      </w:r>
+    </w:p>
+    <w:p>
+      <w:pPr>
+        <w:suppressAutoHyphens w:val="0"/>
+        <w:spacing w:after="200" w:line="276" w:lineRule="auto"/>
+        <w:rPr>
+          <w:sz w:val="28"/>
+          <w:szCs w:val="28"/>
+          <w:lang w:val="ru-RU"/>
+        </w:rPr>
+      </w:pPr>
+      <w:r>
+        <w:rPr>
+          <w:sz w:val="28"/>
+          <w:szCs w:val="28"/>
         </w:rPr>
         <w:t xml:space="preserve">    </w:t>
       </w:r>
@@ -3349,7 +5895,7 @@
           <w:szCs w:val="28"/>
           <w:lang w:val="ru-RU"/>
         </w:rPr>
-        <w:t>long</w:t>
+        <w:t>char</w:t>
       </w:r>
       <w:proofErr w:type="spellEnd"/>
       <w:r>
@@ -3361,39 +5907,140 @@
         <w:t xml:space="preserve"> </w:t>
       </w:r>
       <w:proofErr w:type="spellStart"/>
-      <w:r>
-        <w:rPr>
-          <w:sz w:val="28"/>
-          <w:szCs w:val="28"/>
-          <w:lang w:val="ru-RU"/>
-        </w:rPr>
-        <w:t>mtype</w:t>
-      </w:r>
-      <w:proofErr w:type="spellEnd"/>
-      <w:r>
-        <w:rPr>
-          <w:sz w:val="28"/>
-          <w:szCs w:val="28"/>
-          <w:lang w:val="ru-RU"/>
-        </w:rPr>
-        <w:t>; // Тип сообщения</w:t>
-      </w:r>
-    </w:p>
-    <w:p>
-      <w:pPr>
-        <w:suppressAutoHyphens w:val="0"/>
-        <w:spacing w:after="200" w:line="276" w:lineRule="auto"/>
-        <w:rPr>
-          <w:sz w:val="28"/>
-          <w:szCs w:val="28"/>
-          <w:lang w:val="ru-RU"/>
-        </w:rPr>
-      </w:pPr>
-      <w:r>
-        <w:rPr>
-          <w:sz w:val="28"/>
-          <w:szCs w:val="28"/>
-          <w:lang w:val="ru-RU"/>
+      <w:proofErr w:type="gramStart"/>
+      <w:r>
+        <w:rPr>
+          <w:sz w:val="28"/>
+          <w:szCs w:val="28"/>
+          <w:lang w:val="ru-RU"/>
+        </w:rPr>
+        <w:t>mtext</w:t>
+      </w:r>
+      <w:proofErr w:type="spellEnd"/>
+      <w:r>
+        <w:rPr>
+          <w:sz w:val="28"/>
+          <w:szCs w:val="28"/>
+          <w:lang w:val="ru-RU"/>
+        </w:rPr>
+        <w:t>[</w:t>
+      </w:r>
+      <w:proofErr w:type="gramEnd"/>
+      <w:r>
+        <w:rPr>
+          <w:sz w:val="28"/>
+          <w:szCs w:val="28"/>
+          <w:lang w:val="ru-RU"/>
+        </w:rPr>
+        <w:t>100]; // Текст сообщения</w:t>
+      </w:r>
+    </w:p>
+    <w:p>
+      <w:pPr>
+        <w:suppressAutoHyphens w:val="0"/>
+        <w:spacing w:after="200" w:line="276" w:lineRule="auto"/>
+        <w:rPr>
+          <w:sz w:val="28"/>
+          <w:szCs w:val="28"/>
+        </w:rPr>
+      </w:pPr>
+      <w:r>
+        <w:rPr>
+          <w:sz w:val="28"/>
+          <w:szCs w:val="28"/>
+        </w:rPr>
+        <w:t>};</w:t>
+      </w:r>
+    </w:p>
+    <w:p>
+      <w:pPr>
+        <w:suppressAutoHyphens w:val="0"/>
+        <w:spacing w:after="200" w:line="276" w:lineRule="auto"/>
+        <w:rPr>
+          <w:sz w:val="28"/>
+          <w:szCs w:val="28"/>
+        </w:rPr>
+      </w:pPr>
+    </w:p>
+    <w:p>
+      <w:pPr>
+        <w:suppressAutoHyphens w:val="0"/>
+        <w:spacing w:after="200" w:line="276" w:lineRule="auto"/>
+        <w:rPr>
+          <w:sz w:val="28"/>
+          <w:szCs w:val="28"/>
+        </w:rPr>
+      </w:pPr>
+      <w:r>
+        <w:rPr>
+          <w:sz w:val="28"/>
+          <w:szCs w:val="28"/>
+        </w:rPr>
+        <w:t xml:space="preserve">int </w:t>
+      </w:r>
+      <w:proofErr w:type="gramStart"/>
+      <w:r>
+        <w:rPr>
+          <w:sz w:val="28"/>
+          <w:szCs w:val="28"/>
+        </w:rPr>
+        <w:t>main(</w:t>
+      </w:r>
+      <w:proofErr w:type="gramEnd"/>
+      <w:r>
+        <w:rPr>
+          <w:sz w:val="28"/>
+          <w:szCs w:val="28"/>
+        </w:rPr>
+        <w:t xml:space="preserve">int </w:t>
+      </w:r>
+      <w:proofErr w:type="spellStart"/>
+      <w:r>
+        <w:rPr>
+          <w:sz w:val="28"/>
+          <w:szCs w:val="28"/>
+        </w:rPr>
+        <w:t>argc</w:t>
+      </w:r>
+      <w:proofErr w:type="spellEnd"/>
+      <w:r>
+        <w:rPr>
+          <w:sz w:val="28"/>
+          <w:szCs w:val="28"/>
+        </w:rPr>
+        <w:t>, char *</w:t>
+      </w:r>
+      <w:proofErr w:type="spellStart"/>
+      <w:r>
+        <w:rPr>
+          <w:sz w:val="28"/>
+          <w:szCs w:val="28"/>
+        </w:rPr>
+        <w:t>argv</w:t>
+      </w:r>
+      <w:proofErr w:type="spellEnd"/>
+      <w:r>
+        <w:rPr>
+          <w:sz w:val="28"/>
+          <w:szCs w:val="28"/>
+        </w:rPr>
+        <w:t>[]) {</w:t>
+      </w:r>
+    </w:p>
+    <w:p>
+      <w:pPr>
+        <w:suppressAutoHyphens w:val="0"/>
+        <w:spacing w:after="200" w:line="276" w:lineRule="auto"/>
+        <w:rPr>
+          <w:sz w:val="28"/>
+          <w:szCs w:val="28"/>
+          <w:lang w:val="ru-RU"/>
+        </w:rPr>
+      </w:pPr>
+      <w:r>
+        <w:rPr>
+          <w:sz w:val="28"/>
+          <w:szCs w:val="28"/>
         </w:rPr>
         <w:t xml:space="preserve">    </w:t>
       </w:r>
@@ -3404,16 +6051,16 @@
           <w:szCs w:val="28"/>
           <w:lang w:val="ru-RU"/>
         </w:rPr>
-        <w:t>char</w:t>
-      </w:r>
-      <w:proofErr w:type="spellEnd"/>
-      <w:r>
-        <w:rPr>
-          <w:sz w:val="28"/>
-          <w:szCs w:val="28"/>
-          <w:lang w:val="ru-RU"/>
-        </w:rPr>
-        <w:t xml:space="preserve"> </w:t>
+        <w:t>if</w:t>
+      </w:r>
+      <w:proofErr w:type="spellEnd"/>
+      <w:r>
+        <w:rPr>
+          <w:sz w:val="28"/>
+          <w:szCs w:val="28"/>
+          <w:lang w:val="ru-RU"/>
+        </w:rPr>
+        <w:t xml:space="preserve"> (</w:t>
       </w:r>
       <w:proofErr w:type="spellStart"/>
       <w:proofErr w:type="gramStart"/>
@@ -3423,14 +6070,179 @@
           <w:szCs w:val="28"/>
           <w:lang w:val="ru-RU"/>
         </w:rPr>
-        <w:t>mtext</w:t>
-      </w:r>
-      <w:proofErr w:type="spellEnd"/>
-      <w:r>
-        <w:rPr>
-          <w:sz w:val="28"/>
-          <w:szCs w:val="28"/>
-          <w:lang w:val="ru-RU"/>
+        <w:t>argc</w:t>
+      </w:r>
+      <w:proofErr w:type="spellEnd"/>
+      <w:r>
+        <w:rPr>
+          <w:sz w:val="28"/>
+          <w:szCs w:val="28"/>
+          <w:lang w:val="ru-RU"/>
+        </w:rPr>
+        <w:t xml:space="preserve"> !</w:t>
+      </w:r>
+      <w:proofErr w:type="gramEnd"/>
+      <w:r>
+        <w:rPr>
+          <w:sz w:val="28"/>
+          <w:szCs w:val="28"/>
+          <w:lang w:val="ru-RU"/>
+        </w:rPr>
+        <w:t>= 3) {</w:t>
+      </w:r>
+    </w:p>
+    <w:p>
+      <w:pPr>
+        <w:suppressAutoHyphens w:val="0"/>
+        <w:spacing w:after="200" w:line="276" w:lineRule="auto"/>
+        <w:rPr>
+          <w:sz w:val="28"/>
+          <w:szCs w:val="28"/>
+          <w:lang w:val="ru-RU"/>
+        </w:rPr>
+      </w:pPr>
+      <w:r>
+        <w:rPr>
+          <w:sz w:val="28"/>
+          <w:szCs w:val="28"/>
+          <w:lang w:val="ru-RU"/>
+        </w:rPr>
+        <w:t xml:space="preserve">        </w:t>
+      </w:r>
+      <w:proofErr w:type="spellStart"/>
+      <w:proofErr w:type="gramStart"/>
+      <w:r>
+        <w:rPr>
+          <w:sz w:val="28"/>
+          <w:szCs w:val="28"/>
+          <w:lang w:val="ru-RU"/>
+        </w:rPr>
+        <w:t>printf</w:t>
+      </w:r>
+      <w:proofErr w:type="spellEnd"/>
+      <w:r>
+        <w:rPr>
+          <w:sz w:val="28"/>
+          <w:szCs w:val="28"/>
+          <w:lang w:val="ru-RU"/>
+        </w:rPr>
+        <w:t>(</w:t>
+      </w:r>
+      <w:proofErr w:type="gramEnd"/>
+      <w:r>
+        <w:rPr>
+          <w:sz w:val="28"/>
+          <w:szCs w:val="28"/>
+          <w:lang w:val="ru-RU"/>
+        </w:rPr>
+        <w:t>"Неверное количество параметров \n");</w:t>
+      </w:r>
+    </w:p>
+    <w:p>
+      <w:pPr>
+        <w:suppressAutoHyphens w:val="0"/>
+        <w:spacing w:after="200" w:line="276" w:lineRule="auto"/>
+        <w:rPr>
+          <w:sz w:val="28"/>
+          <w:szCs w:val="28"/>
+        </w:rPr>
+      </w:pPr>
+      <w:r>
+        <w:rPr>
+          <w:sz w:val="28"/>
+          <w:szCs w:val="28"/>
+          <w:lang w:val="ru-RU"/>
+        </w:rPr>
+        <w:t xml:space="preserve">        </w:t>
+      </w:r>
+      <w:r>
+        <w:rPr>
+          <w:sz w:val="28"/>
+          <w:szCs w:val="28"/>
+        </w:rPr>
+        <w:t>return 1;</w:t>
+      </w:r>
+    </w:p>
+    <w:p>
+      <w:pPr>
+        <w:suppressAutoHyphens w:val="0"/>
+        <w:spacing w:after="200" w:line="276" w:lineRule="auto"/>
+        <w:rPr>
+          <w:sz w:val="28"/>
+          <w:szCs w:val="28"/>
+        </w:rPr>
+      </w:pPr>
+      <w:r>
+        <w:rPr>
+          <w:sz w:val="28"/>
+          <w:szCs w:val="28"/>
+        </w:rPr>
+        <w:t xml:space="preserve">    }    </w:t>
+      </w:r>
+    </w:p>
+    <w:p>
+      <w:pPr>
+        <w:suppressAutoHyphens w:val="0"/>
+        <w:spacing w:after="200" w:line="276" w:lineRule="auto"/>
+        <w:rPr>
+          <w:sz w:val="28"/>
+          <w:szCs w:val="28"/>
+        </w:rPr>
+      </w:pPr>
+      <w:r>
+        <w:rPr>
+          <w:sz w:val="28"/>
+          <w:szCs w:val="28"/>
+        </w:rPr>
+        <w:t xml:space="preserve">    </w:t>
+      </w:r>
+    </w:p>
+    <w:p>
+      <w:pPr>
+        <w:suppressAutoHyphens w:val="0"/>
+        <w:spacing w:after="200" w:line="276" w:lineRule="auto"/>
+        <w:rPr>
+          <w:sz w:val="28"/>
+          <w:szCs w:val="28"/>
+        </w:rPr>
+      </w:pPr>
+      <w:r>
+        <w:rPr>
+          <w:sz w:val="28"/>
+          <w:szCs w:val="28"/>
+        </w:rPr>
+        <w:t xml:space="preserve">    int msgQueueID1 = </w:t>
+      </w:r>
+      <w:proofErr w:type="spellStart"/>
+      <w:r>
+        <w:rPr>
+          <w:sz w:val="28"/>
+          <w:szCs w:val="28"/>
+        </w:rPr>
+        <w:t>atoi</w:t>
+      </w:r>
+      <w:proofErr w:type="spellEnd"/>
+      <w:r>
+        <w:rPr>
+          <w:sz w:val="28"/>
+          <w:szCs w:val="28"/>
+        </w:rPr>
+        <w:t>(</w:t>
+      </w:r>
+      <w:proofErr w:type="spellStart"/>
+      <w:proofErr w:type="gramStart"/>
+      <w:r>
+        <w:rPr>
+          <w:sz w:val="28"/>
+          <w:szCs w:val="28"/>
+        </w:rPr>
+        <w:t>argv</w:t>
+      </w:r>
+      <w:proofErr w:type="spellEnd"/>
+      <w:r>
+        <w:rPr>
+          <w:sz w:val="28"/>
+          <w:szCs w:val="28"/>
         </w:rPr>
         <w:t>[</w:t>
       </w:r>
@@ -3439,61 +6251,58 @@
         <w:rPr>
           <w:sz w:val="28"/>
           <w:szCs w:val="28"/>
-          <w:lang w:val="ru-RU"/>
-        </w:rPr>
-        <w:t>100]; // Текст сообщения</w:t>
-      </w:r>
-    </w:p>
-    <w:p>
-      <w:pPr>
-        <w:suppressAutoHyphens w:val="0"/>
-        <w:spacing w:after="200" w:line="276" w:lineRule="auto"/>
-        <w:rPr>
-          <w:sz w:val="28"/>
-          <w:szCs w:val="28"/>
-        </w:rPr>
-      </w:pPr>
-      <w:r>
-        <w:rPr>
-          <w:sz w:val="28"/>
-          <w:szCs w:val="28"/>
-        </w:rPr>
-        <w:t>};</w:t>
-      </w:r>
-    </w:p>
-    <w:p>
-      <w:pPr>
-        <w:suppressAutoHyphens w:val="0"/>
-        <w:spacing w:after="200" w:line="276" w:lineRule="auto"/>
-        <w:rPr>
-          <w:sz w:val="28"/>
-          <w:szCs w:val="28"/>
-        </w:rPr>
-      </w:pPr>
-    </w:p>
-    <w:p>
-      <w:pPr>
-        <w:suppressAutoHyphens w:val="0"/>
-        <w:spacing w:after="200" w:line="276" w:lineRule="auto"/>
-        <w:rPr>
-          <w:sz w:val="28"/>
-          <w:szCs w:val="28"/>
-        </w:rPr>
-      </w:pPr>
-      <w:r>
-        <w:rPr>
-          <w:sz w:val="28"/>
-          <w:szCs w:val="28"/>
-        </w:rPr>
-        <w:t xml:space="preserve">int </w:t>
-      </w:r>
+        </w:rPr>
+        <w:t>1]);</w:t>
+      </w:r>
+    </w:p>
+    <w:p>
+      <w:pPr>
+        <w:suppressAutoHyphens w:val="0"/>
+        <w:spacing w:after="200" w:line="276" w:lineRule="auto"/>
+        <w:rPr>
+          <w:sz w:val="28"/>
+          <w:szCs w:val="28"/>
+        </w:rPr>
+      </w:pPr>
+      <w:r>
+        <w:rPr>
+          <w:sz w:val="28"/>
+          <w:szCs w:val="28"/>
+        </w:rPr>
+        <w:t xml:space="preserve">    int msgQueueID2 = </w:t>
+      </w:r>
+      <w:proofErr w:type="spellStart"/>
+      <w:r>
+        <w:rPr>
+          <w:sz w:val="28"/>
+          <w:szCs w:val="28"/>
+        </w:rPr>
+        <w:t>atoi</w:t>
+      </w:r>
+      <w:proofErr w:type="spellEnd"/>
+      <w:r>
+        <w:rPr>
+          <w:sz w:val="28"/>
+          <w:szCs w:val="28"/>
+        </w:rPr>
+        <w:t>(</w:t>
+      </w:r>
+      <w:proofErr w:type="spellStart"/>
       <w:proofErr w:type="gramStart"/>
       <w:r>
         <w:rPr>
           <w:sz w:val="28"/>
           <w:szCs w:val="28"/>
         </w:rPr>
-        <w:t>main(</w:t>
+        <w:t>argv</w:t>
+      </w:r>
+      <w:proofErr w:type="spellEnd"/>
+      <w:r>
+        <w:rPr>
+          <w:sz w:val="28"/>
+          <w:szCs w:val="28"/>
+        </w:rPr>
+        <w:t>[</w:t>
       </w:r>
       <w:proofErr w:type="gramEnd"/>
       <w:r>
@@ -3501,40 +6310,45 @@
           <w:sz w:val="28"/>
           <w:szCs w:val="28"/>
         </w:rPr>
-        <w:t xml:space="preserve">int </w:t>
-      </w:r>
-      <w:proofErr w:type="spellStart"/>
-      <w:r>
-        <w:rPr>
-          <w:sz w:val="28"/>
-          <w:szCs w:val="28"/>
-        </w:rPr>
-        <w:t>argc</w:t>
-      </w:r>
-      <w:proofErr w:type="spellEnd"/>
-      <w:r>
-        <w:rPr>
-          <w:sz w:val="28"/>
-          <w:szCs w:val="28"/>
-        </w:rPr>
-        <w:t>, char *</w:t>
-      </w:r>
-      <w:proofErr w:type="spellStart"/>
-      <w:r>
-        <w:rPr>
-          <w:sz w:val="28"/>
-          <w:szCs w:val="28"/>
-        </w:rPr>
-        <w:t>argv</w:t>
-      </w:r>
-      <w:proofErr w:type="spellEnd"/>
-      <w:r>
-        <w:rPr>
-          <w:sz w:val="28"/>
-          <w:szCs w:val="28"/>
-        </w:rPr>
-        <w:t>[]) {</w:t>
-      </w:r>
+        <w:t>2]);</w:t>
+      </w:r>
+    </w:p>
+    <w:p>
+      <w:pPr>
+        <w:suppressAutoHyphens w:val="0"/>
+        <w:spacing w:after="200" w:line="276" w:lineRule="auto"/>
+        <w:rPr>
+          <w:sz w:val="28"/>
+          <w:szCs w:val="28"/>
+        </w:rPr>
+      </w:pPr>
+    </w:p>
+    <w:p>
+      <w:pPr>
+        <w:suppressAutoHyphens w:val="0"/>
+        <w:spacing w:after="200" w:line="276" w:lineRule="auto"/>
+        <w:rPr>
+          <w:sz w:val="28"/>
+          <w:szCs w:val="28"/>
+        </w:rPr>
+      </w:pPr>
+      <w:r>
+        <w:rPr>
+          <w:sz w:val="28"/>
+          <w:szCs w:val="28"/>
+        </w:rPr>
+        <w:t xml:space="preserve">    struct message msg;</w:t>
+      </w:r>
+    </w:p>
+    <w:p>
+      <w:pPr>
+        <w:suppressAutoHyphens w:val="0"/>
+        <w:spacing w:after="200" w:line="276" w:lineRule="auto"/>
+        <w:rPr>
+          <w:sz w:val="28"/>
+          <w:szCs w:val="28"/>
+        </w:rPr>
+      </w:pPr>
     </w:p>
     <w:p>
       <w:pPr>
@@ -3560,16 +6374,34 @@
           <w:szCs w:val="28"/>
           <w:lang w:val="ru-RU"/>
         </w:rPr>
-        <w:t>if</w:t>
-      </w:r>
-      <w:proofErr w:type="spellEnd"/>
-      <w:r>
-        <w:rPr>
-          <w:sz w:val="28"/>
-          <w:szCs w:val="28"/>
-          <w:lang w:val="ru-RU"/>
-        </w:rPr>
-        <w:t xml:space="preserve"> (</w:t>
+        <w:t>while</w:t>
+      </w:r>
+      <w:proofErr w:type="spellEnd"/>
+      <w:r>
+        <w:rPr>
+          <w:sz w:val="28"/>
+          <w:szCs w:val="28"/>
+          <w:lang w:val="ru-RU"/>
+        </w:rPr>
+        <w:t xml:space="preserve"> (1) {</w:t>
+      </w:r>
+    </w:p>
+    <w:p>
+      <w:pPr>
+        <w:suppressAutoHyphens w:val="0"/>
+        <w:spacing w:after="200" w:line="276" w:lineRule="auto"/>
+        <w:rPr>
+          <w:sz w:val="28"/>
+          <w:szCs w:val="28"/>
+        </w:rPr>
+      </w:pPr>
+      <w:r>
+        <w:rPr>
+          <w:sz w:val="28"/>
+          <w:szCs w:val="28"/>
+          <w:lang w:val="ru-RU"/>
+        </w:rPr>
+        <w:t xml:space="preserve">        </w:t>
       </w:r>
       <w:proofErr w:type="spellStart"/>
       <w:proofErr w:type="gramStart"/>
@@ -3577,46 +6409,33 @@
         <w:rPr>
           <w:sz w:val="28"/>
           <w:szCs w:val="28"/>
-          <w:lang w:val="ru-RU"/>
-        </w:rPr>
-        <w:t>argc</w:t>
-      </w:r>
-      <w:proofErr w:type="spellEnd"/>
-      <w:r>
-        <w:rPr>
-          <w:sz w:val="28"/>
-          <w:szCs w:val="28"/>
-          <w:lang w:val="ru-RU"/>
-        </w:rPr>
-        <w:t xml:space="preserve"> !</w:t>
-      </w:r>
+        </w:rPr>
+        <w:t>msg.mtype</w:t>
+      </w:r>
+      <w:proofErr w:type="spellEnd"/>
       <w:proofErr w:type="gramEnd"/>
       <w:r>
         <w:rPr>
           <w:sz w:val="28"/>
           <w:szCs w:val="28"/>
-          <w:lang w:val="ru-RU"/>
-        </w:rPr>
-        <w:t>= 3) {</w:t>
-      </w:r>
-    </w:p>
-    <w:p>
-      <w:pPr>
-        <w:suppressAutoHyphens w:val="0"/>
-        <w:spacing w:after="200" w:line="276" w:lineRule="auto"/>
-        <w:rPr>
-          <w:sz w:val="28"/>
-          <w:szCs w:val="28"/>
-          <w:lang w:val="ru-RU"/>
-        </w:rPr>
-      </w:pPr>
-      <w:r>
-        <w:rPr>
-          <w:sz w:val="28"/>
-          <w:szCs w:val="28"/>
-          <w:lang w:val="ru-RU"/>
-        </w:rPr>
-        <w:lastRenderedPageBreak/>
+        </w:rPr>
+        <w:t xml:space="preserve"> = 1;</w:t>
+      </w:r>
+    </w:p>
+    <w:p>
+      <w:pPr>
+        <w:suppressAutoHyphens w:val="0"/>
+        <w:spacing w:after="200" w:line="276" w:lineRule="auto"/>
+        <w:rPr>
+          <w:sz w:val="28"/>
+          <w:szCs w:val="28"/>
+        </w:rPr>
+      </w:pPr>
+      <w:r>
+        <w:rPr>
+          <w:sz w:val="28"/>
+          <w:szCs w:val="28"/>
+        </w:rPr>
         <w:t xml:space="preserve">        </w:t>
       </w:r>
       <w:proofErr w:type="spellStart"/>
@@ -3625,7 +6444,6 @@
         <w:rPr>
           <w:sz w:val="28"/>
           <w:szCs w:val="28"/>
-          <w:lang w:val="ru-RU"/>
         </w:rPr>
         <w:t>printf</w:t>
       </w:r>
@@ -3634,7 +6452,6 @@
         <w:rPr>
           <w:sz w:val="28"/>
           <w:szCs w:val="28"/>
-          <w:lang w:val="ru-RU"/>
         </w:rPr>
         <w:t>(</w:t>
       </w:r>
@@ -3643,60 +6460,337 @@
         <w:rPr>
           <w:sz w:val="28"/>
           <w:szCs w:val="28"/>
-          <w:lang w:val="ru-RU"/>
-        </w:rPr>
-        <w:t>"Неверное количество параметров \n");</w:t>
-      </w:r>
-    </w:p>
-    <w:p>
-      <w:pPr>
-        <w:suppressAutoHyphens w:val="0"/>
-        <w:spacing w:after="200" w:line="276" w:lineRule="auto"/>
-        <w:rPr>
-          <w:sz w:val="28"/>
-          <w:szCs w:val="28"/>
-        </w:rPr>
-      </w:pPr>
-      <w:r>
-        <w:rPr>
-          <w:sz w:val="28"/>
-          <w:szCs w:val="28"/>
-          <w:lang w:val="ru-RU"/>
+        </w:rPr>
+        <w:t>"Enter message for Process 1: ");</w:t>
+      </w:r>
+    </w:p>
+    <w:p>
+      <w:pPr>
+        <w:suppressAutoHyphens w:val="0"/>
+        <w:spacing w:after="200" w:line="276" w:lineRule="auto"/>
+        <w:rPr>
+          <w:sz w:val="28"/>
+          <w:szCs w:val="28"/>
+        </w:rPr>
+      </w:pPr>
+      <w:r>
+        <w:rPr>
+          <w:sz w:val="28"/>
+          <w:szCs w:val="28"/>
         </w:rPr>
         <w:t xml:space="preserve">        </w:t>
       </w:r>
-      <w:r>
-        <w:rPr>
-          <w:sz w:val="28"/>
-          <w:szCs w:val="28"/>
-        </w:rPr>
-        <w:t>return 1;</w:t>
-      </w:r>
-    </w:p>
-    <w:p>
-      <w:pPr>
-        <w:suppressAutoHyphens w:val="0"/>
-        <w:spacing w:after="200" w:line="276" w:lineRule="auto"/>
-        <w:rPr>
-          <w:sz w:val="28"/>
-          <w:szCs w:val="28"/>
-        </w:rPr>
-      </w:pPr>
-      <w:r>
-        <w:rPr>
-          <w:sz w:val="28"/>
-          <w:szCs w:val="28"/>
-        </w:rPr>
-        <w:t xml:space="preserve">    }    </w:t>
-      </w:r>
-    </w:p>
-    <w:p>
-      <w:pPr>
-        <w:suppressAutoHyphens w:val="0"/>
-        <w:spacing w:after="200" w:line="276" w:lineRule="auto"/>
-        <w:rPr>
-          <w:sz w:val="28"/>
-          <w:szCs w:val="28"/>
+      <w:proofErr w:type="spellStart"/>
+      <w:proofErr w:type="gramStart"/>
+      <w:r>
+        <w:rPr>
+          <w:sz w:val="28"/>
+          <w:szCs w:val="28"/>
+        </w:rPr>
+        <w:t>fgets</w:t>
+      </w:r>
+      <w:proofErr w:type="spellEnd"/>
+      <w:r>
+        <w:rPr>
+          <w:sz w:val="28"/>
+          <w:szCs w:val="28"/>
+        </w:rPr>
+        <w:t>(</w:t>
+      </w:r>
+      <w:proofErr w:type="spellStart"/>
+      <w:proofErr w:type="gramEnd"/>
+      <w:r>
+        <w:rPr>
+          <w:sz w:val="28"/>
+          <w:szCs w:val="28"/>
+        </w:rPr>
+        <w:t>msg.mtext</w:t>
+      </w:r>
+      <w:proofErr w:type="spellEnd"/>
+      <w:r>
+        <w:rPr>
+          <w:sz w:val="28"/>
+          <w:szCs w:val="28"/>
+        </w:rPr>
+        <w:t xml:space="preserve">, </w:t>
+      </w:r>
+      <w:proofErr w:type="spellStart"/>
+      <w:r>
+        <w:rPr>
+          <w:sz w:val="28"/>
+          <w:szCs w:val="28"/>
+        </w:rPr>
+        <w:t>sizeof</w:t>
+      </w:r>
+      <w:proofErr w:type="spellEnd"/>
+      <w:r>
+        <w:rPr>
+          <w:sz w:val="28"/>
+          <w:szCs w:val="28"/>
+        </w:rPr>
+        <w:t>(</w:t>
+      </w:r>
+      <w:proofErr w:type="spellStart"/>
+      <w:r>
+        <w:rPr>
+          <w:sz w:val="28"/>
+          <w:szCs w:val="28"/>
+        </w:rPr>
+        <w:t>msg.mtext</w:t>
+      </w:r>
+      <w:proofErr w:type="spellEnd"/>
+      <w:r>
+        <w:rPr>
+          <w:sz w:val="28"/>
+          <w:szCs w:val="28"/>
+        </w:rPr>
+        <w:t>), stdin);</w:t>
+      </w:r>
+    </w:p>
+    <w:p>
+      <w:pPr>
+        <w:suppressAutoHyphens w:val="0"/>
+        <w:spacing w:after="200" w:line="276" w:lineRule="auto"/>
+        <w:rPr>
+          <w:sz w:val="28"/>
+          <w:szCs w:val="28"/>
+        </w:rPr>
+      </w:pPr>
+    </w:p>
+    <w:p>
+      <w:pPr>
+        <w:suppressAutoHyphens w:val="0"/>
+        <w:spacing w:after="200" w:line="276" w:lineRule="auto"/>
+        <w:rPr>
+          <w:sz w:val="28"/>
+          <w:szCs w:val="28"/>
+        </w:rPr>
+      </w:pPr>
+      <w:r>
+        <w:rPr>
+          <w:sz w:val="28"/>
+          <w:szCs w:val="28"/>
+        </w:rPr>
+        <w:t xml:space="preserve">        </w:t>
+      </w:r>
+      <w:proofErr w:type="spellStart"/>
+      <w:proofErr w:type="gramStart"/>
+      <w:r>
+        <w:rPr>
+          <w:sz w:val="28"/>
+          <w:szCs w:val="28"/>
+        </w:rPr>
+        <w:t>msgsnd</w:t>
+      </w:r>
+      <w:proofErr w:type="spellEnd"/>
+      <w:r>
+        <w:rPr>
+          <w:sz w:val="28"/>
+          <w:szCs w:val="28"/>
+        </w:rPr>
+        <w:t>(</w:t>
+      </w:r>
+      <w:proofErr w:type="gramEnd"/>
+      <w:r>
+        <w:rPr>
+          <w:sz w:val="28"/>
+          <w:szCs w:val="28"/>
+        </w:rPr>
+        <w:t xml:space="preserve">msgQueueID1, &amp;msg, </w:t>
+      </w:r>
+      <w:proofErr w:type="spellStart"/>
+      <w:r>
+        <w:rPr>
+          <w:sz w:val="28"/>
+          <w:szCs w:val="28"/>
+        </w:rPr>
+        <w:t>sizeof</w:t>
+      </w:r>
+      <w:proofErr w:type="spellEnd"/>
+      <w:r>
+        <w:rPr>
+          <w:sz w:val="28"/>
+          <w:szCs w:val="28"/>
+        </w:rPr>
+        <w:t>(</w:t>
+      </w:r>
+      <w:proofErr w:type="spellStart"/>
+      <w:r>
+        <w:rPr>
+          <w:sz w:val="28"/>
+          <w:szCs w:val="28"/>
+        </w:rPr>
+        <w:t>msg.mtext</w:t>
+      </w:r>
+      <w:proofErr w:type="spellEnd"/>
+      <w:r>
+        <w:rPr>
+          <w:sz w:val="28"/>
+          <w:szCs w:val="28"/>
+        </w:rPr>
+        <w:t>), 0);</w:t>
+      </w:r>
+    </w:p>
+    <w:p>
+      <w:pPr>
+        <w:suppressAutoHyphens w:val="0"/>
+        <w:spacing w:after="200" w:line="276" w:lineRule="auto"/>
+        <w:rPr>
+          <w:sz w:val="28"/>
+          <w:szCs w:val="28"/>
+        </w:rPr>
+      </w:pPr>
+    </w:p>
+    <w:p>
+      <w:pPr>
+        <w:suppressAutoHyphens w:val="0"/>
+        <w:spacing w:after="200" w:line="276" w:lineRule="auto"/>
+        <w:rPr>
+          <w:sz w:val="28"/>
+          <w:szCs w:val="28"/>
+        </w:rPr>
+      </w:pPr>
+      <w:r>
+        <w:rPr>
+          <w:sz w:val="28"/>
+          <w:szCs w:val="28"/>
+        </w:rPr>
+        <w:t xml:space="preserve">        </w:t>
+      </w:r>
+      <w:proofErr w:type="spellStart"/>
+      <w:proofErr w:type="gramStart"/>
+      <w:r>
+        <w:rPr>
+          <w:sz w:val="28"/>
+          <w:szCs w:val="28"/>
+        </w:rPr>
+        <w:t>msgrcv</w:t>
+      </w:r>
+      <w:proofErr w:type="spellEnd"/>
+      <w:r>
+        <w:rPr>
+          <w:sz w:val="28"/>
+          <w:szCs w:val="28"/>
+        </w:rPr>
+        <w:t>(</w:t>
+      </w:r>
+      <w:proofErr w:type="gramEnd"/>
+      <w:r>
+        <w:rPr>
+          <w:sz w:val="28"/>
+          <w:szCs w:val="28"/>
+        </w:rPr>
+        <w:t xml:space="preserve">msgQueueID2, &amp;msg, </w:t>
+      </w:r>
+      <w:proofErr w:type="spellStart"/>
+      <w:r>
+        <w:rPr>
+          <w:sz w:val="28"/>
+          <w:szCs w:val="28"/>
+        </w:rPr>
+        <w:t>sizeof</w:t>
+      </w:r>
+      <w:proofErr w:type="spellEnd"/>
+      <w:r>
+        <w:rPr>
+          <w:sz w:val="28"/>
+          <w:szCs w:val="28"/>
+        </w:rPr>
+        <w:t>(</w:t>
+      </w:r>
+      <w:proofErr w:type="spellStart"/>
+      <w:r>
+        <w:rPr>
+          <w:sz w:val="28"/>
+          <w:szCs w:val="28"/>
+        </w:rPr>
+        <w:t>msg.mtext</w:t>
+      </w:r>
+      <w:proofErr w:type="spellEnd"/>
+      <w:r>
+        <w:rPr>
+          <w:sz w:val="28"/>
+          <w:szCs w:val="28"/>
+        </w:rPr>
+        <w:t>), 2, 0);</w:t>
+      </w:r>
+    </w:p>
+    <w:p>
+      <w:pPr>
+        <w:suppressAutoHyphens w:val="0"/>
+        <w:spacing w:after="200" w:line="276" w:lineRule="auto"/>
+        <w:rPr>
+          <w:sz w:val="28"/>
+          <w:szCs w:val="28"/>
+        </w:rPr>
+      </w:pPr>
+    </w:p>
+    <w:p>
+      <w:pPr>
+        <w:suppressAutoHyphens w:val="0"/>
+        <w:spacing w:after="200" w:line="276" w:lineRule="auto"/>
+        <w:rPr>
+          <w:sz w:val="28"/>
+          <w:szCs w:val="28"/>
+        </w:rPr>
+      </w:pPr>
+      <w:r>
+        <w:rPr>
+          <w:sz w:val="28"/>
+          <w:szCs w:val="28"/>
+        </w:rPr>
+        <w:t xml:space="preserve">        </w:t>
+      </w:r>
+      <w:proofErr w:type="spellStart"/>
+      <w:proofErr w:type="gramStart"/>
+      <w:r>
+        <w:rPr>
+          <w:sz w:val="28"/>
+          <w:szCs w:val="28"/>
+        </w:rPr>
+        <w:t>printf</w:t>
+      </w:r>
+      <w:proofErr w:type="spellEnd"/>
+      <w:r>
+        <w:rPr>
+          <w:sz w:val="28"/>
+          <w:szCs w:val="28"/>
+        </w:rPr>
+        <w:t>(</w:t>
+      </w:r>
+      <w:proofErr w:type="gramEnd"/>
+      <w:r>
+        <w:rPr>
+          <w:sz w:val="28"/>
+          <w:szCs w:val="28"/>
+        </w:rPr>
+        <w:t xml:space="preserve">"Received from Process 1: %s\n", </w:t>
+      </w:r>
+      <w:proofErr w:type="spellStart"/>
+      <w:r>
+        <w:rPr>
+          <w:sz w:val="28"/>
+          <w:szCs w:val="28"/>
+        </w:rPr>
+        <w:t>msg.mtext</w:t>
+      </w:r>
+      <w:proofErr w:type="spellEnd"/>
+      <w:r>
+        <w:rPr>
+          <w:sz w:val="28"/>
+          <w:szCs w:val="28"/>
+        </w:rPr>
+        <w:t>);</w:t>
+      </w:r>
+    </w:p>
+    <w:p>
+      <w:pPr>
+        <w:suppressAutoHyphens w:val="0"/>
+        <w:spacing w:after="200" w:line="276" w:lineRule="auto"/>
+        <w:rPr>
+          <w:sz w:val="28"/>
+          <w:szCs w:val="28"/>
+          <w:lang w:val="ru-RU"/>
         </w:rPr>
       </w:pPr>
       <w:r>
@@ -3706,174 +6800,41 @@
         </w:rPr>
         <w:t xml:space="preserve">    </w:t>
       </w:r>
-    </w:p>
-    <w:p>
-      <w:pPr>
-        <w:suppressAutoHyphens w:val="0"/>
-        <w:spacing w:after="200" w:line="276" w:lineRule="auto"/>
-        <w:rPr>
-          <w:sz w:val="28"/>
-          <w:szCs w:val="28"/>
-        </w:rPr>
-      </w:pPr>
-      <w:r>
-        <w:rPr>
-          <w:sz w:val="28"/>
-          <w:szCs w:val="28"/>
-        </w:rPr>
-        <w:t xml:space="preserve">    int msgQueueID1 = </w:t>
-      </w:r>
-      <w:proofErr w:type="spellStart"/>
-      <w:r>
-        <w:rPr>
-          <w:sz w:val="28"/>
-          <w:szCs w:val="28"/>
-        </w:rPr>
-        <w:t>atoi</w:t>
-      </w:r>
-      <w:proofErr w:type="spellEnd"/>
-      <w:r>
-        <w:rPr>
-          <w:sz w:val="28"/>
-          <w:szCs w:val="28"/>
-        </w:rPr>
-        <w:t>(</w:t>
-      </w:r>
-      <w:proofErr w:type="spellStart"/>
-      <w:proofErr w:type="gramStart"/>
-      <w:r>
-        <w:rPr>
-          <w:sz w:val="28"/>
-          <w:szCs w:val="28"/>
-        </w:rPr>
-        <w:t>argv</w:t>
-      </w:r>
-      <w:proofErr w:type="spellEnd"/>
-      <w:r>
-        <w:rPr>
-          <w:sz w:val="28"/>
-          <w:szCs w:val="28"/>
-        </w:rPr>
-        <w:t>[</w:t>
-      </w:r>
-      <w:proofErr w:type="gramEnd"/>
-      <w:r>
-        <w:rPr>
-          <w:sz w:val="28"/>
-          <w:szCs w:val="28"/>
-        </w:rPr>
-        <w:t>1]);</w:t>
-      </w:r>
-    </w:p>
-    <w:p>
-      <w:pPr>
-        <w:suppressAutoHyphens w:val="0"/>
-        <w:spacing w:after="200" w:line="276" w:lineRule="auto"/>
-        <w:rPr>
-          <w:sz w:val="28"/>
-          <w:szCs w:val="28"/>
-        </w:rPr>
-      </w:pPr>
-      <w:r>
-        <w:rPr>
-          <w:sz w:val="28"/>
-          <w:szCs w:val="28"/>
-        </w:rPr>
-        <w:t xml:space="preserve">    int msgQueueID2 = </w:t>
-      </w:r>
-      <w:proofErr w:type="spellStart"/>
-      <w:r>
-        <w:rPr>
-          <w:sz w:val="28"/>
-          <w:szCs w:val="28"/>
-        </w:rPr>
-        <w:t>atoi</w:t>
-      </w:r>
-      <w:proofErr w:type="spellEnd"/>
-      <w:r>
-        <w:rPr>
-          <w:sz w:val="28"/>
-          <w:szCs w:val="28"/>
-        </w:rPr>
-        <w:t>(</w:t>
-      </w:r>
-      <w:proofErr w:type="spellStart"/>
-      <w:proofErr w:type="gramStart"/>
-      <w:r>
-        <w:rPr>
-          <w:sz w:val="28"/>
-          <w:szCs w:val="28"/>
-        </w:rPr>
-        <w:t>argv</w:t>
-      </w:r>
-      <w:proofErr w:type="spellEnd"/>
-      <w:r>
-        <w:rPr>
-          <w:sz w:val="28"/>
-          <w:szCs w:val="28"/>
-        </w:rPr>
-        <w:t>[</w:t>
-      </w:r>
-      <w:proofErr w:type="gramEnd"/>
-      <w:r>
-        <w:rPr>
-          <w:sz w:val="28"/>
-          <w:szCs w:val="28"/>
-        </w:rPr>
-        <w:t>2]);</w:t>
-      </w:r>
-    </w:p>
-    <w:p>
-      <w:pPr>
-        <w:suppressAutoHyphens w:val="0"/>
-        <w:spacing w:after="200" w:line="276" w:lineRule="auto"/>
-        <w:rPr>
-          <w:sz w:val="28"/>
-          <w:szCs w:val="28"/>
-        </w:rPr>
-      </w:pPr>
-    </w:p>
-    <w:p>
-      <w:pPr>
-        <w:suppressAutoHyphens w:val="0"/>
-        <w:spacing w:after="200" w:line="276" w:lineRule="auto"/>
-        <w:rPr>
-          <w:sz w:val="28"/>
-          <w:szCs w:val="28"/>
-        </w:rPr>
-      </w:pPr>
-      <w:r>
-        <w:rPr>
-          <w:sz w:val="28"/>
-          <w:szCs w:val="28"/>
-        </w:rPr>
-        <w:t xml:space="preserve">    struct message msg;</w:t>
-      </w:r>
-    </w:p>
-    <w:p>
-      <w:pPr>
-        <w:suppressAutoHyphens w:val="0"/>
-        <w:spacing w:after="200" w:line="276" w:lineRule="auto"/>
-        <w:rPr>
-          <w:sz w:val="28"/>
-          <w:szCs w:val="28"/>
-        </w:rPr>
-      </w:pPr>
-    </w:p>
-    <w:p>
-      <w:pPr>
-        <w:suppressAutoHyphens w:val="0"/>
-        <w:spacing w:after="200" w:line="276" w:lineRule="auto"/>
-        <w:rPr>
-          <w:sz w:val="28"/>
-          <w:szCs w:val="28"/>
-          <w:lang w:val="ru-RU"/>
-        </w:rPr>
-      </w:pPr>
-      <w:r>
-        <w:rPr>
-          <w:sz w:val="28"/>
-          <w:szCs w:val="28"/>
+      <w:r>
+        <w:rPr>
+          <w:sz w:val="28"/>
+          <w:szCs w:val="28"/>
+          <w:lang w:val="ru-RU"/>
+        </w:rPr>
+        <w:t>}</w:t>
+      </w:r>
+    </w:p>
+    <w:p>
+      <w:pPr>
+        <w:suppressAutoHyphens w:val="0"/>
+        <w:spacing w:after="200" w:line="276" w:lineRule="auto"/>
+        <w:rPr>
+          <w:sz w:val="28"/>
+          <w:szCs w:val="28"/>
+          <w:lang w:val="ru-RU"/>
+        </w:rPr>
+      </w:pPr>
+    </w:p>
+    <w:p>
+      <w:pPr>
+        <w:suppressAutoHyphens w:val="0"/>
+        <w:spacing w:after="200" w:line="276" w:lineRule="auto"/>
+        <w:rPr>
+          <w:sz w:val="28"/>
+          <w:szCs w:val="28"/>
+          <w:lang w:val="ru-RU"/>
+        </w:rPr>
+      </w:pPr>
+      <w:r>
+        <w:rPr>
+          <w:sz w:val="28"/>
+          <w:szCs w:val="28"/>
+          <w:lang w:val="ru-RU"/>
         </w:rPr>
         <w:t xml:space="preserve">    </w:t>
       </w:r>
@@ -3884,436 +6845,28 @@
           <w:szCs w:val="28"/>
           <w:lang w:val="ru-RU"/>
         </w:rPr>
-        <w:t>while</w:t>
-      </w:r>
-      <w:proofErr w:type="spellEnd"/>
-      <w:r>
-        <w:rPr>
-          <w:sz w:val="28"/>
-          <w:szCs w:val="28"/>
-          <w:lang w:val="ru-RU"/>
-        </w:rPr>
-        <w:t xml:space="preserve"> (1) {</w:t>
-      </w:r>
-    </w:p>
-    <w:p>
-      <w:pPr>
-        <w:suppressAutoHyphens w:val="0"/>
-        <w:spacing w:after="200" w:line="276" w:lineRule="auto"/>
-        <w:rPr>
-          <w:sz w:val="28"/>
-          <w:szCs w:val="28"/>
-          <w:lang w:val="ru-RU"/>
-        </w:rPr>
-      </w:pPr>
-      <w:r>
-        <w:rPr>
-          <w:sz w:val="28"/>
-          <w:szCs w:val="28"/>
-          <w:lang w:val="ru-RU"/>
-        </w:rPr>
-        <w:t xml:space="preserve">        </w:t>
-      </w:r>
-      <w:proofErr w:type="spellStart"/>
-      <w:proofErr w:type="gramStart"/>
-      <w:r>
-        <w:rPr>
-          <w:sz w:val="28"/>
-          <w:szCs w:val="28"/>
-          <w:lang w:val="ru-RU"/>
-        </w:rPr>
-        <w:t>msg.mtype</w:t>
-      </w:r>
-      <w:proofErr w:type="spellEnd"/>
-      <w:proofErr w:type="gramEnd"/>
-      <w:r>
-        <w:rPr>
-          <w:sz w:val="28"/>
-          <w:szCs w:val="28"/>
-          <w:lang w:val="ru-RU"/>
-        </w:rPr>
-        <w:t xml:space="preserve"> = 1;</w:t>
-      </w:r>
-    </w:p>
-    <w:p>
-      <w:pPr>
-        <w:suppressAutoHyphens w:val="0"/>
-        <w:spacing w:after="200" w:line="276" w:lineRule="auto"/>
-        <w:rPr>
-          <w:sz w:val="28"/>
-          <w:szCs w:val="28"/>
-        </w:rPr>
-      </w:pPr>
-      <w:r>
-        <w:rPr>
-          <w:sz w:val="28"/>
-          <w:szCs w:val="28"/>
-          <w:lang w:val="ru-RU"/>
-        </w:rPr>
-        <w:t xml:space="preserve">        </w:t>
-      </w:r>
-      <w:proofErr w:type="spellStart"/>
-      <w:proofErr w:type="gramStart"/>
-      <w:r>
-        <w:rPr>
-          <w:sz w:val="28"/>
-          <w:szCs w:val="28"/>
-        </w:rPr>
-        <w:t>printf</w:t>
-      </w:r>
-      <w:proofErr w:type="spellEnd"/>
-      <w:r>
-        <w:rPr>
-          <w:sz w:val="28"/>
-          <w:szCs w:val="28"/>
-        </w:rPr>
-        <w:t>(</w:t>
-      </w:r>
-      <w:proofErr w:type="gramEnd"/>
-      <w:r>
-        <w:rPr>
-          <w:sz w:val="28"/>
-          <w:szCs w:val="28"/>
-        </w:rPr>
-        <w:t>"Enter message for Process 1: ");</w:t>
-      </w:r>
-    </w:p>
-    <w:p>
-      <w:pPr>
-        <w:suppressAutoHyphens w:val="0"/>
-        <w:spacing w:after="200" w:line="276" w:lineRule="auto"/>
-        <w:rPr>
-          <w:sz w:val="28"/>
-          <w:szCs w:val="28"/>
-        </w:rPr>
-      </w:pPr>
-      <w:r>
-        <w:rPr>
-          <w:sz w:val="28"/>
-          <w:szCs w:val="28"/>
-        </w:rPr>
-        <w:t xml:space="preserve">        </w:t>
-      </w:r>
-      <w:proofErr w:type="spellStart"/>
-      <w:proofErr w:type="gramStart"/>
-      <w:r>
-        <w:rPr>
-          <w:sz w:val="28"/>
-          <w:szCs w:val="28"/>
-        </w:rPr>
-        <w:t>fgets</w:t>
-      </w:r>
-      <w:proofErr w:type="spellEnd"/>
-      <w:r>
-        <w:rPr>
-          <w:sz w:val="28"/>
-          <w:szCs w:val="28"/>
-        </w:rPr>
-        <w:t>(</w:t>
-      </w:r>
-      <w:proofErr w:type="spellStart"/>
-      <w:proofErr w:type="gramEnd"/>
-      <w:r>
-        <w:rPr>
-          <w:sz w:val="28"/>
-          <w:szCs w:val="28"/>
-        </w:rPr>
-        <w:t>msg.mtext</w:t>
-      </w:r>
-      <w:proofErr w:type="spellEnd"/>
-      <w:r>
-        <w:rPr>
-          <w:sz w:val="28"/>
-          <w:szCs w:val="28"/>
-        </w:rPr>
-        <w:t xml:space="preserve">, </w:t>
-      </w:r>
-      <w:proofErr w:type="spellStart"/>
-      <w:r>
-        <w:rPr>
-          <w:sz w:val="28"/>
-          <w:szCs w:val="28"/>
-        </w:rPr>
-        <w:t>sizeof</w:t>
-      </w:r>
-      <w:proofErr w:type="spellEnd"/>
-      <w:r>
-        <w:rPr>
-          <w:sz w:val="28"/>
-          <w:szCs w:val="28"/>
-        </w:rPr>
-        <w:t>(</w:t>
-      </w:r>
-      <w:proofErr w:type="spellStart"/>
-      <w:r>
-        <w:rPr>
-          <w:sz w:val="28"/>
-          <w:szCs w:val="28"/>
-        </w:rPr>
-        <w:t>msg.mtext</w:t>
-      </w:r>
-      <w:proofErr w:type="spellEnd"/>
-      <w:r>
-        <w:rPr>
-          <w:sz w:val="28"/>
-          <w:szCs w:val="28"/>
-        </w:rPr>
-        <w:t>), stdin);</w:t>
-      </w:r>
-    </w:p>
-    <w:p>
-      <w:pPr>
-        <w:suppressAutoHyphens w:val="0"/>
-        <w:spacing w:after="200" w:line="276" w:lineRule="auto"/>
-        <w:rPr>
-          <w:sz w:val="28"/>
-          <w:szCs w:val="28"/>
-        </w:rPr>
-      </w:pPr>
-    </w:p>
-    <w:p>
-      <w:pPr>
-        <w:suppressAutoHyphens w:val="0"/>
-        <w:spacing w:after="200" w:line="276" w:lineRule="auto"/>
-        <w:rPr>
-          <w:sz w:val="28"/>
-          <w:szCs w:val="28"/>
-        </w:rPr>
-      </w:pPr>
-      <w:r>
-        <w:rPr>
-          <w:sz w:val="28"/>
-          <w:szCs w:val="28"/>
-        </w:rPr>
-        <w:t xml:space="preserve">        </w:t>
-      </w:r>
-      <w:proofErr w:type="spellStart"/>
-      <w:proofErr w:type="gramStart"/>
-      <w:r>
-        <w:rPr>
-          <w:sz w:val="28"/>
-          <w:szCs w:val="28"/>
-        </w:rPr>
-        <w:t>msgsnd</w:t>
-      </w:r>
-      <w:proofErr w:type="spellEnd"/>
-      <w:r>
-        <w:rPr>
-          <w:sz w:val="28"/>
-          <w:szCs w:val="28"/>
-        </w:rPr>
-        <w:t>(</w:t>
-      </w:r>
-      <w:proofErr w:type="gramEnd"/>
-      <w:r>
-        <w:rPr>
-          <w:sz w:val="28"/>
-          <w:szCs w:val="28"/>
-        </w:rPr>
-        <w:t xml:space="preserve">msgQueueID1, &amp;msg, </w:t>
-      </w:r>
-      <w:proofErr w:type="spellStart"/>
-      <w:r>
-        <w:rPr>
-          <w:sz w:val="28"/>
-          <w:szCs w:val="28"/>
-        </w:rPr>
-        <w:t>sizeof</w:t>
-      </w:r>
-      <w:proofErr w:type="spellEnd"/>
-      <w:r>
-        <w:rPr>
-          <w:sz w:val="28"/>
-          <w:szCs w:val="28"/>
-        </w:rPr>
-        <w:t>(</w:t>
-      </w:r>
-      <w:proofErr w:type="spellStart"/>
-      <w:r>
-        <w:rPr>
-          <w:sz w:val="28"/>
-          <w:szCs w:val="28"/>
-        </w:rPr>
-        <w:t>msg.mtext</w:t>
-      </w:r>
-      <w:proofErr w:type="spellEnd"/>
-      <w:r>
-        <w:rPr>
-          <w:sz w:val="28"/>
-          <w:szCs w:val="28"/>
-        </w:rPr>
-        <w:t>), 0);</w:t>
-      </w:r>
-    </w:p>
-    <w:p>
-      <w:pPr>
-        <w:suppressAutoHyphens w:val="0"/>
-        <w:spacing w:after="200" w:line="276" w:lineRule="auto"/>
-        <w:rPr>
-          <w:sz w:val="28"/>
-          <w:szCs w:val="28"/>
-        </w:rPr>
-      </w:pPr>
-    </w:p>
-    <w:p>
-      <w:pPr>
-        <w:suppressAutoHyphens w:val="0"/>
-        <w:spacing w:after="200" w:line="276" w:lineRule="auto"/>
-        <w:rPr>
-          <w:sz w:val="28"/>
-          <w:szCs w:val="28"/>
-        </w:rPr>
-      </w:pPr>
-      <w:r>
-        <w:rPr>
-          <w:sz w:val="28"/>
-          <w:szCs w:val="28"/>
-        </w:rPr>
-        <w:t xml:space="preserve">        </w:t>
-      </w:r>
-      <w:proofErr w:type="spellStart"/>
-      <w:proofErr w:type="gramStart"/>
-      <w:r>
-        <w:rPr>
-          <w:sz w:val="28"/>
-          <w:szCs w:val="28"/>
-        </w:rPr>
-        <w:t>msgrcv</w:t>
-      </w:r>
-      <w:proofErr w:type="spellEnd"/>
-      <w:r>
-        <w:rPr>
-          <w:sz w:val="28"/>
-          <w:szCs w:val="28"/>
-        </w:rPr>
-        <w:t>(</w:t>
-      </w:r>
-      <w:proofErr w:type="gramEnd"/>
-      <w:r>
-        <w:rPr>
-          <w:sz w:val="28"/>
-          <w:szCs w:val="28"/>
-        </w:rPr>
-        <w:t xml:space="preserve">msgQueueID2, &amp;msg, </w:t>
-      </w:r>
-      <w:proofErr w:type="spellStart"/>
-      <w:r>
-        <w:rPr>
-          <w:sz w:val="28"/>
-          <w:szCs w:val="28"/>
-        </w:rPr>
-        <w:t>sizeof</w:t>
-      </w:r>
-      <w:proofErr w:type="spellEnd"/>
-      <w:r>
-        <w:rPr>
-          <w:sz w:val="28"/>
-          <w:szCs w:val="28"/>
-        </w:rPr>
-        <w:t>(</w:t>
-      </w:r>
-      <w:proofErr w:type="spellStart"/>
-      <w:r>
-        <w:rPr>
-          <w:sz w:val="28"/>
-          <w:szCs w:val="28"/>
-        </w:rPr>
-        <w:t>msg.mtext</w:t>
-      </w:r>
-      <w:proofErr w:type="spellEnd"/>
-      <w:r>
-        <w:rPr>
-          <w:sz w:val="28"/>
-          <w:szCs w:val="28"/>
-        </w:rPr>
-        <w:t>), 2, 0);</w:t>
-      </w:r>
-    </w:p>
-    <w:p>
-      <w:pPr>
-        <w:suppressAutoHyphens w:val="0"/>
-        <w:spacing w:after="200" w:line="276" w:lineRule="auto"/>
-        <w:rPr>
-          <w:sz w:val="28"/>
-          <w:szCs w:val="28"/>
-        </w:rPr>
-      </w:pPr>
-    </w:p>
-    <w:p>
-      <w:pPr>
-        <w:suppressAutoHyphens w:val="0"/>
-        <w:spacing w:after="200" w:line="276" w:lineRule="auto"/>
-        <w:rPr>
-          <w:sz w:val="28"/>
-          <w:szCs w:val="28"/>
-        </w:rPr>
-      </w:pPr>
-      <w:r>
-        <w:rPr>
-          <w:sz w:val="28"/>
-          <w:szCs w:val="28"/>
-        </w:rPr>
-        <w:t xml:space="preserve">        </w:t>
-      </w:r>
-      <w:proofErr w:type="spellStart"/>
-      <w:proofErr w:type="gramStart"/>
-      <w:r>
-        <w:rPr>
-          <w:sz w:val="28"/>
-          <w:szCs w:val="28"/>
-        </w:rPr>
-        <w:t>printf</w:t>
-      </w:r>
-      <w:proofErr w:type="spellEnd"/>
-      <w:r>
-        <w:rPr>
-          <w:sz w:val="28"/>
-          <w:szCs w:val="28"/>
-        </w:rPr>
-        <w:t>(</w:t>
-      </w:r>
-      <w:proofErr w:type="gramEnd"/>
-      <w:r>
-        <w:rPr>
-          <w:sz w:val="28"/>
-          <w:szCs w:val="28"/>
-        </w:rPr>
-        <w:t xml:space="preserve">"Received from Process 1: %s\n", </w:t>
-      </w:r>
-      <w:proofErr w:type="spellStart"/>
-      <w:r>
-        <w:rPr>
-          <w:sz w:val="28"/>
-          <w:szCs w:val="28"/>
-        </w:rPr>
-        <w:t>msg.mtext</w:t>
-      </w:r>
-      <w:proofErr w:type="spellEnd"/>
-      <w:r>
-        <w:rPr>
-          <w:sz w:val="28"/>
-          <w:szCs w:val="28"/>
-        </w:rPr>
-        <w:t>);</w:t>
-      </w:r>
-    </w:p>
-    <w:p>
-      <w:pPr>
-        <w:suppressAutoHyphens w:val="0"/>
-        <w:spacing w:after="200" w:line="276" w:lineRule="auto"/>
-        <w:rPr>
-          <w:sz w:val="28"/>
-          <w:szCs w:val="28"/>
-          <w:lang w:val="ru-RU"/>
-        </w:rPr>
-      </w:pPr>
-      <w:r>
-        <w:rPr>
-          <w:sz w:val="28"/>
-          <w:szCs w:val="28"/>
-        </w:rPr>
-        <w:t xml:space="preserve">    </w:t>
-      </w:r>
+        <w:t>return</w:t>
+      </w:r>
+      <w:proofErr w:type="spellEnd"/>
+      <w:r>
+        <w:rPr>
+          <w:sz w:val="28"/>
+          <w:szCs w:val="28"/>
+          <w:lang w:val="ru-RU"/>
+        </w:rPr>
+        <w:t xml:space="preserve"> 0;</w:t>
+      </w:r>
+    </w:p>
+    <w:p>
+      <w:pPr>
+        <w:suppressAutoHyphens w:val="0"/>
+        <w:spacing w:after="200" w:line="276" w:lineRule="auto"/>
+        <w:rPr>
+          <w:sz w:val="28"/>
+          <w:szCs w:val="28"/>
+          <w:lang w:val="ru-RU"/>
+        </w:rPr>
+      </w:pPr>
       <w:r>
         <w:rPr>
           <w:sz w:val="28"/>
@@ -4333,75 +6886,9 @@
           <w:lang w:val="ru-RU"/>
         </w:rPr>
       </w:pPr>
-    </w:p>
-    <w:p>
-      <w:pPr>
-        <w:suppressAutoHyphens w:val="0"/>
-        <w:spacing w:after="200" w:line="276" w:lineRule="auto"/>
-        <w:rPr>
-          <w:sz w:val="28"/>
-          <w:szCs w:val="28"/>
-          <w:lang w:val="ru-RU"/>
-        </w:rPr>
-      </w:pPr>
-      <w:r>
-        <w:rPr>
-          <w:sz w:val="28"/>
-          <w:szCs w:val="28"/>
-          <w:lang w:val="ru-RU"/>
-        </w:rPr>
-        <w:t xml:space="preserve">    </w:t>
-      </w:r>
-      <w:proofErr w:type="spellStart"/>
-      <w:r>
-        <w:rPr>
-          <w:sz w:val="28"/>
-          <w:szCs w:val="28"/>
-          <w:lang w:val="ru-RU"/>
-        </w:rPr>
-        <w:t>return</w:t>
-      </w:r>
-      <w:proofErr w:type="spellEnd"/>
-      <w:r>
-        <w:rPr>
-          <w:sz w:val="28"/>
-          <w:szCs w:val="28"/>
-          <w:lang w:val="ru-RU"/>
-        </w:rPr>
-        <w:t xml:space="preserve"> 0;</w:t>
-      </w:r>
-    </w:p>
-    <w:p>
-      <w:pPr>
-        <w:suppressAutoHyphens w:val="0"/>
-        <w:spacing w:after="200" w:line="276" w:lineRule="auto"/>
-        <w:rPr>
-          <w:sz w:val="28"/>
-          <w:szCs w:val="28"/>
-          <w:lang w:val="ru-RU"/>
-        </w:rPr>
-      </w:pPr>
-      <w:r>
-        <w:rPr>
-          <w:sz w:val="28"/>
-          <w:szCs w:val="28"/>
-          <w:lang w:val="ru-RU"/>
-        </w:rPr>
-        <w:t>}</w:t>
-      </w:r>
-    </w:p>
-    <w:p>
-      <w:pPr>
-        <w:suppressAutoHyphens w:val="0"/>
-        <w:spacing w:after="200" w:line="276" w:lineRule="auto"/>
-        <w:rPr>
-          <w:sz w:val="28"/>
-          <w:szCs w:val="28"/>
-          <w:lang w:val="ru-RU"/>
-        </w:rPr>
-      </w:pPr>
-      <w:r>
-        <w:rPr>
+      <w:r>
+        <w:rPr>
+          <w:noProof/>
           <w:sz w:val="28"/>
           <w:szCs w:val="28"/>
           <w:lang w:val="ru-RU"/>
@@ -4459,28 +6946,7 @@
           <w:bCs/>
           <w:lang w:val="ru-RU"/>
         </w:rPr>
-        <w:t xml:space="preserve">Рисунок </w:t>
-      </w:r>
-      <w:r>
-        <w:rPr>
-          <w:bCs/>
-          <w:lang w:val="ru-RU"/>
-        </w:rPr>
-        <w:t>2</w:t>
-      </w:r>
-      <w:r>
-        <w:rPr>
-          <w:bCs/>
-          <w:lang w:val="ru-RU"/>
-        </w:rPr>
-        <w:t xml:space="preserve"> – выполнение задания </w:t>
-      </w:r>
-      <w:r>
-        <w:rPr>
-          <w:bCs/>
-          <w:lang w:val="ru-RU"/>
-        </w:rPr>
-        <w:t>2</w:t>
+        <w:t>Рисунок 2 – выполнение задания 2</w:t>
       </w:r>
     </w:p>
     <w:p>
@@ -4518,6 +6984,7 @@
         <w:rPr>
           <w:sz w:val="28"/>
           <w:szCs w:val="28"/>
+          <w:lang w:val="ru-RU"/>
         </w:rPr>
       </w:pPr>
       <w:r>
@@ -4528,133 +6995,13 @@
         </w:rPr>
         <w:t xml:space="preserve">Сделать два сервера сообщений и одного клиента. Серверы используют одну и ту же очередь. </w:t>
       </w:r>
-      <w:proofErr w:type="spellStart"/>
-      <w:r>
-        <w:rPr>
-          <w:sz w:val="28"/>
-          <w:szCs w:val="28"/>
-        </w:rPr>
-        <w:t>Клиент</w:t>
-      </w:r>
-      <w:proofErr w:type="spellEnd"/>
-      <w:r>
-        <w:rPr>
-          <w:sz w:val="28"/>
-          <w:szCs w:val="28"/>
-        </w:rPr>
-        <w:t xml:space="preserve"> </w:t>
-      </w:r>
-      <w:proofErr w:type="spellStart"/>
-      <w:r>
-        <w:rPr>
-          <w:sz w:val="28"/>
-          <w:szCs w:val="28"/>
-        </w:rPr>
-        <w:t>читает</w:t>
-      </w:r>
-      <w:proofErr w:type="spellEnd"/>
-      <w:r>
-        <w:rPr>
-          <w:sz w:val="28"/>
-          <w:szCs w:val="28"/>
-        </w:rPr>
-        <w:t xml:space="preserve"> и </w:t>
-      </w:r>
-      <w:proofErr w:type="spellStart"/>
-      <w:r>
-        <w:rPr>
-          <w:sz w:val="28"/>
-          <w:szCs w:val="28"/>
-        </w:rPr>
-        <w:t>определяет</w:t>
-      </w:r>
-      <w:proofErr w:type="spellEnd"/>
-      <w:r>
-        <w:rPr>
-          <w:sz w:val="28"/>
-          <w:szCs w:val="28"/>
-        </w:rPr>
-        <w:t xml:space="preserve">, </w:t>
-      </w:r>
-      <w:proofErr w:type="spellStart"/>
-      <w:r>
-        <w:rPr>
-          <w:sz w:val="28"/>
-          <w:szCs w:val="28"/>
-        </w:rPr>
-        <w:t>от</w:t>
-      </w:r>
-      <w:proofErr w:type="spellEnd"/>
-      <w:r>
-        <w:rPr>
-          <w:sz w:val="28"/>
-          <w:szCs w:val="28"/>
-        </w:rPr>
-        <w:t xml:space="preserve"> </w:t>
-      </w:r>
-      <w:proofErr w:type="spellStart"/>
-      <w:r>
-        <w:rPr>
-          <w:sz w:val="28"/>
-          <w:szCs w:val="28"/>
-        </w:rPr>
-        <w:t>какого</w:t>
-      </w:r>
-      <w:proofErr w:type="spellEnd"/>
-      <w:r>
-        <w:rPr>
-          <w:sz w:val="28"/>
-          <w:szCs w:val="28"/>
-        </w:rPr>
-        <w:t xml:space="preserve"> </w:t>
-      </w:r>
-      <w:proofErr w:type="spellStart"/>
-      <w:r>
-        <w:rPr>
-          <w:sz w:val="28"/>
-          <w:szCs w:val="28"/>
-        </w:rPr>
-        <w:t>сервера</w:t>
-      </w:r>
-      <w:proofErr w:type="spellEnd"/>
-      <w:r>
-        <w:rPr>
-          <w:sz w:val="28"/>
-          <w:szCs w:val="28"/>
-        </w:rPr>
-        <w:t xml:space="preserve"> </w:t>
-      </w:r>
-      <w:proofErr w:type="spellStart"/>
-      <w:r>
-        <w:rPr>
-          <w:sz w:val="28"/>
-          <w:szCs w:val="28"/>
-        </w:rPr>
-        <w:t>пришло</w:t>
-      </w:r>
-      <w:proofErr w:type="spellEnd"/>
-      <w:r>
-        <w:rPr>
-          <w:sz w:val="28"/>
-          <w:szCs w:val="28"/>
-        </w:rPr>
-        <w:t xml:space="preserve"> </w:t>
-      </w:r>
-      <w:proofErr w:type="spellStart"/>
-      <w:r>
-        <w:rPr>
-          <w:sz w:val="28"/>
-          <w:szCs w:val="28"/>
-        </w:rPr>
-        <w:t>сообщение</w:t>
-      </w:r>
-      <w:proofErr w:type="spellEnd"/>
-      <w:r>
-        <w:rPr>
-          <w:sz w:val="28"/>
-          <w:szCs w:val="28"/>
-        </w:rPr>
-        <w:t>.</w:t>
+      <w:r>
+        <w:rPr>
+          <w:sz w:val="28"/>
+          <w:szCs w:val="28"/>
+          <w:lang w:val="ru-RU"/>
+        </w:rPr>
+        <w:t>Клиент читает и определяет, от какого сервера пришло сообщение.</w:t>
       </w:r>
     </w:p>
     <w:p>
@@ -5455,7 +7802,6 @@
         <w:rPr>
           <w:sz w:val="28"/>
           <w:szCs w:val="28"/>
-          <w:lang w:val="ru-RU"/>
         </w:rPr>
       </w:pPr>
       <w:r>
@@ -5465,31 +7811,19 @@
         </w:rPr>
         <w:t xml:space="preserve">        </w:t>
       </w:r>
-      <w:proofErr w:type="spellStart"/>
       <w:proofErr w:type="gramStart"/>
       <w:r>
         <w:rPr>
           <w:sz w:val="28"/>
           <w:szCs w:val="28"/>
-          <w:lang w:val="ru-RU"/>
-        </w:rPr>
-        <w:t>sleep</w:t>
-      </w:r>
-      <w:proofErr w:type="spellEnd"/>
-      <w:r>
-        <w:rPr>
-          <w:sz w:val="28"/>
-          <w:szCs w:val="28"/>
-          <w:lang w:val="ru-RU"/>
-        </w:rPr>
-        <w:t>(</w:t>
+        </w:rPr>
+        <w:t>sleep(</w:t>
       </w:r>
       <w:proofErr w:type="gramEnd"/>
       <w:r>
         <w:rPr>
           <w:sz w:val="28"/>
           <w:szCs w:val="28"/>
-          <w:lang w:val="ru-RU"/>
         </w:rPr>
         <w:t>2);</w:t>
       </w:r>
@@ -5501,14 +7835,12 @@
         <w:rPr>
           <w:sz w:val="28"/>
           <w:szCs w:val="28"/>
-          <w:lang w:val="ru-RU"/>
-        </w:rPr>
-      </w:pPr>
-      <w:r>
-        <w:rPr>
-          <w:sz w:val="28"/>
-          <w:szCs w:val="28"/>
-          <w:lang w:val="ru-RU"/>
+        </w:rPr>
+      </w:pPr>
+      <w:r>
+        <w:rPr>
+          <w:sz w:val="28"/>
+          <w:szCs w:val="28"/>
         </w:rPr>
         <w:t xml:space="preserve">    }</w:t>
       </w:r>
@@ -5520,63 +7852,40 @@
         <w:rPr>
           <w:sz w:val="28"/>
           <w:szCs w:val="28"/>
-          <w:lang w:val="ru-RU"/>
-        </w:rPr>
-      </w:pPr>
-    </w:p>
-    <w:p>
-      <w:pPr>
-        <w:suppressAutoHyphens w:val="0"/>
-        <w:spacing w:after="200" w:line="276" w:lineRule="auto"/>
-        <w:rPr>
-          <w:sz w:val="28"/>
-          <w:szCs w:val="28"/>
-          <w:lang w:val="ru-RU"/>
-        </w:rPr>
-      </w:pPr>
-      <w:r>
-        <w:rPr>
-          <w:sz w:val="28"/>
-          <w:szCs w:val="28"/>
-          <w:lang w:val="ru-RU"/>
+        </w:rPr>
+      </w:pPr>
+    </w:p>
+    <w:p>
+      <w:pPr>
+        <w:suppressAutoHyphens w:val="0"/>
+        <w:spacing w:after="200" w:line="276" w:lineRule="auto"/>
+        <w:rPr>
+          <w:sz w:val="28"/>
+          <w:szCs w:val="28"/>
+        </w:rPr>
+      </w:pPr>
+      <w:r>
+        <w:rPr>
+          <w:sz w:val="28"/>
+          <w:szCs w:val="28"/>
         </w:rPr>
         <w:lastRenderedPageBreak/>
-        <w:t xml:space="preserve">    </w:t>
-      </w:r>
-      <w:proofErr w:type="spellStart"/>
-      <w:r>
-        <w:rPr>
-          <w:sz w:val="28"/>
-          <w:szCs w:val="28"/>
-          <w:lang w:val="ru-RU"/>
-        </w:rPr>
-        <w:t>return</w:t>
-      </w:r>
-      <w:proofErr w:type="spellEnd"/>
-      <w:r>
-        <w:rPr>
-          <w:sz w:val="28"/>
-          <w:szCs w:val="28"/>
-          <w:lang w:val="ru-RU"/>
-        </w:rPr>
-        <w:t xml:space="preserve"> 0;</w:t>
-      </w:r>
-    </w:p>
-    <w:p>
-      <w:pPr>
-        <w:suppressAutoHyphens w:val="0"/>
-        <w:spacing w:after="200" w:line="276" w:lineRule="auto"/>
-        <w:rPr>
-          <w:sz w:val="28"/>
-          <w:szCs w:val="28"/>
-          <w:lang w:val="ru-RU"/>
-        </w:rPr>
-      </w:pPr>
-      <w:r>
-        <w:rPr>
-          <w:sz w:val="28"/>
-          <w:szCs w:val="28"/>
-          <w:lang w:val="ru-RU"/>
+        <w:t xml:space="preserve">    return 0;</w:t>
+      </w:r>
+    </w:p>
+    <w:p>
+      <w:pPr>
+        <w:suppressAutoHyphens w:val="0"/>
+        <w:spacing w:after="200" w:line="276" w:lineRule="auto"/>
+        <w:rPr>
+          <w:sz w:val="28"/>
+          <w:szCs w:val="28"/>
+        </w:rPr>
+      </w:pPr>
+      <w:r>
+        <w:rPr>
+          <w:sz w:val="28"/>
+          <w:szCs w:val="28"/>
         </w:rPr>
         <w:t>}</w:t>
       </w:r>
@@ -5590,7 +7899,6 @@
           <w:iCs/>
           <w:sz w:val="28"/>
           <w:szCs w:val="28"/>
-          <w:lang w:val="ru-RU"/>
         </w:rPr>
       </w:pPr>
       <w:r>
@@ -5601,7 +7909,16 @@
           <w:szCs w:val="28"/>
           <w:lang w:val="ru-RU"/>
         </w:rPr>
-        <w:t>Сервер 2.</w:t>
+        <w:t>Сервер</w:t>
+      </w:r>
+      <w:r>
+        <w:rPr>
+          <w:i/>
+          <w:iCs/>
+          <w:sz w:val="28"/>
+          <w:szCs w:val="28"/>
+        </w:rPr>
+        <w:t xml:space="preserve"> 2.</w:t>
       </w:r>
     </w:p>
     <w:p>
@@ -6475,7 +8792,6 @@
           <w:iCs/>
           <w:sz w:val="28"/>
           <w:szCs w:val="28"/>
-          <w:lang w:val="ru-RU"/>
         </w:rPr>
       </w:pPr>
       <w:r>
@@ -6486,7 +8802,16 @@
           <w:szCs w:val="28"/>
           <w:lang w:val="ru-RU"/>
         </w:rPr>
-        <w:t>Клиент.</w:t>
+        <w:t>Клиент</w:t>
+      </w:r>
+      <w:r>
+        <w:rPr>
+          <w:i/>
+          <w:iCs/>
+          <w:sz w:val="28"/>
+          <w:szCs w:val="28"/>
+        </w:rPr>
+        <w:t>.</w:t>
       </w:r>
     </w:p>
     <w:p>
@@ -7438,6 +9763,7 @@
       </w:pPr>
       <w:r>
         <w:rPr>
+          <w:noProof/>
           <w:sz w:val="28"/>
           <w:szCs w:val="28"/>
           <w:lang w:val="ru-RU"/>
@@ -7495,28 +9821,7 @@
           <w:bCs/>
           <w:lang w:val="ru-RU"/>
         </w:rPr>
-        <w:t xml:space="preserve">Рисунок </w:t>
-      </w:r>
-      <w:r>
-        <w:rPr>
-          <w:bCs/>
-          <w:lang w:val="ru-RU"/>
-        </w:rPr>
-        <w:t>3</w:t>
-      </w:r>
-      <w:r>
-        <w:rPr>
-          <w:bCs/>
-          <w:lang w:val="ru-RU"/>
-        </w:rPr>
-        <w:t xml:space="preserve"> – выполнение задания </w:t>
-      </w:r>
-      <w:r>
-        <w:rPr>
-          <w:bCs/>
-          <w:lang w:val="ru-RU"/>
-        </w:rPr>
-        <w:t>3</w:t>
+        <w:t>Рисунок 3 – выполнение задания 3</w:t>
       </w:r>
     </w:p>
     <w:p>
@@ -9061,8 +11366,100 @@
       </w:pPr>
     </w:lvl>
   </w:abstractNum>
+  <w:abstractNum w:abstractNumId="1" w15:restartNumberingAfterBreak="0">
+    <w:nsid w:val="60586C75"/>
+    <w:multiLevelType w:val="hybridMultilevel"/>
+    <w:tmpl w:val="ADEA95D6"/>
+    <w:lvl w:ilvl="0" w:tplc="27346DEE">
+      <w:start w:val="1"/>
+      <w:numFmt w:val="decimal"/>
+      <w:lvlText w:val="%1."/>
+      <w:lvlJc w:val="left"/>
+      <w:pPr>
+        <w:ind w:left="1069" w:hanging="360"/>
+      </w:pPr>
+      <w:rPr>
+        <w:rFonts w:hint="default"/>
+      </w:rPr>
+    </w:lvl>
+    <w:lvl w:ilvl="1" w:tplc="20000019" w:tentative="1">
+      <w:start w:val="1"/>
+      <w:numFmt w:val="lowerLetter"/>
+      <w:lvlText w:val="%2."/>
+      <w:lvlJc w:val="left"/>
+      <w:pPr>
+        <w:ind w:left="1789" w:hanging="360"/>
+      </w:pPr>
+    </w:lvl>
+    <w:lvl w:ilvl="2" w:tplc="2000001B" w:tentative="1">
+      <w:start w:val="1"/>
+      <w:numFmt w:val="lowerRoman"/>
+      <w:lvlText w:val="%3."/>
+      <w:lvlJc w:val="right"/>
+      <w:pPr>
+        <w:ind w:left="2509" w:hanging="180"/>
+      </w:pPr>
+    </w:lvl>
+    <w:lvl w:ilvl="3" w:tplc="2000000F" w:tentative="1">
+      <w:start w:val="1"/>
+      <w:numFmt w:val="decimal"/>
+      <w:lvlText w:val="%4."/>
+      <w:lvlJc w:val="left"/>
+      <w:pPr>
+        <w:ind w:left="3229" w:hanging="360"/>
+      </w:pPr>
+    </w:lvl>
+    <w:lvl w:ilvl="4" w:tplc="20000019" w:tentative="1">
+      <w:start w:val="1"/>
+      <w:numFmt w:val="lowerLetter"/>
+      <w:lvlText w:val="%5."/>
+      <w:lvlJc w:val="left"/>
+      <w:pPr>
+        <w:ind w:left="3949" w:hanging="360"/>
+      </w:pPr>
+    </w:lvl>
+    <w:lvl w:ilvl="5" w:tplc="2000001B" w:tentative="1">
+      <w:start w:val="1"/>
+      <w:numFmt w:val="lowerRoman"/>
+      <w:lvlText w:val="%6."/>
+      <w:lvlJc w:val="right"/>
+      <w:pPr>
+        <w:ind w:left="4669" w:hanging="180"/>
+      </w:pPr>
+    </w:lvl>
+    <w:lvl w:ilvl="6" w:tplc="2000000F" w:tentative="1">
+      <w:start w:val="1"/>
+      <w:numFmt w:val="decimal"/>
+      <w:lvlText w:val="%7."/>
+      <w:lvlJc w:val="left"/>
+      <w:pPr>
+        <w:ind w:left="5389" w:hanging="360"/>
+      </w:pPr>
+    </w:lvl>
+    <w:lvl w:ilvl="7" w:tplc="20000019" w:tentative="1">
+      <w:start w:val="1"/>
+      <w:numFmt w:val="lowerLetter"/>
+      <w:lvlText w:val="%8."/>
+      <w:lvlJc w:val="left"/>
+      <w:pPr>
+        <w:ind w:left="6109" w:hanging="360"/>
+      </w:pPr>
+    </w:lvl>
+    <w:lvl w:ilvl="8" w:tplc="2000001B" w:tentative="1">
+      <w:start w:val="1"/>
+      <w:numFmt w:val="lowerRoman"/>
+      <w:lvlText w:val="%9."/>
+      <w:lvlJc w:val="right"/>
+      <w:pPr>
+        <w:ind w:left="6829" w:hanging="180"/>
+      </w:pPr>
+    </w:lvl>
+  </w:abstractNum>
   <w:num w:numId="1" w16cid:durableId="1870483072">
     <w:abstractNumId w:val="0"/>
+  </w:num>
+  <w:num w:numId="2" w16cid:durableId="1238633179">
+    <w:abstractNumId w:val="1"/>
   </w:num>
 </w:numbering>
 </file>
@@ -9715,6 +12112,17 @@
       <w:lang w:val="ru-RU"/>
     </w:rPr>
   </w:style>
+  <w:style w:type="paragraph" w:styleId="ad">
+    <w:name w:val="List Paragraph"/>
+    <w:basedOn w:val="a"/>
+    <w:uiPriority w:val="34"/>
+    <w:qFormat/>
+    <w:rsid w:val="00DB5608"/>
+    <w:pPr>
+      <w:ind w:left="720"/>
+      <w:contextualSpacing/>
+    </w:pPr>
+  </w:style>
 </w:styles>
 </file>
 
